--- a/Report.docx
+++ b/Report.docx
@@ -9,15 +9,10 @@
     </w:p>
     <w:p>
       <w:r>
-        <w:t xml:space="preserve">Window length = </w:t>
-      </w:r>
-      <w:proofErr w:type="gramStart"/>
-      <w:r>
-        <w:t>length(</w:t>
-      </w:r>
-      <w:proofErr w:type="gramEnd"/>
-      <w:r>
-        <w:t>sample) / 2</w:t>
+        <w:t>Window length = length(sample)</w:t>
+      </w:r>
+      <w:r>
+        <w:t xml:space="preserve"> / 10</w:t>
       </w:r>
     </w:p>
     <w:p>
@@ -25,55 +20,534 @@
         <w:t>Used Keogh’s lower bound</w:t>
       </w:r>
     </w:p>
+    <w:p>
+      <w:r>
+        <w:t>(w1,w2,w3) = (vertical,diag,horizantal)</w:t>
+      </w:r>
+    </w:p>
     <w:p/>
     <w:p>
       <w:r>
-        <w:t>ECG: Symmetric weights</w:t>
-      </w:r>
-    </w:p>
-    <w:p>
-      <w:r>
-        <w:rPr>
-          <w:noProof/>
-        </w:rPr>
-        <w:drawing>
-          <wp:inline distT="0" distB="0" distL="0" distR="0" wp14:anchorId="7974667A" wp14:editId="1A1FF88C">
-            <wp:extent cx="4086225" cy="1419225"/>
-            <wp:effectExtent l="0" t="0" r="9525" b="9525"/>
-            <wp:docPr id="1" name="Picture 1"/>
-            <wp:cNvGraphicFramePr>
-              <a:graphicFrameLocks xmlns:a="http://schemas.openxmlformats.org/drawingml/2006/main" noChangeAspect="1"/>
-            </wp:cNvGraphicFramePr>
-            <a:graphic xmlns:a="http://schemas.openxmlformats.org/drawingml/2006/main">
-              <a:graphicData uri="http://schemas.openxmlformats.org/drawingml/2006/picture">
-                <pic:pic xmlns:pic="http://schemas.openxmlformats.org/drawingml/2006/picture">
-                  <pic:nvPicPr>
-                    <pic:cNvPr id="1" name=""/>
-                    <pic:cNvPicPr/>
-                  </pic:nvPicPr>
-                  <pic:blipFill>
-                    <a:blip r:embed="rId4"/>
-                    <a:stretch>
-                      <a:fillRect/>
-                    </a:stretch>
-                  </pic:blipFill>
-                  <pic:spPr>
-                    <a:xfrm>
-                      <a:off x="0" y="0"/>
-                      <a:ext cx="4086225" cy="1419225"/>
-                    </a:xfrm>
-                    <a:prstGeom prst="rect">
-                      <a:avLst/>
-                    </a:prstGeom>
-                  </pic:spPr>
-                </pic:pic>
-              </a:graphicData>
-            </a:graphic>
-          </wp:inline>
-        </w:drawing>
+        <w:t>ECG</w:t>
+      </w:r>
+      <w:r>
+        <w:t>200</w:t>
+      </w:r>
+      <w:r>
+        <w:t xml:space="preserve">: </w:t>
+      </w:r>
+      <w:r>
+        <w:t>weights</w:t>
+      </w:r>
+    </w:p>
+    <w:p>
+      <w:pPr>
+        <w:rPr>
+          <w:rFonts w:cstheme="minorHAnsi"/>
+          <w:sz w:val="24"/>
+          <w:szCs w:val="24"/>
+        </w:rPr>
+      </w:pPr>
+      <w:r>
+        <w:rPr>
+          <w:rFonts w:cstheme="minorHAnsi"/>
+          <w:sz w:val="24"/>
+          <w:szCs w:val="24"/>
+        </w:rPr>
+        <w:t>(1,1,1)</w:t>
+      </w:r>
+      <w:r>
+        <w:rPr>
+          <w:rFonts w:cstheme="minorHAnsi"/>
+          <w:sz w:val="24"/>
+          <w:szCs w:val="24"/>
+        </w:rPr>
+        <w:t xml:space="preserve">  =</w:t>
+      </w:r>
+      <w:r>
+        <w:rPr>
+          <w:rFonts w:cstheme="minorHAnsi"/>
+          <w:sz w:val="24"/>
+          <w:szCs w:val="24"/>
+        </w:rPr>
+        <w:t xml:space="preserve"> </w:t>
+      </w:r>
+    </w:p>
+    <w:p>
+      <w:pPr>
+        <w:pStyle w:val="HTMLPreformatted"/>
+        <w:shd w:val="clear" w:color="auto" w:fill="FFFFFF"/>
+        <w:wordWrap w:val="0"/>
+        <w:textAlignment w:val="baseline"/>
+        <w:rPr>
+          <w:rFonts w:asciiTheme="minorHAnsi" w:hAnsiTheme="minorHAnsi" w:cstheme="minorHAnsi"/>
+          <w:color w:val="000000"/>
+          <w:sz w:val="24"/>
+          <w:szCs w:val="24"/>
+        </w:rPr>
+      </w:pPr>
+      <w:r>
+        <w:rPr>
+          <w:rFonts w:asciiTheme="minorHAnsi" w:hAnsiTheme="minorHAnsi" w:cstheme="minorHAnsi"/>
+          <w:sz w:val="24"/>
+          <w:szCs w:val="24"/>
+        </w:rPr>
+        <w:t>(1,2,1</w:t>
+      </w:r>
+      <w:r>
+        <w:rPr>
+          <w:rFonts w:asciiTheme="minorHAnsi" w:hAnsiTheme="minorHAnsi" w:cstheme="minorHAnsi"/>
+          <w:sz w:val="24"/>
+          <w:szCs w:val="24"/>
+        </w:rPr>
+        <w:t xml:space="preserve">) = </w:t>
+      </w:r>
+    </w:p>
+    <w:p>
+      <w:pPr>
+        <w:rPr>
+          <w:rFonts w:cstheme="minorHAnsi"/>
+          <w:sz w:val="24"/>
+          <w:szCs w:val="24"/>
+        </w:rPr>
+      </w:pPr>
+      <w:r>
+        <w:rPr>
+          <w:rFonts w:cstheme="minorHAnsi"/>
+          <w:sz w:val="24"/>
+          <w:szCs w:val="24"/>
+        </w:rPr>
+        <w:t xml:space="preserve"> (1,1,2</w:t>
+      </w:r>
+      <w:r>
+        <w:rPr>
+          <w:rFonts w:cstheme="minorHAnsi"/>
+          <w:sz w:val="24"/>
+          <w:szCs w:val="24"/>
+        </w:rPr>
+        <w:t xml:space="preserve"> </w:t>
+      </w:r>
+      <w:r>
+        <w:rPr>
+          <w:rFonts w:cstheme="minorHAnsi"/>
+          <w:sz w:val="24"/>
+          <w:szCs w:val="24"/>
+        </w:rPr>
+        <w:t>)</w:t>
+      </w:r>
+      <w:r>
+        <w:rPr>
+          <w:rFonts w:cstheme="minorHAnsi"/>
+          <w:sz w:val="24"/>
+          <w:szCs w:val="24"/>
+        </w:rPr>
+        <w:t xml:space="preserve"> </w:t>
+      </w:r>
+      <w:r>
+        <w:rPr>
+          <w:rFonts w:cstheme="minorHAnsi"/>
+          <w:sz w:val="24"/>
+          <w:szCs w:val="24"/>
+        </w:rPr>
+        <w:t>=</w:t>
+      </w:r>
+      <w:r>
+        <w:rPr>
+          <w:rFonts w:cstheme="minorHAnsi"/>
+          <w:sz w:val="24"/>
+          <w:szCs w:val="24"/>
+        </w:rPr>
+        <w:t xml:space="preserve"> </w:t>
+      </w:r>
+    </w:p>
+    <w:p>
+      <w:pPr>
+        <w:rPr>
+          <w:rFonts w:cstheme="minorHAnsi"/>
+          <w:sz w:val="24"/>
+          <w:szCs w:val="24"/>
+        </w:rPr>
+      </w:pPr>
+      <w:r>
+        <w:rPr>
+          <w:rFonts w:cstheme="minorHAnsi"/>
+          <w:sz w:val="24"/>
+          <w:szCs w:val="24"/>
+        </w:rPr>
+        <w:t>(2,1,1)</w:t>
+      </w:r>
+      <w:r>
+        <w:rPr>
+          <w:rFonts w:cstheme="minorHAnsi"/>
+          <w:sz w:val="24"/>
+          <w:szCs w:val="24"/>
+        </w:rPr>
+        <w:t xml:space="preserve"> = </w:t>
+      </w:r>
+    </w:p>
+    <w:p>
+      <w:pPr>
+        <w:rPr>
+          <w:rFonts w:cstheme="minorHAnsi"/>
+          <w:sz w:val="24"/>
+          <w:szCs w:val="24"/>
+        </w:rPr>
+      </w:pPr>
+      <w:r>
+        <w:rPr>
+          <w:rFonts w:cstheme="minorHAnsi"/>
+          <w:sz w:val="24"/>
+          <w:szCs w:val="24"/>
+        </w:rPr>
+        <w:t>(3,1,1)</w:t>
+      </w:r>
+      <w:r>
+        <w:rPr>
+          <w:rFonts w:cstheme="minorHAnsi"/>
+          <w:sz w:val="24"/>
+          <w:szCs w:val="24"/>
+        </w:rPr>
+        <w:t xml:space="preserve"> = </w:t>
+      </w:r>
+    </w:p>
+    <w:p>
+      <w:pPr>
+        <w:rPr>
+          <w:rFonts w:cstheme="minorHAnsi"/>
+          <w:sz w:val="24"/>
+          <w:szCs w:val="24"/>
+        </w:rPr>
+      </w:pPr>
+      <w:r>
+        <w:rPr>
+          <w:rFonts w:cstheme="minorHAnsi"/>
+          <w:sz w:val="24"/>
+          <w:szCs w:val="24"/>
+        </w:rPr>
+        <w:t xml:space="preserve">(2,1,2) = </w:t>
+      </w:r>
+    </w:p>
+    <w:p>
+      <w:pPr>
+        <w:rPr>
+          <w:rFonts w:cstheme="minorHAnsi"/>
+          <w:sz w:val="24"/>
+          <w:szCs w:val="24"/>
+        </w:rPr>
+      </w:pPr>
+      <w:r>
+        <w:rPr>
+          <w:rFonts w:cstheme="minorHAnsi"/>
+          <w:sz w:val="24"/>
+          <w:szCs w:val="24"/>
+        </w:rPr>
+        <w:t>(2,0.5,1)</w:t>
+      </w:r>
+      <w:r>
+        <w:rPr>
+          <w:rFonts w:cstheme="minorHAnsi"/>
+          <w:sz w:val="24"/>
+          <w:szCs w:val="24"/>
+        </w:rPr>
+        <w:t xml:space="preserve"> = </w:t>
+      </w:r>
+    </w:p>
+    <w:p>
+      <w:pPr>
+        <w:rPr>
+          <w:rFonts w:cstheme="minorHAnsi"/>
+          <w:sz w:val="24"/>
+          <w:szCs w:val="24"/>
+        </w:rPr>
+      </w:pPr>
+      <w:r>
+        <w:rPr>
+          <w:rFonts w:cstheme="minorHAnsi"/>
+          <w:sz w:val="24"/>
+          <w:szCs w:val="24"/>
+        </w:rPr>
+        <w:t xml:space="preserve"> (1,2,2)</w:t>
+      </w:r>
+      <w:r>
+        <w:rPr>
+          <w:rFonts w:cstheme="minorHAnsi"/>
+          <w:sz w:val="24"/>
+          <w:szCs w:val="24"/>
+        </w:rPr>
+        <w:t xml:space="preserve"> =</w:t>
+      </w:r>
+      <w:r>
+        <w:rPr>
+          <w:rFonts w:cstheme="minorHAnsi"/>
+          <w:sz w:val="24"/>
+          <w:szCs w:val="24"/>
+        </w:rPr>
+        <w:t xml:space="preserve"> </w:t>
+      </w:r>
+    </w:p>
+    <w:p/>
+    <w:p/>
+    <w:p/>
+    <w:p/>
+    <w:p/>
+    <w:p>
+      <w:r>
+        <w:t>Coffee</w:t>
+      </w:r>
+    </w:p>
+    <w:p>
+      <w:r>
+        <w:t xml:space="preserve">(1,1,1) = </w:t>
+      </w:r>
+    </w:p>
+    <w:p>
+      <w:r>
+        <w:t>(1,2,1)</w:t>
+      </w:r>
+      <w:r>
+        <w:t xml:space="preserve"> = </w:t>
+      </w:r>
+    </w:p>
+    <w:p>
+      <w:r>
+        <w:t xml:space="preserve">(2,1,1) = </w:t>
+      </w:r>
+    </w:p>
+    <w:p>
+      <w:r>
+        <w:t>(1,1,2)=</w:t>
+      </w:r>
+      <w:r>
+        <w:t xml:space="preserve"> </w:t>
+      </w:r>
+    </w:p>
+    <w:p>
+      <w:r>
+        <w:t>(1,1,1.5)</w:t>
+      </w:r>
+      <w:r>
+        <w:t xml:space="preserve"> = </w:t>
+      </w:r>
+    </w:p>
+    <w:p>
+      <w:r>
+        <w:t>(</w:t>
+      </w:r>
+      <w:r>
+        <w:t>1,1,1.4</w:t>
+      </w:r>
+      <w:r>
+        <w:t>)</w:t>
+      </w:r>
+      <w:r>
+        <w:t xml:space="preserve"> = </w:t>
+      </w:r>
+    </w:p>
+    <w:p/>
+    <w:p>
+      <w:r>
+        <w:t>Beef</w:t>
+      </w:r>
+    </w:p>
+    <w:p>
+      <w:r>
+        <w:t>(1,1,1)</w:t>
+      </w:r>
+      <w:r>
+        <w:t xml:space="preserve"> = </w:t>
+      </w:r>
+    </w:p>
+    <w:p>
+      <w:r>
+        <w:lastRenderedPageBreak/>
+        <w:t>(1,1,2)</w:t>
+      </w:r>
+      <w:r>
+        <w:t xml:space="preserve"> = </w:t>
+      </w:r>
+    </w:p>
+    <w:p>
+      <w:r>
+        <w:t>(1,2,1)</w:t>
+      </w:r>
+      <w:r>
+        <w:t xml:space="preserve"> = </w:t>
+      </w:r>
+    </w:p>
+    <w:p>
+      <w:r>
+        <w:t xml:space="preserve">(2,1,1) = </w:t>
+      </w:r>
+    </w:p>
+    <w:p/>
+    <w:p>
+      <w:r>
+        <w:t>Lightning7</w:t>
+      </w:r>
+    </w:p>
+    <w:p>
+      <w:r>
+        <w:t xml:space="preserve">(1,1,1) = </w:t>
+      </w:r>
+    </w:p>
+    <w:p>
+      <w:r>
+        <w:t xml:space="preserve">(1,1,2) = </w:t>
+      </w:r>
+      <w:r>
+        <w:t xml:space="preserve"> </w:t>
+      </w:r>
+    </w:p>
+    <w:p>
+      <w:r>
+        <w:t xml:space="preserve">(1,2,1) = </w:t>
+      </w:r>
+    </w:p>
+    <w:p>
+      <w:r>
+        <w:t xml:space="preserve">(2,1,1) = </w:t>
+      </w:r>
+    </w:p>
+    <w:p>
+      <w:r>
+        <w:t xml:space="preserve">(2,2,1) = </w:t>
+      </w:r>
+    </w:p>
+    <w:p/>
+    <w:p>
+      <w:r>
+        <w:t>Gun point</w:t>
+      </w:r>
+    </w:p>
+    <w:p>
+      <w:r>
+        <w:t xml:space="preserve">(1,1,1) = </w:t>
+      </w:r>
+    </w:p>
+    <w:p>
+      <w:r>
+        <w:t>(</w:t>
+      </w:r>
+      <w:r>
+        <w:t>1,2</w:t>
+      </w:r>
+      <w:r>
+        <w:t>,1) =</w:t>
+      </w:r>
+      <w:r>
+        <w:t xml:space="preserve"> </w:t>
+      </w:r>
+    </w:p>
+    <w:p>
+      <w:r>
+        <w:t>(</w:t>
+      </w:r>
+      <w:r>
+        <w:t>1,1,2</w:t>
+      </w:r>
+      <w:r>
+        <w:t>) =</w:t>
+      </w:r>
+      <w:r>
+        <w:t xml:space="preserve"> </w:t>
+      </w:r>
+    </w:p>
+    <w:p>
+      <w:r>
+        <w:t>(</w:t>
+      </w:r>
+      <w:r>
+        <w:t>1,2.5</w:t>
+      </w:r>
+      <w:r>
+        <w:t>,1) =</w:t>
+      </w:r>
+      <w:r>
+        <w:t xml:space="preserve"> </w:t>
+      </w:r>
+    </w:p>
+    <w:p>
+      <w:r>
+        <w:t>(</w:t>
+      </w:r>
+      <w:r>
+        <w:t>1,3</w:t>
+      </w:r>
+      <w:r>
+        <w:t>,1) =</w:t>
+      </w:r>
+      <w:r>
+        <w:t xml:space="preserve"> </w:t>
+      </w:r>
+    </w:p>
+    <w:p>
+      <w:r>
+        <w:t>(1,4,1)</w:t>
+      </w:r>
+      <w:r>
+        <w:t xml:space="preserve"> = </w:t>
+      </w:r>
+    </w:p>
+    <w:p>
+      <w:r>
+        <w:t>(1,2,2)</w:t>
+      </w:r>
+      <w:r>
+        <w:t xml:space="preserve"> = </w:t>
+      </w:r>
+    </w:p>
+    <w:p>
+      <w:r>
+        <w:t xml:space="preserve">(0,2,3) = </w:t>
+      </w:r>
+    </w:p>
+    <w:p>
+      <w:r>
+        <w:t>(</w:t>
+      </w:r>
+      <w:r>
+        <w:t>2,2</w:t>
+      </w:r>
+      <w:r>
+        <w:t>,1) =</w:t>
+      </w:r>
+      <w:r>
+        <w:t xml:space="preserve"> </w:t>
+      </w:r>
+    </w:p>
+    <w:p/>
+    <w:p>
+      <w:r>
+        <w:t>Olive oil</w:t>
+      </w:r>
+    </w:p>
+    <w:p>
+      <w:r>
+        <w:t xml:space="preserve">(1,1,1) = </w:t>
+      </w:r>
+    </w:p>
+    <w:p>
+      <w:r>
+        <w:t xml:space="preserve">(1,1,2) = </w:t>
+      </w:r>
+      <w:r>
+        <w:t>0.83</w:t>
+      </w:r>
+      <w:r>
+        <w:t>3</w:t>
       </w:r>
       <w:bookmarkStart w:id="0" w:name="_GoBack"/>
       <w:bookmarkEnd w:id="0"/>
+    </w:p>
+    <w:p>
+      <w:r>
+        <w:t xml:space="preserve">(1,2,1) = </w:t>
+      </w:r>
+    </w:p>
+    <w:p>
+      <w:r>
+        <w:t xml:space="preserve">(2,1,1) = </w:t>
+      </w:r>
     </w:p>
     <w:sectPr>
       <w:pgSz w:w="12240" w:h="15840"/>
@@ -506,6 +980,52 @@
     <w:semiHidden/>
     <w:unhideWhenUsed/>
   </w:style>
+  <w:style w:type="paragraph" w:styleId="HTMLPreformatted">
+    <w:name w:val="HTML Preformatted"/>
+    <w:basedOn w:val="Normal"/>
+    <w:link w:val="HTMLPreformattedChar"/>
+    <w:uiPriority w:val="99"/>
+    <w:unhideWhenUsed/>
+    <w:rsid w:val="00604D15"/>
+    <w:pPr>
+      <w:tabs>
+        <w:tab w:val="left" w:pos="916"/>
+        <w:tab w:val="left" w:pos="1832"/>
+        <w:tab w:val="left" w:pos="2748"/>
+        <w:tab w:val="left" w:pos="3664"/>
+        <w:tab w:val="left" w:pos="4580"/>
+        <w:tab w:val="left" w:pos="5496"/>
+        <w:tab w:val="left" w:pos="6412"/>
+        <w:tab w:val="left" w:pos="7328"/>
+        <w:tab w:val="left" w:pos="8244"/>
+        <w:tab w:val="left" w:pos="9160"/>
+        <w:tab w:val="left" w:pos="10076"/>
+        <w:tab w:val="left" w:pos="10992"/>
+        <w:tab w:val="left" w:pos="11908"/>
+        <w:tab w:val="left" w:pos="12824"/>
+        <w:tab w:val="left" w:pos="13740"/>
+        <w:tab w:val="left" w:pos="14656"/>
+      </w:tabs>
+      <w:spacing w:after="0" w:line="240" w:lineRule="auto"/>
+    </w:pPr>
+    <w:rPr>
+      <w:rFonts w:ascii="Courier New" w:eastAsia="Times New Roman" w:hAnsi="Courier New" w:cs="Courier New"/>
+      <w:sz w:val="20"/>
+      <w:szCs w:val="20"/>
+    </w:rPr>
+  </w:style>
+  <w:style w:type="character" w:customStyle="1" w:styleId="HTMLPreformattedChar">
+    <w:name w:val="HTML Preformatted Char"/>
+    <w:basedOn w:val="DefaultParagraphFont"/>
+    <w:link w:val="HTMLPreformatted"/>
+    <w:uiPriority w:val="99"/>
+    <w:rsid w:val="00604D15"/>
+    <w:rPr>
+      <w:rFonts w:ascii="Courier New" w:eastAsia="Times New Roman" w:hAnsi="Courier New" w:cs="Courier New"/>
+      <w:sz w:val="20"/>
+      <w:szCs w:val="20"/>
+    </w:rPr>
+  </w:style>
 </w:styles>
 </file>
 

--- a/Report.docx
+++ b/Report.docx
@@ -72,6 +72,22 @@
         </w:rPr>
         <w:t xml:space="preserve"> </w:t>
       </w:r>
+      <w:r>
+        <w:rPr>
+          <w:rFonts w:cstheme="minorHAnsi"/>
+          <w:sz w:val="24"/>
+          <w:szCs w:val="24"/>
+        </w:rPr>
+        <w:t>0.</w:t>
+      </w:r>
+      <w:r>
+        <w:rPr>
+          <w:rFonts w:cstheme="minorHAnsi"/>
+          <w:sz w:val="24"/>
+          <w:szCs w:val="24"/>
+        </w:rPr>
+        <w:t>85</w:t>
+      </w:r>
     </w:p>
     <w:p>
       <w:pPr>
@@ -102,6 +118,14 @@
         </w:rPr>
         <w:t xml:space="preserve">) = </w:t>
       </w:r>
+      <w:r>
+        <w:rPr>
+          <w:rFonts w:asciiTheme="minorHAnsi" w:hAnsiTheme="minorHAnsi" w:cstheme="minorHAnsi"/>
+          <w:sz w:val="24"/>
+          <w:szCs w:val="24"/>
+        </w:rPr>
+        <w:t>0.81</w:t>
+      </w:r>
     </w:p>
     <w:p>
       <w:pPr>
@@ -159,6 +183,14 @@
         </w:rPr>
         <w:t xml:space="preserve"> </w:t>
       </w:r>
+      <w:r>
+        <w:rPr>
+          <w:rFonts w:cstheme="minorHAnsi"/>
+          <w:sz w:val="24"/>
+          <w:szCs w:val="24"/>
+        </w:rPr>
+        <w:t>0.85</w:t>
+      </w:r>
     </w:p>
     <w:p>
       <w:pPr>
@@ -184,6 +216,14 @@
         </w:rPr>
         <w:t xml:space="preserve"> = </w:t>
       </w:r>
+      <w:r>
+        <w:rPr>
+          <w:rFonts w:cstheme="minorHAnsi"/>
+          <w:sz w:val="24"/>
+          <w:szCs w:val="24"/>
+        </w:rPr>
+        <w:t>0.86</w:t>
+      </w:r>
     </w:p>
     <w:p>
       <w:pPr>
@@ -284,270 +324,762 @@
         </w:rPr>
         <w:t xml:space="preserve"> </w:t>
       </w:r>
+    </w:p>
+    <w:p/>
+    <w:p>
+      <w:r>
+        <w:t>ECG200: weights</w:t>
+      </w:r>
+      <w:r>
+        <w:t>(normalized)</w:t>
+      </w:r>
+    </w:p>
+    <w:p>
+      <w:pPr>
+        <w:rPr>
+          <w:rFonts w:cstheme="minorHAnsi"/>
+          <w:sz w:val="24"/>
+          <w:szCs w:val="24"/>
+        </w:rPr>
+      </w:pPr>
+      <w:r>
+        <w:rPr>
+          <w:rFonts w:cstheme="minorHAnsi"/>
+          <w:sz w:val="24"/>
+          <w:szCs w:val="24"/>
+        </w:rPr>
+        <w:t>(1,1,1)  =</w:t>
+      </w:r>
+      <w:r>
+        <w:rPr>
+          <w:rFonts w:cstheme="minorHAnsi"/>
+          <w:sz w:val="24"/>
+          <w:szCs w:val="24"/>
+        </w:rPr>
+        <w:t xml:space="preserve"> </w:t>
+      </w:r>
+      <w:r>
+        <w:rPr>
+          <w:rFonts w:cstheme="minorHAnsi"/>
+          <w:sz w:val="24"/>
+          <w:szCs w:val="24"/>
+        </w:rPr>
+        <w:t>0.930</w:t>
+      </w:r>
+    </w:p>
+    <w:p>
+      <w:pPr>
+        <w:pStyle w:val="HTMLPreformatted"/>
+        <w:shd w:val="clear" w:color="auto" w:fill="FFFFFF"/>
+        <w:wordWrap w:val="0"/>
+        <w:textAlignment w:val="baseline"/>
+        <w:rPr>
+          <w:rFonts w:asciiTheme="minorHAnsi" w:hAnsiTheme="minorHAnsi" w:cstheme="minorHAnsi"/>
+          <w:color w:val="000000"/>
+          <w:sz w:val="24"/>
+          <w:szCs w:val="24"/>
+        </w:rPr>
+      </w:pPr>
+      <w:r>
+        <w:rPr>
+          <w:rFonts w:asciiTheme="minorHAnsi" w:hAnsiTheme="minorHAnsi" w:cstheme="minorHAnsi"/>
+          <w:sz w:val="24"/>
+          <w:szCs w:val="24"/>
+        </w:rPr>
+        <w:t xml:space="preserve">(1,2,1) = </w:t>
+      </w:r>
+      <w:r>
+        <w:rPr>
+          <w:rFonts w:asciiTheme="minorHAnsi" w:hAnsiTheme="minorHAnsi" w:cstheme="minorHAnsi"/>
+          <w:sz w:val="24"/>
+          <w:szCs w:val="24"/>
+        </w:rPr>
+        <w:t>0.95999</w:t>
+      </w:r>
+    </w:p>
+    <w:p>
+      <w:pPr>
+        <w:rPr>
+          <w:rFonts w:cstheme="minorHAnsi"/>
+          <w:sz w:val="24"/>
+          <w:szCs w:val="24"/>
+        </w:rPr>
+      </w:pPr>
+      <w:r>
+        <w:rPr>
+          <w:rFonts w:cstheme="minorHAnsi"/>
+          <w:sz w:val="24"/>
+          <w:szCs w:val="24"/>
+        </w:rPr>
+        <w:t xml:space="preserve"> (1,1,2 ) =</w:t>
+      </w:r>
+      <w:r>
+        <w:rPr>
+          <w:rFonts w:cstheme="minorHAnsi"/>
+          <w:sz w:val="24"/>
+          <w:szCs w:val="24"/>
+        </w:rPr>
+        <w:t xml:space="preserve"> </w:t>
+      </w:r>
+      <w:r>
+        <w:rPr>
+          <w:rFonts w:cstheme="minorHAnsi"/>
+          <w:sz w:val="24"/>
+          <w:szCs w:val="24"/>
+        </w:rPr>
+        <w:t>0.911</w:t>
+      </w:r>
+    </w:p>
+    <w:p>
+      <w:pPr>
+        <w:rPr>
+          <w:rFonts w:cstheme="minorHAnsi"/>
+          <w:sz w:val="24"/>
+          <w:szCs w:val="24"/>
+        </w:rPr>
+      </w:pPr>
+      <w:r>
+        <w:rPr>
+          <w:rFonts w:cstheme="minorHAnsi"/>
+          <w:sz w:val="24"/>
+          <w:szCs w:val="24"/>
+        </w:rPr>
+        <w:t>(2,1,1)</w:t>
+      </w:r>
+      <w:r>
+        <w:rPr>
+          <w:rFonts w:cstheme="minorHAnsi"/>
+          <w:sz w:val="24"/>
+          <w:szCs w:val="24"/>
+        </w:rPr>
+        <w:t xml:space="preserve"> = </w:t>
+      </w:r>
+      <w:r>
+        <w:rPr>
+          <w:rFonts w:cstheme="minorHAnsi"/>
+          <w:sz w:val="24"/>
+          <w:szCs w:val="24"/>
+        </w:rPr>
+        <w:t>0.9200</w:t>
+      </w:r>
+    </w:p>
+    <w:p>
+      <w:pPr>
+        <w:rPr>
+          <w:rFonts w:cstheme="minorHAnsi"/>
+          <w:sz w:val="24"/>
+          <w:szCs w:val="24"/>
+        </w:rPr>
+      </w:pPr>
+      <w:r>
+        <w:rPr>
+          <w:rFonts w:cstheme="minorHAnsi"/>
+          <w:sz w:val="24"/>
+          <w:szCs w:val="24"/>
+        </w:rPr>
+        <w:t>(1,3,1) = 0.979999</w:t>
+      </w:r>
+    </w:p>
+    <w:p>
+      <w:pPr>
+        <w:rPr>
+          <w:rFonts w:cstheme="minorHAnsi"/>
+          <w:sz w:val="24"/>
+          <w:szCs w:val="24"/>
+        </w:rPr>
+      </w:pPr>
+      <w:r>
+        <w:rPr>
+          <w:rFonts w:cstheme="minorHAnsi"/>
+          <w:sz w:val="24"/>
+          <w:szCs w:val="24"/>
+        </w:rPr>
+        <w:t>(1,4,1) = 0.989999</w:t>
+      </w:r>
+    </w:p>
+    <w:p>
+      <w:pPr>
+        <w:rPr>
+          <w:rFonts w:cstheme="minorHAnsi"/>
+          <w:sz w:val="24"/>
+          <w:szCs w:val="24"/>
+        </w:rPr>
+      </w:pPr>
+      <w:r>
+        <w:rPr>
+          <w:rFonts w:cstheme="minorHAnsi"/>
+          <w:sz w:val="24"/>
+          <w:szCs w:val="24"/>
+        </w:rPr>
+        <w:t>(2</w:t>
+      </w:r>
+      <w:r>
+        <w:rPr>
+          <w:rFonts w:cstheme="minorHAnsi"/>
+          <w:sz w:val="24"/>
+          <w:szCs w:val="24"/>
+        </w:rPr>
+        <w:t>,4</w:t>
+      </w:r>
+      <w:r>
+        <w:rPr>
+          <w:rFonts w:cstheme="minorHAnsi"/>
+          <w:sz w:val="24"/>
+          <w:szCs w:val="24"/>
+        </w:rPr>
+        <w:t>,1)</w:t>
+      </w:r>
+      <w:r>
+        <w:rPr>
+          <w:rFonts w:cstheme="minorHAnsi"/>
+          <w:sz w:val="24"/>
+          <w:szCs w:val="24"/>
+        </w:rPr>
+        <w:t xml:space="preserve"> = 0.96</w:t>
+      </w:r>
+      <w:r>
+        <w:rPr>
+          <w:rFonts w:cstheme="minorHAnsi"/>
+          <w:sz w:val="24"/>
+          <w:szCs w:val="24"/>
+        </w:rPr>
+        <w:t>9999</w:t>
+      </w:r>
+    </w:p>
+    <w:p>
+      <w:pPr>
+        <w:rPr>
+          <w:rFonts w:cstheme="minorHAnsi"/>
+          <w:sz w:val="24"/>
+          <w:szCs w:val="24"/>
+        </w:rPr>
+      </w:pPr>
+      <w:r>
+        <w:rPr>
+          <w:rFonts w:cstheme="minorHAnsi"/>
+          <w:sz w:val="24"/>
+          <w:szCs w:val="24"/>
+        </w:rPr>
+        <w:t>(</w:t>
+      </w:r>
+      <w:r>
+        <w:rPr>
+          <w:rFonts w:cstheme="minorHAnsi"/>
+          <w:sz w:val="24"/>
+          <w:szCs w:val="24"/>
+        </w:rPr>
+        <w:t>1,5</w:t>
+      </w:r>
+      <w:r>
+        <w:rPr>
+          <w:rFonts w:cstheme="minorHAnsi"/>
+          <w:sz w:val="24"/>
+          <w:szCs w:val="24"/>
+        </w:rPr>
+        <w:t>,1) = 0.989999</w:t>
+      </w:r>
+    </w:p>
+    <w:p>
+      <w:pPr>
+        <w:rPr>
+          <w:rFonts w:cstheme="minorHAnsi"/>
+          <w:sz w:val="24"/>
+          <w:szCs w:val="24"/>
+        </w:rPr>
+      </w:pPr>
+      <w:r>
+        <w:rPr>
+          <w:rFonts w:cstheme="minorHAnsi"/>
+          <w:sz w:val="24"/>
+          <w:szCs w:val="24"/>
+        </w:rPr>
+        <w:t>(</w:t>
+      </w:r>
+      <w:r>
+        <w:rPr>
+          <w:rFonts w:cstheme="minorHAnsi"/>
+          <w:sz w:val="24"/>
+          <w:szCs w:val="24"/>
+        </w:rPr>
+        <w:t>2</w:t>
+      </w:r>
+      <w:r>
+        <w:rPr>
+          <w:rFonts w:cstheme="minorHAnsi"/>
+          <w:sz w:val="24"/>
+          <w:szCs w:val="24"/>
+        </w:rPr>
+        <w:t>,5,1) = 0.989999</w:t>
+      </w:r>
+    </w:p>
+    <w:p>
+      <w:pPr>
+        <w:rPr>
+          <w:rFonts w:cstheme="minorHAnsi"/>
+          <w:sz w:val="24"/>
+          <w:szCs w:val="24"/>
+        </w:rPr>
+      </w:pPr>
+    </w:p>
+    <w:p>
+      <w:pPr>
+        <w:rPr>
+          <w:rFonts w:cstheme="minorHAnsi"/>
+          <w:sz w:val="24"/>
+          <w:szCs w:val="24"/>
+        </w:rPr>
+      </w:pPr>
     </w:p>
     <w:p/>
     <w:p/>
     <w:p/>
     <w:p/>
+    <w:p>
+      <w:r>
+        <w:t>Coffee</w:t>
+      </w:r>
+    </w:p>
+    <w:p>
+      <w:r>
+        <w:t xml:space="preserve">(1,1,1) = </w:t>
+      </w:r>
+      <w:r>
+        <w:t>0.857</w:t>
+      </w:r>
+    </w:p>
+    <w:p>
+      <w:r>
+        <w:t>(1,2,1)</w:t>
+      </w:r>
+      <w:r>
+        <w:t xml:space="preserve"> = </w:t>
+      </w:r>
+      <w:r>
+        <w:t>0.821</w:t>
+      </w:r>
+    </w:p>
+    <w:p>
+      <w:r>
+        <w:t>(1,1,2)= 0.857</w:t>
+      </w:r>
+    </w:p>
+    <w:p>
+      <w:r>
+        <w:t xml:space="preserve">(2,1,1) = </w:t>
+      </w:r>
+      <w:r>
+        <w:t>0.82</w:t>
+      </w:r>
+      <w:r>
+        <w:t>1</w:t>
+      </w:r>
+    </w:p>
+    <w:p>
+      <w:r>
+        <w:t xml:space="preserve"> </w:t>
+      </w:r>
+      <w:r>
+        <w:t>(1,1,1.5)</w:t>
+      </w:r>
+      <w:r>
+        <w:t xml:space="preserve"> = </w:t>
+      </w:r>
+    </w:p>
+    <w:p>
+      <w:r>
+        <w:t>(1,1,1.4)</w:t>
+      </w:r>
+      <w:r>
+        <w:t xml:space="preserve"> = </w:t>
+      </w:r>
+    </w:p>
     <w:p/>
     <w:p>
       <w:r>
         <w:t>Coffee</w:t>
       </w:r>
+      <w:r>
+        <w:t>(normalized)</w:t>
+      </w:r>
+    </w:p>
+    <w:p>
+      <w:r>
+        <w:t>(1,1,1) = 0</w:t>
+      </w:r>
+      <w:r>
+        <w:t>.964</w:t>
+      </w:r>
+    </w:p>
+    <w:p>
+      <w:r>
+        <w:t>(1,2,1) = 0.</w:t>
+      </w:r>
+      <w:r>
+        <w:t>964</w:t>
+      </w:r>
+    </w:p>
+    <w:p>
+      <w:r>
+        <w:t>(1,1,2)= 0.964</w:t>
+      </w:r>
+    </w:p>
+    <w:p>
+      <w:r>
+        <w:t xml:space="preserve">(2,1,1) = </w:t>
+      </w:r>
+      <w:r>
+        <w:t>0.964</w:t>
+      </w:r>
+    </w:p>
+    <w:p/>
+    <w:p/>
+    <w:p>
+      <w:r>
+        <w:t>Beef</w:t>
+      </w:r>
+    </w:p>
+    <w:p>
+      <w:r>
+        <w:t>(1,1,1)</w:t>
+      </w:r>
+      <w:r>
+        <w:t xml:space="preserve"> = </w:t>
+      </w:r>
+      <w:r>
+        <w:t>0.5</w:t>
+      </w:r>
+      <w:r>
+        <w:t>0</w:t>
+      </w:r>
+    </w:p>
+    <w:p>
+      <w:r>
+        <w:t>(1,1,2)</w:t>
+      </w:r>
+      <w:r>
+        <w:t xml:space="preserve"> = </w:t>
+      </w:r>
+      <w:r>
+        <w:t xml:space="preserve"> 0.50</w:t>
+      </w:r>
+    </w:p>
+    <w:p>
+      <w:r>
+        <w:t>(1,2,1)</w:t>
+      </w:r>
+      <w:r>
+        <w:t xml:space="preserve"> = </w:t>
+      </w:r>
+      <w:r>
+        <w:t>0.5333</w:t>
+      </w:r>
+    </w:p>
+    <w:p>
+      <w:r>
+        <w:t xml:space="preserve">(2,1,1) = </w:t>
+      </w:r>
+      <w:r>
+        <w:t>0.50</w:t>
+      </w:r>
+    </w:p>
+    <w:p/>
+    <w:p>
+      <w:r>
+        <w:t>Beef</w:t>
+      </w:r>
+      <w:r>
+        <w:t xml:space="preserve"> (normalized)</w:t>
+      </w:r>
     </w:p>
     <w:p>
       <w:r>
         <w:t xml:space="preserve">(1,1,1) = </w:t>
       </w:r>
+      <w:r>
+        <w:t>0.6666</w:t>
+      </w:r>
+    </w:p>
+    <w:p>
+      <w:r>
+        <w:t xml:space="preserve">(1,1,2) = </w:t>
+      </w:r>
+      <w:r>
+        <w:t xml:space="preserve"> </w:t>
+      </w:r>
     </w:p>
     <w:p>
       <w:r>
         <w:t>(1,2,1)</w:t>
       </w:r>
       <w:r>
+        <w:t xml:space="preserve"> = 0.6666</w:t>
+      </w:r>
+    </w:p>
+    <w:p>
+      <w:r>
+        <w:t xml:space="preserve">(2,1,1) = </w:t>
+      </w:r>
+    </w:p>
+    <w:p/>
+    <w:p/>
+    <w:p/>
+    <w:p/>
+    <w:p>
+      <w:r>
+        <w:t>Lightning7</w:t>
+      </w:r>
+    </w:p>
+    <w:p>
+      <w:r>
+        <w:t xml:space="preserve">(1,1,1) = </w:t>
+      </w:r>
+      <w:r>
+        <w:t>0.78</w:t>
+      </w:r>
+    </w:p>
+    <w:p>
+      <w:r>
+        <w:t xml:space="preserve">(1,1,2) = </w:t>
+      </w:r>
+      <w:r>
+        <w:t xml:space="preserve"> </w:t>
+      </w:r>
+    </w:p>
+    <w:p>
+      <w:r>
+        <w:t xml:space="preserve">(1,2,1) = </w:t>
+      </w:r>
+      <w:r>
+        <w:t>0.767</w:t>
+      </w:r>
+    </w:p>
+    <w:p>
+      <w:r>
+        <w:t xml:space="preserve">(2,1,1) = </w:t>
+      </w:r>
+    </w:p>
+    <w:p>
+      <w:r>
+        <w:t xml:space="preserve">(2,2,1) = </w:t>
+      </w:r>
+    </w:p>
+    <w:p/>
+    <w:p>
+      <w:r>
+        <w:t>Lightning7</w:t>
+      </w:r>
+      <w:r>
+        <w:t>(</w:t>
+      </w:r>
+      <w:r>
+        <w:t>normalized</w:t>
+      </w:r>
+      <w:r>
+        <w:t>)</w:t>
+      </w:r>
+    </w:p>
+    <w:p>
+      <w:r>
+        <w:t xml:space="preserve">(1,1,1) = </w:t>
+      </w:r>
+      <w:r>
+        <w:t>0.</w:t>
+      </w:r>
+      <w:r>
+        <w:t>8</w:t>
+      </w:r>
+      <w:r>
+        <w:t>49315</w:t>
+      </w:r>
+    </w:p>
+    <w:p>
+      <w:r>
+        <w:t xml:space="preserve">(1,1,2) =  </w:t>
+      </w:r>
+      <w:r>
+        <w:t>0.8356</w:t>
+      </w:r>
+    </w:p>
+    <w:p>
+      <w:r>
+        <w:t xml:space="preserve">(1,2,1) = </w:t>
+      </w:r>
+      <w:r>
+        <w:t>0.835616438</w:t>
+      </w:r>
+    </w:p>
+    <w:p>
+      <w:r>
+        <w:t xml:space="preserve">(2,1,1) = </w:t>
+      </w:r>
+      <w:r>
+        <w:t>0.849315</w:t>
+      </w:r>
+    </w:p>
+    <w:p>
+      <w:r>
+        <w:t>(3,1</w:t>
+      </w:r>
+      <w:r>
+        <w:t xml:space="preserve">,1) = </w:t>
+      </w:r>
+      <w:r>
+        <w:t>0.83561</w:t>
+      </w:r>
+    </w:p>
+    <w:p>
+      <w:r>
+        <w:t xml:space="preserve">(2,2,1) = </w:t>
+      </w:r>
+      <w:r>
+        <w:t>0.849315</w:t>
+      </w:r>
+    </w:p>
+    <w:p/>
+    <w:p/>
+    <w:p>
+      <w:r>
+        <w:t>Gun point</w:t>
+      </w:r>
+      <w:r>
+        <w:t>(normalized)</w:t>
+      </w:r>
+    </w:p>
+    <w:p>
+      <w:r>
+        <w:t xml:space="preserve">(1,1,1) = </w:t>
+      </w:r>
+      <w:r>
+        <w:t>0.95999</w:t>
+      </w:r>
+    </w:p>
+    <w:p>
+      <w:r>
+        <w:t>(</w:t>
+      </w:r>
+      <w:r>
+        <w:t>1,2</w:t>
+      </w:r>
+      <w:r>
+        <w:t>,1) =</w:t>
+      </w:r>
+      <w:r>
+        <w:t xml:space="preserve"> </w:t>
+      </w:r>
+      <w:r>
+        <w:t>0.</w:t>
+      </w:r>
+      <w:r>
+        <w:t>979999</w:t>
+      </w:r>
+    </w:p>
+    <w:p>
+      <w:r>
+        <w:t>(</w:t>
+      </w:r>
+      <w:r>
+        <w:t>1,1,2</w:t>
+      </w:r>
+      <w:r>
+        <w:t>) =</w:t>
+      </w:r>
+      <w:r>
+        <w:t xml:space="preserve"> </w:t>
+      </w:r>
+      <w:r>
+        <w:t>0.9666667</w:t>
+      </w:r>
+    </w:p>
+    <w:p>
+      <w:r>
+        <w:t>(2,1,1) = 0.9533337</w:t>
+      </w:r>
+    </w:p>
+    <w:p>
+      <w:r>
+        <w:t xml:space="preserve"> </w:t>
+      </w:r>
+      <w:r>
+        <w:t>(</w:t>
+      </w:r>
+      <w:r>
+        <w:t>1,3</w:t>
+      </w:r>
+      <w:r>
+        <w:t>,1) =</w:t>
+      </w:r>
+      <w:r>
+        <w:t xml:space="preserve"> </w:t>
+      </w:r>
+      <w:r>
+        <w:t>0.986999999</w:t>
+      </w:r>
+    </w:p>
+    <w:p>
+      <w:r>
+        <w:t>(1,3</w:t>
+      </w:r>
+      <w:r>
+        <w:t>,2</w:t>
+      </w:r>
+      <w:r>
+        <w:t>) = 0.986999999</w:t>
+      </w:r>
+    </w:p>
+    <w:p>
+      <w:r>
+        <w:t>(1,4,1)</w:t>
+      </w:r>
+      <w:r>
         <w:t xml:space="preserve"> = </w:t>
       </w:r>
+      <w:r>
+        <w:t>0.9869999</w:t>
+      </w:r>
+    </w:p>
+    <w:p/>
+    <w:p>
+      <w:r>
+        <w:lastRenderedPageBreak/>
+        <w:t>Olive oil</w:t>
+      </w:r>
+      <w:r>
+        <w:t xml:space="preserve"> (normailzed)</w:t>
+      </w:r>
+    </w:p>
+    <w:p>
+      <w:r>
+        <w:t xml:space="preserve">(1,1,1) = </w:t>
+      </w:r>
+      <w:r>
+        <w:t>1.0</w:t>
+      </w:r>
+    </w:p>
+    <w:p>
+      <w:r>
+        <w:t xml:space="preserve">(1,1,2) = </w:t>
+      </w:r>
+      <w:r>
+        <w:t>1.0</w:t>
+      </w:r>
+    </w:p>
+    <w:p>
+      <w:r>
+        <w:t xml:space="preserve">(1,2,1) = </w:t>
+      </w:r>
+      <w:r>
+        <w:t>1.0</w:t>
+      </w:r>
     </w:p>
     <w:p>
       <w:r>
         <w:t xml:space="preserve">(2,1,1) = </w:t>
       </w:r>
-    </w:p>
-    <w:p>
-      <w:r>
-        <w:t>(1,1,2)=</w:t>
-      </w:r>
-      <w:r>
-        <w:t xml:space="preserve"> </w:t>
-      </w:r>
-    </w:p>
-    <w:p>
-      <w:r>
-        <w:t>(1,1,1.5)</w:t>
-      </w:r>
-      <w:r>
-        <w:t xml:space="preserve"> = </w:t>
-      </w:r>
-    </w:p>
-    <w:p>
-      <w:r>
-        <w:t>(</w:t>
-      </w:r>
-      <w:r>
-        <w:t>1,1,1.4</w:t>
-      </w:r>
-      <w:r>
-        <w:t>)</w:t>
-      </w:r>
-      <w:r>
-        <w:t xml:space="preserve"> = </w:t>
-      </w:r>
-    </w:p>
-    <w:p/>
-    <w:p>
-      <w:r>
-        <w:t>Beef</w:t>
-      </w:r>
-    </w:p>
-    <w:p>
-      <w:r>
-        <w:t>(1,1,1)</w:t>
-      </w:r>
-      <w:r>
-        <w:t xml:space="preserve"> = </w:t>
-      </w:r>
-    </w:p>
-    <w:p>
-      <w:r>
-        <w:lastRenderedPageBreak/>
-        <w:t>(1,1,2)</w:t>
-      </w:r>
-      <w:r>
-        <w:t xml:space="preserve"> = </w:t>
-      </w:r>
-    </w:p>
-    <w:p>
-      <w:r>
-        <w:t>(1,2,1)</w:t>
-      </w:r>
-      <w:r>
-        <w:t xml:space="preserve"> = </w:t>
-      </w:r>
-    </w:p>
-    <w:p>
-      <w:r>
-        <w:t xml:space="preserve">(2,1,1) = </w:t>
-      </w:r>
-    </w:p>
-    <w:p/>
-    <w:p>
-      <w:r>
-        <w:t>Lightning7</w:t>
-      </w:r>
-    </w:p>
-    <w:p>
-      <w:r>
-        <w:t xml:space="preserve">(1,1,1) = </w:t>
-      </w:r>
-    </w:p>
-    <w:p>
-      <w:r>
-        <w:t xml:space="preserve">(1,1,2) = </w:t>
-      </w:r>
-      <w:r>
-        <w:t xml:space="preserve"> </w:t>
-      </w:r>
-    </w:p>
-    <w:p>
-      <w:r>
-        <w:t xml:space="preserve">(1,2,1) = </w:t>
-      </w:r>
-    </w:p>
-    <w:p>
-      <w:r>
-        <w:t xml:space="preserve">(2,1,1) = </w:t>
-      </w:r>
-    </w:p>
-    <w:p>
-      <w:r>
-        <w:t xml:space="preserve">(2,2,1) = </w:t>
-      </w:r>
-    </w:p>
-    <w:p/>
-    <w:p>
-      <w:r>
-        <w:t>Gun point</w:t>
-      </w:r>
-    </w:p>
-    <w:p>
-      <w:r>
-        <w:t xml:space="preserve">(1,1,1) = </w:t>
-      </w:r>
-    </w:p>
-    <w:p>
-      <w:r>
-        <w:t>(</w:t>
-      </w:r>
-      <w:r>
-        <w:t>1,2</w:t>
-      </w:r>
-      <w:r>
-        <w:t>,1) =</w:t>
-      </w:r>
-      <w:r>
-        <w:t xml:space="preserve"> </w:t>
-      </w:r>
-    </w:p>
-    <w:p>
-      <w:r>
-        <w:t>(</w:t>
-      </w:r>
-      <w:r>
-        <w:t>1,1,2</w:t>
-      </w:r>
-      <w:r>
-        <w:t>) =</w:t>
-      </w:r>
-      <w:r>
-        <w:t xml:space="preserve"> </w:t>
-      </w:r>
-    </w:p>
-    <w:p>
-      <w:r>
-        <w:t>(</w:t>
-      </w:r>
-      <w:r>
-        <w:t>1,2.5</w:t>
-      </w:r>
-      <w:r>
-        <w:t>,1) =</w:t>
-      </w:r>
-      <w:r>
-        <w:t xml:space="preserve"> </w:t>
-      </w:r>
-    </w:p>
-    <w:p>
-      <w:r>
-        <w:t>(</w:t>
-      </w:r>
-      <w:r>
-        <w:t>1,3</w:t>
-      </w:r>
-      <w:r>
-        <w:t>,1) =</w:t>
-      </w:r>
-      <w:r>
-        <w:t xml:space="preserve"> </w:t>
-      </w:r>
-    </w:p>
-    <w:p>
-      <w:r>
-        <w:t>(1,4,1)</w:t>
-      </w:r>
-      <w:r>
-        <w:t xml:space="preserve"> = </w:t>
-      </w:r>
-    </w:p>
-    <w:p>
-      <w:r>
-        <w:t>(1,2,2)</w:t>
-      </w:r>
-      <w:r>
-        <w:t xml:space="preserve"> = </w:t>
-      </w:r>
-    </w:p>
-    <w:p>
-      <w:r>
-        <w:t xml:space="preserve">(0,2,3) = </w:t>
-      </w:r>
-    </w:p>
-    <w:p>
-      <w:r>
-        <w:t>(</w:t>
-      </w:r>
-      <w:r>
-        <w:t>2,2</w:t>
-      </w:r>
-      <w:r>
-        <w:t>,1) =</w:t>
-      </w:r>
-      <w:r>
-        <w:t xml:space="preserve"> </w:t>
-      </w:r>
-    </w:p>
-    <w:p/>
-    <w:p>
-      <w:r>
-        <w:t>Olive oil</w:t>
-      </w:r>
-    </w:p>
-    <w:p>
-      <w:r>
-        <w:t xml:space="preserve">(1,1,1) = </w:t>
-      </w:r>
-    </w:p>
-    <w:p>
-      <w:r>
-        <w:t xml:space="preserve">(1,1,2) = </w:t>
-      </w:r>
-      <w:r>
-        <w:t>0.83</w:t>
-      </w:r>
-      <w:r>
-        <w:t>3</w:t>
+      <w:r>
+        <w:t>1.0</w:t>
       </w:r>
       <w:bookmarkStart w:id="0" w:name="_GoBack"/>
       <w:bookmarkEnd w:id="0"/>
-    </w:p>
-    <w:p>
-      <w:r>
-        <w:t xml:space="preserve">(1,2,1) = </w:t>
-      </w:r>
-    </w:p>
-    <w:p>
-      <w:r>
-        <w:t xml:space="preserve">(2,1,1) = </w:t>
-      </w:r>
     </w:p>
     <w:sectPr>
       <w:pgSz w:w="12240" w:h="15840"/>

--- a/Report.docx
+++ b/Report.docx
@@ -328,10 +328,7 @@
     <w:p/>
     <w:p>
       <w:r>
-        <w:t>ECG200: weights</w:t>
-      </w:r>
-      <w:r>
-        <w:t>(normalized)</w:t>
+        <w:t>ECG200: weights(normalized)</w:t>
       </w:r>
     </w:p>
     <w:p>
@@ -511,576 +508,787 @@
           <w:sz w:val="24"/>
           <w:szCs w:val="24"/>
         </w:rPr>
-        <w:t>(2</w:t>
-      </w:r>
-      <w:r>
-        <w:rPr>
-          <w:rFonts w:cstheme="minorHAnsi"/>
-          <w:sz w:val="24"/>
-          <w:szCs w:val="24"/>
-        </w:rPr>
-        <w:t>,4</w:t>
-      </w:r>
-      <w:r>
-        <w:rPr>
-          <w:rFonts w:cstheme="minorHAnsi"/>
-          <w:sz w:val="24"/>
-          <w:szCs w:val="24"/>
-        </w:rPr>
-        <w:t>,1)</w:t>
-      </w:r>
-      <w:r>
-        <w:rPr>
-          <w:rFonts w:cstheme="minorHAnsi"/>
-          <w:sz w:val="24"/>
-          <w:szCs w:val="24"/>
-        </w:rPr>
-        <w:t xml:space="preserve"> = 0.96</w:t>
-      </w:r>
-      <w:r>
-        <w:rPr>
-          <w:rFonts w:cstheme="minorHAnsi"/>
-          <w:sz w:val="24"/>
-          <w:szCs w:val="24"/>
-        </w:rPr>
-        <w:t>9999</w:t>
-      </w:r>
-    </w:p>
-    <w:p>
-      <w:pPr>
-        <w:rPr>
-          <w:rFonts w:cstheme="minorHAnsi"/>
-          <w:sz w:val="24"/>
-          <w:szCs w:val="24"/>
-        </w:rPr>
-      </w:pPr>
-      <w:r>
-        <w:rPr>
-          <w:rFonts w:cstheme="minorHAnsi"/>
-          <w:sz w:val="24"/>
-          <w:szCs w:val="24"/>
-        </w:rPr>
-        <w:t>(</w:t>
-      </w:r>
-      <w:r>
-        <w:rPr>
-          <w:rFonts w:cstheme="minorHAnsi"/>
-          <w:sz w:val="24"/>
-          <w:szCs w:val="24"/>
-        </w:rPr>
-        <w:t>1,5</w:t>
-      </w:r>
-      <w:r>
-        <w:rPr>
-          <w:rFonts w:cstheme="minorHAnsi"/>
-          <w:sz w:val="24"/>
-          <w:szCs w:val="24"/>
-        </w:rPr>
-        <w:t>,1) = 0.989999</w:t>
-      </w:r>
-    </w:p>
-    <w:p>
-      <w:pPr>
-        <w:rPr>
-          <w:rFonts w:cstheme="minorHAnsi"/>
-          <w:sz w:val="24"/>
-          <w:szCs w:val="24"/>
-        </w:rPr>
-      </w:pPr>
-      <w:r>
-        <w:rPr>
-          <w:rFonts w:cstheme="minorHAnsi"/>
-          <w:sz w:val="24"/>
-          <w:szCs w:val="24"/>
-        </w:rPr>
-        <w:t>(</w:t>
-      </w:r>
-      <w:r>
-        <w:rPr>
-          <w:rFonts w:cstheme="minorHAnsi"/>
-          <w:sz w:val="24"/>
-          <w:szCs w:val="24"/>
-        </w:rPr>
-        <w:t>2</w:t>
-      </w:r>
-      <w:r>
-        <w:rPr>
-          <w:rFonts w:cstheme="minorHAnsi"/>
-          <w:sz w:val="24"/>
-          <w:szCs w:val="24"/>
-        </w:rPr>
-        <w:t>,5,1) = 0.989999</w:t>
-      </w:r>
-    </w:p>
-    <w:p>
-      <w:pPr>
-        <w:rPr>
-          <w:rFonts w:cstheme="minorHAnsi"/>
-          <w:sz w:val="24"/>
-          <w:szCs w:val="24"/>
-        </w:rPr>
-      </w:pPr>
-    </w:p>
-    <w:p>
-      <w:pPr>
-        <w:rPr>
-          <w:rFonts w:cstheme="minorHAnsi"/>
-          <w:sz w:val="24"/>
-          <w:szCs w:val="24"/>
-        </w:rPr>
-      </w:pPr>
-    </w:p>
-    <w:p/>
-    <w:p/>
-    <w:p/>
-    <w:p/>
-    <w:p>
-      <w:r>
-        <w:t>Coffee</w:t>
-      </w:r>
-    </w:p>
-    <w:p>
-      <w:r>
-        <w:t xml:space="preserve">(1,1,1) = </w:t>
-      </w:r>
-      <w:r>
-        <w:t>0.857</w:t>
-      </w:r>
-    </w:p>
-    <w:p>
-      <w:r>
-        <w:t>(1,2,1)</w:t>
-      </w:r>
-      <w:r>
+        <w:t>(2,4,1) = 0.969999</w:t>
+      </w:r>
+    </w:p>
+    <w:p>
+      <w:pPr>
+        <w:rPr>
+          <w:rFonts w:cstheme="minorHAnsi"/>
+          <w:sz w:val="24"/>
+          <w:szCs w:val="24"/>
+        </w:rPr>
+      </w:pPr>
+      <w:r>
+        <w:rPr>
+          <w:rFonts w:cstheme="minorHAnsi"/>
+          <w:sz w:val="24"/>
+          <w:szCs w:val="24"/>
+        </w:rPr>
+        <w:t>(1,5,1) = 0.989999</w:t>
+      </w:r>
+    </w:p>
+    <w:p>
+      <w:pPr>
+        <w:rPr>
+          <w:rFonts w:cstheme="minorHAnsi"/>
+          <w:sz w:val="24"/>
+          <w:szCs w:val="24"/>
+        </w:rPr>
+      </w:pPr>
+      <w:r>
+        <w:rPr>
+          <w:rFonts w:cstheme="minorHAnsi"/>
+          <w:sz w:val="24"/>
+          <w:szCs w:val="24"/>
+        </w:rPr>
+        <w:t>(2,5,1) = 0.989999</w:t>
+      </w:r>
+    </w:p>
+    <w:p>
+      <w:pPr>
+        <w:rPr>
+          <w:rFonts w:cstheme="minorHAnsi"/>
+          <w:sz w:val="24"/>
+          <w:szCs w:val="24"/>
+        </w:rPr>
+      </w:pPr>
+    </w:p>
+    <w:p>
+      <w:r>
+        <w:t>ECG200: weights(normalized</w:t>
+      </w:r>
+      <w:r>
+        <w:t>+Euclidean</w:t>
+      </w:r>
+      <w:r>
+        <w:t>)</w:t>
+      </w:r>
+    </w:p>
+    <w:p>
+      <w:pPr>
+        <w:rPr>
+          <w:rFonts w:cstheme="minorHAnsi"/>
+          <w:sz w:val="24"/>
+          <w:szCs w:val="24"/>
+        </w:rPr>
+      </w:pPr>
+      <w:r>
+        <w:rPr>
+          <w:rFonts w:cstheme="minorHAnsi"/>
+          <w:sz w:val="24"/>
+          <w:szCs w:val="24"/>
+        </w:rPr>
+        <w:t>(1,1,1)  =</w:t>
+      </w:r>
+      <w:r>
+        <w:rPr>
+          <w:rFonts w:cstheme="minorHAnsi"/>
+          <w:sz w:val="24"/>
+          <w:szCs w:val="24"/>
+        </w:rPr>
+        <w:t xml:space="preserve"> </w:t>
+      </w:r>
+    </w:p>
+    <w:p>
+      <w:pPr>
+        <w:pStyle w:val="HTMLPreformatted"/>
+        <w:shd w:val="clear" w:color="auto" w:fill="FFFFFF"/>
+        <w:wordWrap w:val="0"/>
+        <w:textAlignment w:val="baseline"/>
+        <w:rPr>
+          <w:rFonts w:asciiTheme="minorHAnsi" w:hAnsiTheme="minorHAnsi" w:cstheme="minorHAnsi"/>
+          <w:color w:val="000000"/>
+          <w:sz w:val="24"/>
+          <w:szCs w:val="24"/>
+        </w:rPr>
+      </w:pPr>
+      <w:r>
+        <w:rPr>
+          <w:rFonts w:asciiTheme="minorHAnsi" w:hAnsiTheme="minorHAnsi" w:cstheme="minorHAnsi"/>
+          <w:sz w:val="24"/>
+          <w:szCs w:val="24"/>
+        </w:rPr>
+        <w:lastRenderedPageBreak/>
+        <w:t xml:space="preserve">(1,2,1) = </w:t>
+      </w:r>
+    </w:p>
+    <w:p>
+      <w:pPr>
+        <w:rPr>
+          <w:rFonts w:cstheme="minorHAnsi"/>
+          <w:sz w:val="24"/>
+          <w:szCs w:val="24"/>
+        </w:rPr>
+      </w:pPr>
+      <w:r>
+        <w:rPr>
+          <w:rFonts w:cstheme="minorHAnsi"/>
+          <w:sz w:val="24"/>
+          <w:szCs w:val="24"/>
+        </w:rPr>
+        <w:t xml:space="preserve"> (1,1,2 ) =</w:t>
+      </w:r>
+      <w:r>
+        <w:rPr>
+          <w:rFonts w:cstheme="minorHAnsi"/>
+          <w:sz w:val="24"/>
+          <w:szCs w:val="24"/>
+        </w:rPr>
+        <w:t xml:space="preserve"> </w:t>
+      </w:r>
+    </w:p>
+    <w:p>
+      <w:pPr>
+        <w:rPr>
+          <w:rFonts w:cstheme="minorHAnsi"/>
+          <w:sz w:val="24"/>
+          <w:szCs w:val="24"/>
+        </w:rPr>
+      </w:pPr>
+      <w:r>
+        <w:rPr>
+          <w:rFonts w:cstheme="minorHAnsi"/>
+          <w:sz w:val="24"/>
+          <w:szCs w:val="24"/>
+        </w:rPr>
+        <w:t>(2,1,1)</w:t>
+      </w:r>
+      <w:r>
+        <w:rPr>
+          <w:rFonts w:cstheme="minorHAnsi"/>
+          <w:sz w:val="24"/>
+          <w:szCs w:val="24"/>
+        </w:rPr>
         <w:t xml:space="preserve"> = </w:t>
       </w:r>
-      <w:r>
-        <w:t>0.821</w:t>
-      </w:r>
-    </w:p>
-    <w:p>
-      <w:r>
-        <w:t>(1,1,2)= 0.857</w:t>
-      </w:r>
-    </w:p>
-    <w:p>
-      <w:r>
-        <w:t xml:space="preserve">(2,1,1) = </w:t>
-      </w:r>
-      <w:r>
-        <w:t>0.82</w:t>
-      </w:r>
-      <w:r>
-        <w:t>1</w:t>
-      </w:r>
-    </w:p>
-    <w:p>
-      <w:r>
-        <w:t xml:space="preserve"> </w:t>
-      </w:r>
-      <w:r>
-        <w:t>(1,1,1.5)</w:t>
-      </w:r>
-      <w:r>
-        <w:t xml:space="preserve"> = </w:t>
-      </w:r>
-    </w:p>
-    <w:p>
-      <w:r>
-        <w:t>(1,1,1.4)</w:t>
-      </w:r>
-      <w:r>
-        <w:t xml:space="preserve"> = </w:t>
-      </w:r>
-    </w:p>
-    <w:p/>
-    <w:p>
-      <w:r>
-        <w:t>Coffee</w:t>
-      </w:r>
-      <w:r>
-        <w:t>(normalized)</w:t>
-      </w:r>
-    </w:p>
-    <w:p>
-      <w:r>
-        <w:t>(1,1,1) = 0</w:t>
-      </w:r>
-      <w:r>
-        <w:t>.964</w:t>
-      </w:r>
-    </w:p>
-    <w:p>
-      <w:r>
-        <w:t>(1,2,1) = 0.</w:t>
-      </w:r>
-      <w:r>
-        <w:t>964</w:t>
-      </w:r>
-    </w:p>
-    <w:p>
-      <w:r>
-        <w:t>(1,1,2)= 0.964</w:t>
-      </w:r>
-    </w:p>
-    <w:p>
-      <w:r>
-        <w:t xml:space="preserve">(2,1,1) = </w:t>
-      </w:r>
-      <w:r>
-        <w:t>0.964</w:t>
-      </w:r>
-    </w:p>
-    <w:p/>
-    <w:p/>
-    <w:p>
-      <w:r>
-        <w:t>Beef</w:t>
-      </w:r>
-    </w:p>
-    <w:p>
-      <w:r>
-        <w:t>(1,1,1)</w:t>
-      </w:r>
-      <w:r>
-        <w:t xml:space="preserve"> = </w:t>
-      </w:r>
-      <w:r>
-        <w:t>0.5</w:t>
-      </w:r>
-      <w:r>
-        <w:t>0</w:t>
-      </w:r>
-    </w:p>
-    <w:p>
-      <w:r>
-        <w:t>(1,1,2)</w:t>
-      </w:r>
-      <w:r>
-        <w:t xml:space="preserve"> = </w:t>
-      </w:r>
-      <w:r>
-        <w:t xml:space="preserve"> 0.50</w:t>
-      </w:r>
-    </w:p>
-    <w:p>
-      <w:r>
-        <w:t>(1,2,1)</w:t>
-      </w:r>
-      <w:r>
-        <w:t xml:space="preserve"> = </w:t>
-      </w:r>
-      <w:r>
-        <w:t>0.5333</w:t>
-      </w:r>
-    </w:p>
-    <w:p>
-      <w:r>
-        <w:t xml:space="preserve">(2,1,1) = </w:t>
-      </w:r>
-      <w:r>
-        <w:t>0.50</w:t>
-      </w:r>
-    </w:p>
-    <w:p/>
-    <w:p>
-      <w:r>
-        <w:t>Beef</w:t>
-      </w:r>
-      <w:r>
-        <w:t xml:space="preserve"> (normalized)</w:t>
-      </w:r>
-    </w:p>
-    <w:p>
-      <w:r>
-        <w:t xml:space="preserve">(1,1,1) = </w:t>
-      </w:r>
-      <w:r>
-        <w:t>0.6666</w:t>
-      </w:r>
-    </w:p>
-    <w:p>
-      <w:r>
-        <w:t xml:space="preserve">(1,1,2) = </w:t>
-      </w:r>
-      <w:r>
-        <w:t xml:space="preserve"> </w:t>
-      </w:r>
-    </w:p>
-    <w:p>
-      <w:r>
-        <w:t>(1,2,1)</w:t>
-      </w:r>
-      <w:r>
-        <w:t xml:space="preserve"> = 0.6666</w:t>
-      </w:r>
-    </w:p>
-    <w:p>
-      <w:r>
-        <w:t xml:space="preserve">(2,1,1) = </w:t>
-      </w:r>
-    </w:p>
-    <w:p/>
-    <w:p/>
-    <w:p/>
-    <w:p/>
-    <w:p>
-      <w:r>
-        <w:t>Lightning7</w:t>
-      </w:r>
-    </w:p>
-    <w:p>
-      <w:r>
-        <w:t xml:space="preserve">(1,1,1) = </w:t>
-      </w:r>
-      <w:r>
-        <w:t>0.78</w:t>
-      </w:r>
-    </w:p>
-    <w:p>
-      <w:r>
-        <w:t xml:space="preserve">(1,1,2) = </w:t>
-      </w:r>
-      <w:r>
-        <w:t xml:space="preserve"> </w:t>
-      </w:r>
-    </w:p>
-    <w:p>
-      <w:r>
-        <w:t xml:space="preserve">(1,2,1) = </w:t>
-      </w:r>
-      <w:r>
-        <w:t>0.767</w:t>
-      </w:r>
-    </w:p>
-    <w:p>
-      <w:r>
-        <w:t xml:space="preserve">(2,1,1) = </w:t>
-      </w:r>
-    </w:p>
-    <w:p>
-      <w:r>
-        <w:t xml:space="preserve">(2,2,1) = </w:t>
-      </w:r>
-    </w:p>
-    <w:p/>
-    <w:p>
-      <w:r>
-        <w:t>Lightning7</w:t>
-      </w:r>
-      <w:r>
-        <w:t>(</w:t>
-      </w:r>
-      <w:r>
-        <w:t>normalized</w:t>
-      </w:r>
-      <w:r>
-        <w:t>)</w:t>
-      </w:r>
-    </w:p>
-    <w:p>
-      <w:r>
-        <w:t xml:space="preserve">(1,1,1) = </w:t>
-      </w:r>
-      <w:r>
-        <w:t>0.</w:t>
-      </w:r>
-      <w:r>
-        <w:t>8</w:t>
-      </w:r>
-      <w:r>
-        <w:t>49315</w:t>
-      </w:r>
-    </w:p>
-    <w:p>
-      <w:r>
-        <w:t xml:space="preserve">(1,1,2) =  </w:t>
-      </w:r>
-      <w:r>
-        <w:t>0.8356</w:t>
-      </w:r>
-    </w:p>
-    <w:p>
-      <w:r>
-        <w:t xml:space="preserve">(1,2,1) = </w:t>
-      </w:r>
-      <w:r>
-        <w:t>0.835616438</w:t>
-      </w:r>
-    </w:p>
-    <w:p>
-      <w:r>
-        <w:t xml:space="preserve">(2,1,1) = </w:t>
-      </w:r>
-      <w:r>
-        <w:t>0.849315</w:t>
-      </w:r>
-    </w:p>
-    <w:p>
-      <w:r>
-        <w:t>(3,1</w:t>
-      </w:r>
-      <w:r>
-        <w:t xml:space="preserve">,1) = </w:t>
-      </w:r>
-      <w:r>
-        <w:t>0.83561</w:t>
-      </w:r>
-    </w:p>
-    <w:p>
-      <w:r>
-        <w:t xml:space="preserve">(2,2,1) = </w:t>
-      </w:r>
-      <w:r>
-        <w:t>0.849315</w:t>
-      </w:r>
-    </w:p>
-    <w:p/>
-    <w:p/>
-    <w:p>
-      <w:r>
-        <w:t>Gun point</w:t>
-      </w:r>
-      <w:r>
-        <w:t>(normalized)</w:t>
-      </w:r>
-    </w:p>
-    <w:p>
-      <w:r>
-        <w:t xml:space="preserve">(1,1,1) = </w:t>
-      </w:r>
-      <w:r>
-        <w:t>0.95999</w:t>
-      </w:r>
-    </w:p>
-    <w:p>
-      <w:r>
-        <w:t>(</w:t>
-      </w:r>
-      <w:r>
-        <w:t>1,2</w:t>
-      </w:r>
-      <w:r>
-        <w:t>,1) =</w:t>
-      </w:r>
-      <w:r>
-        <w:t xml:space="preserve"> </w:t>
-      </w:r>
-      <w:r>
-        <w:t>0.</w:t>
-      </w:r>
-      <w:r>
-        <w:t>979999</w:t>
-      </w:r>
-    </w:p>
-    <w:p>
-      <w:r>
-        <w:t>(</w:t>
-      </w:r>
-      <w:r>
-        <w:t>1,1,2</w:t>
-      </w:r>
-      <w:r>
-        <w:t>) =</w:t>
-      </w:r>
-      <w:r>
-        <w:t xml:space="preserve"> </w:t>
-      </w:r>
-      <w:r>
-        <w:t>0.9666667</w:t>
-      </w:r>
-    </w:p>
-    <w:p>
-      <w:r>
-        <w:t>(2,1,1) = 0.9533337</w:t>
-      </w:r>
-    </w:p>
-    <w:p>
-      <w:r>
-        <w:t xml:space="preserve"> </w:t>
-      </w:r>
-      <w:r>
-        <w:t>(</w:t>
-      </w:r>
-      <w:r>
-        <w:t>1,3</w:t>
-      </w:r>
-      <w:r>
-        <w:t>,1) =</w:t>
-      </w:r>
-      <w:r>
-        <w:t xml:space="preserve"> </w:t>
-      </w:r>
-      <w:r>
-        <w:t>0.986999999</w:t>
-      </w:r>
-    </w:p>
-    <w:p>
-      <w:r>
-        <w:t>(1,3</w:t>
-      </w:r>
-      <w:r>
-        <w:t>,2</w:t>
-      </w:r>
-      <w:r>
-        <w:t>) = 0.986999999</w:t>
-      </w:r>
-    </w:p>
-    <w:p>
-      <w:r>
-        <w:t>(1,4,1)</w:t>
-      </w:r>
-      <w:r>
-        <w:t xml:space="preserve"> = </w:t>
-      </w:r>
-      <w:r>
-        <w:t>0.9869999</w:t>
-      </w:r>
-    </w:p>
-    <w:p/>
-    <w:p>
-      <w:r>
-        <w:lastRenderedPageBreak/>
-        <w:t>Olive oil</w:t>
-      </w:r>
-      <w:r>
-        <w:t xml:space="preserve"> (normailzed)</w:t>
-      </w:r>
-    </w:p>
-    <w:p>
-      <w:r>
-        <w:t xml:space="preserve">(1,1,1) = </w:t>
-      </w:r>
-      <w:r>
-        <w:t>1.0</w:t>
-      </w:r>
-    </w:p>
-    <w:p>
-      <w:r>
-        <w:t xml:space="preserve">(1,1,2) = </w:t>
-      </w:r>
-      <w:r>
-        <w:t>1.0</w:t>
-      </w:r>
-    </w:p>
-    <w:p>
-      <w:r>
-        <w:t xml:space="preserve">(1,2,1) = </w:t>
-      </w:r>
-      <w:r>
-        <w:t>1.0</w:t>
-      </w:r>
-    </w:p>
-    <w:p>
-      <w:r>
-        <w:t xml:space="preserve">(2,1,1) = </w:t>
-      </w:r>
-      <w:r>
-        <w:t>1.0</w:t>
+    </w:p>
+    <w:p>
+      <w:pPr>
+        <w:rPr>
+          <w:rFonts w:cstheme="minorHAnsi"/>
+          <w:sz w:val="24"/>
+          <w:szCs w:val="24"/>
+        </w:rPr>
+      </w:pPr>
+      <w:r>
+        <w:rPr>
+          <w:rFonts w:cstheme="minorHAnsi"/>
+          <w:sz w:val="24"/>
+          <w:szCs w:val="24"/>
+        </w:rPr>
+        <w:t xml:space="preserve">(1,3,1) = </w:t>
+      </w:r>
+    </w:p>
+    <w:p>
+      <w:pPr>
+        <w:rPr>
+          <w:rFonts w:cstheme="minorHAnsi"/>
+          <w:sz w:val="24"/>
+          <w:szCs w:val="24"/>
+        </w:rPr>
+      </w:pPr>
+      <w:r>
+        <w:rPr>
+          <w:rFonts w:cstheme="minorHAnsi"/>
+          <w:sz w:val="24"/>
+          <w:szCs w:val="24"/>
+        </w:rPr>
+        <w:t xml:space="preserve">(1,4,1) = </w:t>
+      </w:r>
+    </w:p>
+    <w:p>
+      <w:pPr>
+        <w:rPr>
+          <w:rFonts w:cstheme="minorHAnsi"/>
+          <w:sz w:val="24"/>
+          <w:szCs w:val="24"/>
+        </w:rPr>
+      </w:pPr>
+      <w:r>
+        <w:rPr>
+          <w:rFonts w:cstheme="minorHAnsi"/>
+          <w:sz w:val="24"/>
+          <w:szCs w:val="24"/>
+        </w:rPr>
+        <w:t>(2,4,1) =</w:t>
+      </w:r>
+    </w:p>
+    <w:p>
+      <w:pPr>
+        <w:rPr>
+          <w:rFonts w:cstheme="minorHAnsi"/>
+          <w:sz w:val="24"/>
+          <w:szCs w:val="24"/>
+        </w:rPr>
+      </w:pPr>
+      <w:r>
+        <w:rPr>
+          <w:rFonts w:cstheme="minorHAnsi"/>
+          <w:sz w:val="24"/>
+          <w:szCs w:val="24"/>
+        </w:rPr>
+        <w:t xml:space="preserve">(1,5,1) = </w:t>
+      </w:r>
+    </w:p>
+    <w:p>
+      <w:pPr>
+        <w:rPr>
+          <w:rFonts w:cstheme="minorHAnsi"/>
+          <w:sz w:val="24"/>
+          <w:szCs w:val="24"/>
+        </w:rPr>
+      </w:pPr>
+      <w:r>
+        <w:rPr>
+          <w:rFonts w:cstheme="minorHAnsi"/>
+          <w:sz w:val="24"/>
+          <w:szCs w:val="24"/>
+        </w:rPr>
+        <w:t xml:space="preserve">(2,5,1) = </w:t>
       </w:r>
       <w:bookmarkStart w:id="0" w:name="_GoBack"/>
       <w:bookmarkEnd w:id="0"/>
     </w:p>
+    <w:p>
+      <w:pPr>
+        <w:rPr>
+          <w:rFonts w:cstheme="minorHAnsi"/>
+          <w:sz w:val="24"/>
+          <w:szCs w:val="24"/>
+        </w:rPr>
+      </w:pPr>
+    </w:p>
+    <w:p>
+      <w:pPr>
+        <w:rPr>
+          <w:rFonts w:cstheme="minorHAnsi"/>
+          <w:sz w:val="24"/>
+          <w:szCs w:val="24"/>
+        </w:rPr>
+      </w:pPr>
+    </w:p>
+    <w:p/>
+    <w:p/>
+    <w:p/>
+    <w:p/>
+    <w:p>
+      <w:r>
+        <w:t>Coffee</w:t>
+      </w:r>
+    </w:p>
+    <w:p>
+      <w:r>
+        <w:t xml:space="preserve">(1,1,1) = </w:t>
+      </w:r>
+      <w:r>
+        <w:t>0.857</w:t>
+      </w:r>
+    </w:p>
+    <w:p>
+      <w:r>
+        <w:t>(1,2,1)</w:t>
+      </w:r>
+      <w:r>
+        <w:t xml:space="preserve"> = </w:t>
+      </w:r>
+      <w:r>
+        <w:t>0.821</w:t>
+      </w:r>
+    </w:p>
+    <w:p>
+      <w:r>
+        <w:t>(1,1,2)= 0.857</w:t>
+      </w:r>
+    </w:p>
+    <w:p>
+      <w:r>
+        <w:t xml:space="preserve">(2,1,1) = </w:t>
+      </w:r>
+      <w:r>
+        <w:t>0.82</w:t>
+      </w:r>
+      <w:r>
+        <w:t>1</w:t>
+      </w:r>
+    </w:p>
+    <w:p>
+      <w:r>
+        <w:t xml:space="preserve"> </w:t>
+      </w:r>
+      <w:r>
+        <w:t>(1,1,1.5)</w:t>
+      </w:r>
+      <w:r>
+        <w:t xml:space="preserve"> = </w:t>
+      </w:r>
+    </w:p>
+    <w:p>
+      <w:r>
+        <w:t>(1,1,1.4)</w:t>
+      </w:r>
+      <w:r>
+        <w:t xml:space="preserve"> = </w:t>
+      </w:r>
+    </w:p>
+    <w:p/>
+    <w:p>
+      <w:r>
+        <w:t>Coffee(normalized)</w:t>
+      </w:r>
+    </w:p>
+    <w:p>
+      <w:r>
+        <w:t>(1,1,1) = 0</w:t>
+      </w:r>
+      <w:r>
+        <w:t>.964</w:t>
+      </w:r>
+    </w:p>
+    <w:p>
+      <w:r>
+        <w:t>(1,2,1) = 0.</w:t>
+      </w:r>
+      <w:r>
+        <w:t>964</w:t>
+      </w:r>
+    </w:p>
+    <w:p>
+      <w:r>
+        <w:t>(1,1,2)= 0.964</w:t>
+      </w:r>
+    </w:p>
+    <w:p>
+      <w:r>
+        <w:t xml:space="preserve">(2,1,1) = </w:t>
+      </w:r>
+      <w:r>
+        <w:t>0.964</w:t>
+      </w:r>
+    </w:p>
+    <w:p/>
+    <w:p/>
+    <w:p>
+      <w:r>
+        <w:lastRenderedPageBreak/>
+        <w:t>Beef</w:t>
+      </w:r>
+    </w:p>
+    <w:p>
+      <w:r>
+        <w:t>(1,1,1)</w:t>
+      </w:r>
+      <w:r>
+        <w:t xml:space="preserve"> = </w:t>
+      </w:r>
+      <w:r>
+        <w:t>0.5</w:t>
+      </w:r>
+      <w:r>
+        <w:t>0</w:t>
+      </w:r>
+    </w:p>
+    <w:p>
+      <w:r>
+        <w:t>(1,1,2)</w:t>
+      </w:r>
+      <w:r>
+        <w:t xml:space="preserve"> = </w:t>
+      </w:r>
+      <w:r>
+        <w:t xml:space="preserve"> 0.50</w:t>
+      </w:r>
+    </w:p>
+    <w:p>
+      <w:r>
+        <w:t>(1,2,1)</w:t>
+      </w:r>
+      <w:r>
+        <w:t xml:space="preserve"> = </w:t>
+      </w:r>
+      <w:r>
+        <w:t>0.5333</w:t>
+      </w:r>
+    </w:p>
+    <w:p>
+      <w:r>
+        <w:t xml:space="preserve">(2,1,1) = </w:t>
+      </w:r>
+      <w:r>
+        <w:t>0.50</w:t>
+      </w:r>
+    </w:p>
+    <w:p/>
+    <w:p>
+      <w:r>
+        <w:t>Beef (normalized)</w:t>
+      </w:r>
+    </w:p>
+    <w:p>
+      <w:r>
+        <w:t>(1,1,1) = 0.6666</w:t>
+      </w:r>
+    </w:p>
+    <w:p>
+      <w:r>
+        <w:t xml:space="preserve">(1,1,2) =  </w:t>
+      </w:r>
+    </w:p>
+    <w:p>
+      <w:r>
+        <w:t>(1,2,1) = 0.6666</w:t>
+      </w:r>
+    </w:p>
+    <w:p>
+      <w:r>
+        <w:t xml:space="preserve">(2,1,1) = </w:t>
+      </w:r>
+    </w:p>
+    <w:p/>
+    <w:p/>
+    <w:p/>
+    <w:p/>
+    <w:p>
+      <w:r>
+        <w:t>Lightning7</w:t>
+      </w:r>
+    </w:p>
+    <w:p>
+      <w:r>
+        <w:t xml:space="preserve">(1,1,1) = </w:t>
+      </w:r>
+      <w:r>
+        <w:t>0.78</w:t>
+      </w:r>
+    </w:p>
+    <w:p>
+      <w:r>
+        <w:t xml:space="preserve">(1,1,2) = </w:t>
+      </w:r>
+      <w:r>
+        <w:t xml:space="preserve"> </w:t>
+      </w:r>
+    </w:p>
+    <w:p>
+      <w:r>
+        <w:t xml:space="preserve">(1,2,1) = </w:t>
+      </w:r>
+      <w:r>
+        <w:t>0.767</w:t>
+      </w:r>
+    </w:p>
+    <w:p>
+      <w:r>
+        <w:t xml:space="preserve">(2,1,1) = </w:t>
+      </w:r>
+    </w:p>
+    <w:p>
+      <w:r>
+        <w:t xml:space="preserve">(2,2,1) = </w:t>
+      </w:r>
+    </w:p>
+    <w:p/>
+    <w:p>
+      <w:r>
+        <w:t>Lightning7(</w:t>
+      </w:r>
+      <w:r>
+        <w:t>normalized</w:t>
+      </w:r>
+      <w:r>
+        <w:t>)</w:t>
+      </w:r>
+    </w:p>
+    <w:p>
+      <w:r>
+        <w:t>(1,1,1) = 0.849315</w:t>
+      </w:r>
+    </w:p>
+    <w:p>
+      <w:r>
+        <w:t xml:space="preserve">(1,1,2) =  </w:t>
+      </w:r>
+      <w:r>
+        <w:t>0.8356</w:t>
+      </w:r>
+    </w:p>
+    <w:p>
+      <w:r>
+        <w:t xml:space="preserve">(1,2,1) = </w:t>
+      </w:r>
+      <w:r>
+        <w:t>0.835616438</w:t>
+      </w:r>
+    </w:p>
+    <w:p>
+      <w:r>
+        <w:t xml:space="preserve">(2,1,1) = </w:t>
+      </w:r>
+      <w:r>
+        <w:t>0.849315</w:t>
+      </w:r>
+    </w:p>
+    <w:p>
+      <w:r>
+        <w:t xml:space="preserve">(3,1,1) = </w:t>
+      </w:r>
+      <w:r>
+        <w:t>0.83561</w:t>
+      </w:r>
+    </w:p>
+    <w:p>
+      <w:r>
+        <w:t xml:space="preserve">(2,2,1) = </w:t>
+      </w:r>
+      <w:r>
+        <w:t>0.849315</w:t>
+      </w:r>
+    </w:p>
+    <w:p/>
+    <w:p/>
+    <w:p>
+      <w:r>
+        <w:t>Gun point</w:t>
+      </w:r>
+      <w:r>
+        <w:t>(normalized)</w:t>
+      </w:r>
+    </w:p>
+    <w:p>
+      <w:r>
+        <w:t xml:space="preserve">(1,1,1) = </w:t>
+      </w:r>
+      <w:r>
+        <w:t>0.95999</w:t>
+      </w:r>
+    </w:p>
+    <w:p>
+      <w:r>
+        <w:t>(</w:t>
+      </w:r>
+      <w:r>
+        <w:t>1,2</w:t>
+      </w:r>
+      <w:r>
+        <w:t>,1) =</w:t>
+      </w:r>
+      <w:r>
+        <w:t xml:space="preserve"> </w:t>
+      </w:r>
+      <w:r>
+        <w:t>0.</w:t>
+      </w:r>
+      <w:r>
+        <w:t>979999</w:t>
+      </w:r>
+    </w:p>
+    <w:p>
+      <w:r>
+        <w:t>(</w:t>
+      </w:r>
+      <w:r>
+        <w:t>1,1,2</w:t>
+      </w:r>
+      <w:r>
+        <w:t>) =</w:t>
+      </w:r>
+      <w:r>
+        <w:t xml:space="preserve"> </w:t>
+      </w:r>
+      <w:r>
+        <w:t>0.9666667</w:t>
+      </w:r>
+    </w:p>
+    <w:p>
+      <w:r>
+        <w:t>(2,1,1) = 0.9533337</w:t>
+      </w:r>
+    </w:p>
+    <w:p>
+      <w:r>
+        <w:t xml:space="preserve"> </w:t>
+      </w:r>
+      <w:r>
+        <w:t>(</w:t>
+      </w:r>
+      <w:r>
+        <w:t>1,3</w:t>
+      </w:r>
+      <w:r>
+        <w:t>,1) =</w:t>
+      </w:r>
+      <w:r>
+        <w:t xml:space="preserve"> </w:t>
+      </w:r>
+      <w:r>
+        <w:t>0.986999999</w:t>
+      </w:r>
+    </w:p>
+    <w:p>
+      <w:r>
+        <w:t>(1,3,2) = 0.986999999</w:t>
+      </w:r>
+    </w:p>
+    <w:p>
+      <w:r>
+        <w:t>(1,4,1)</w:t>
+      </w:r>
+      <w:r>
+        <w:t xml:space="preserve"> = </w:t>
+      </w:r>
+      <w:r>
+        <w:t>0.9869999</w:t>
+      </w:r>
+    </w:p>
+    <w:p/>
+    <w:p>
+      <w:r>
+        <w:t>Gun point(normalized</w:t>
+      </w:r>
+      <w:r>
+        <w:t>+Euclidean</w:t>
+      </w:r>
+      <w:r>
+        <w:t>)</w:t>
+      </w:r>
+    </w:p>
+    <w:p>
+      <w:r>
+        <w:t xml:space="preserve">(1,1,1) = </w:t>
+      </w:r>
+      <w:r>
+        <w:t>1.0</w:t>
+      </w:r>
+    </w:p>
+    <w:p>
+      <w:r>
+        <w:t xml:space="preserve">(1,2,1) = </w:t>
+      </w:r>
+      <w:r>
+        <w:t>1.0</w:t>
+      </w:r>
+    </w:p>
+    <w:p>
+      <w:r>
+        <w:t xml:space="preserve">(1,1,2) = </w:t>
+      </w:r>
+      <w:r>
+        <w:t>1.0</w:t>
+      </w:r>
+    </w:p>
+    <w:p>
+      <w:r>
+        <w:t xml:space="preserve">(2,1,1) = </w:t>
+      </w:r>
+      <w:r>
+        <w:t>1.0</w:t>
+      </w:r>
+    </w:p>
+    <w:p/>
+    <w:p>
+      <w:r>
+        <w:t>Olive oil</w:t>
+      </w:r>
+      <w:r>
+        <w:t xml:space="preserve"> (normailzed)</w:t>
+      </w:r>
+    </w:p>
+    <w:p>
+      <w:r>
+        <w:t xml:space="preserve">(1,1,1) = </w:t>
+      </w:r>
+      <w:r>
+        <w:t>1.0</w:t>
+      </w:r>
+    </w:p>
+    <w:p>
+      <w:r>
+        <w:t xml:space="preserve">(1,1,2) = </w:t>
+      </w:r>
+      <w:r>
+        <w:t>1.0</w:t>
+      </w:r>
+    </w:p>
+    <w:p>
+      <w:r>
+        <w:t xml:space="preserve">(1,2,1) = </w:t>
+      </w:r>
+      <w:r>
+        <w:t>1.0</w:t>
+      </w:r>
+    </w:p>
+    <w:p>
+      <w:r>
+        <w:t xml:space="preserve">(2,1,1) = </w:t>
+      </w:r>
+      <w:r>
+        <w:t>1.0</w:t>
+      </w:r>
+    </w:p>
+    <w:p/>
+    <w:p/>
+    <w:p>
+      <w:pPr>
+        <w:rPr>
+          <w:b/>
+          <w:bCs/>
+          <w:u w:val="single"/>
+        </w:rPr>
+      </w:pPr>
+      <w:r>
+        <w:rPr>
+          <w:b/>
+          <w:bCs/>
+          <w:u w:val="single"/>
+        </w:rPr>
+        <w:t>DTW2</w:t>
+      </w:r>
+    </w:p>
+    <w:p>
+      <w:r>
+        <w:t>Olive Oil</w:t>
+      </w:r>
+    </w:p>
+    <w:p>
+      <w:r>
+        <w:t>(1,1,1) = 0.8667</w:t>
+      </w:r>
+    </w:p>
+    <w:p/>
+    <w:p/>
+    <w:p>
+      <w:r>
+        <w:lastRenderedPageBreak/>
+        <w:t>ECG200</w:t>
+      </w:r>
+    </w:p>
+    <w:p>
+      <w:r>
+        <w:t>(1,1,1) = 0.859</w:t>
+      </w:r>
+    </w:p>
+    <w:p>
+      <w:r>
+        <w:t>(1,2,1) = 0.859</w:t>
+      </w:r>
+    </w:p>
+    <w:p>
+      <w:r>
+        <w:t>()</w:t>
+      </w:r>
+    </w:p>
+    <w:p/>
+    <w:p>
+      <w:r>
+        <w:t>Gun_Point</w:t>
+      </w:r>
+    </w:p>
+    <w:p>
+      <w:r>
+        <w:t>(1,1,1) = 0.9799</w:t>
+      </w:r>
+    </w:p>
+    <w:p/>
     <w:sectPr>
       <w:pgSz w:w="12240" w:h="15840"/>
       <w:pgMar w:top="1440" w:right="1440" w:bottom="1440" w:left="1440" w:header="720" w:footer="720" w:gutter="0"/>

--- a/Report.docx
+++ b/Report.docx
@@ -3,17 +3,48 @@
 <w:document xmlns:wpc="http://schemas.microsoft.com/office/word/2010/wordprocessingCanvas" xmlns:cx="http://schemas.microsoft.com/office/drawing/2014/chartex" xmlns:cx1="http://schemas.microsoft.com/office/drawing/2015/9/8/chartex" xmlns:mc="http://schemas.openxmlformats.org/markup-compatibility/2006" xmlns:o="urn:schemas-microsoft-com:office:office" xmlns:r="http://schemas.openxmlformats.org/officeDocument/2006/relationships" xmlns:m="http://schemas.openxmlformats.org/officeDocument/2006/math" xmlns:v="urn:schemas-microsoft-com:vml" xmlns:wp14="http://schemas.microsoft.com/office/word/2010/wordprocessingDrawing" xmlns:wp="http://schemas.openxmlformats.org/drawingml/2006/wordprocessingDrawing" xmlns:w10="urn:schemas-microsoft-com:office:word" xmlns:w="http://schemas.openxmlformats.org/wordprocessingml/2006/main" xmlns:w14="http://schemas.microsoft.com/office/word/2010/wordml" xmlns:w15="http://schemas.microsoft.com/office/word/2012/wordml" xmlns:w16se="http://schemas.microsoft.com/office/word/2015/wordml/symex" xmlns:wpg="http://schemas.microsoft.com/office/word/2010/wordprocessingGroup" xmlns:wpi="http://schemas.microsoft.com/office/word/2010/wordprocessingInk" xmlns:wne="http://schemas.microsoft.com/office/word/2006/wordml" xmlns:wps="http://schemas.microsoft.com/office/word/2010/wordprocessingShape" mc:Ignorable="w14 w15 w16se wp14">
   <w:body>
     <w:p>
-      <w:r>
+      <w:pPr>
+        <w:rPr>
+          <w:b/>
+          <w:bCs/>
+          <w:u w:val="single"/>
+        </w:rPr>
+      </w:pPr>
+      <w:r>
+        <w:rPr>
+          <w:b/>
+          <w:bCs/>
+          <w:u w:val="single"/>
+        </w:rPr>
         <w:t>1NN + DTW</w:t>
       </w:r>
     </w:p>
     <w:p>
       <w:r>
-        <w:t>Window length = length(sample)</w:t>
+        <w:t xml:space="preserve">Window length = </w:t>
+      </w:r>
+      <w:proofErr w:type="gramStart"/>
+      <w:r>
+        <w:t>length(</w:t>
+      </w:r>
+      <w:proofErr w:type="gramEnd"/>
+      <w:r>
+        <w:t>sample)</w:t>
       </w:r>
       <w:r>
         <w:t xml:space="preserve"> / 10</w:t>
       </w:r>
+      <w:r>
+        <w:t xml:space="preserve">; </w:t>
+      </w:r>
+      <w:proofErr w:type="spellStart"/>
+      <w:r>
+        <w:t>Sakoe</w:t>
+      </w:r>
+      <w:proofErr w:type="spellEnd"/>
+      <w:r>
+        <w:t>-Chiba band</w:t>
+      </w:r>
     </w:p>
     <w:p>
       <w:r>
@@ -22,10 +53,592 @@
     </w:p>
     <w:p>
       <w:r>
-        <w:t>(w1,w2,w3) = (vertical,diag,horizantal)</w:t>
+        <w:t>(w1</w:t>
+      </w:r>
+      <w:proofErr w:type="gramStart"/>
+      <w:r>
+        <w:t>,w2,w3</w:t>
+      </w:r>
+      <w:proofErr w:type="gramEnd"/>
+      <w:r>
+        <w:t>) = (</w:t>
+      </w:r>
+      <w:proofErr w:type="spellStart"/>
+      <w:r>
+        <w:t>vertical</w:t>
+      </w:r>
+      <w:proofErr w:type="gramStart"/>
+      <w:r>
+        <w:t>,diag,horizantal</w:t>
+      </w:r>
+      <w:proofErr w:type="spellEnd"/>
+      <w:proofErr w:type="gramEnd"/>
+      <w:r>
+        <w:t>)</w:t>
       </w:r>
     </w:p>
     <w:p/>
+    <w:p/>
+    <w:p/>
+    <w:p>
+      <w:r>
+        <w:t>(L2)</w:t>
+      </w:r>
+    </w:p>
+    <w:tbl>
+      <w:tblPr>
+        <w:tblStyle w:val="TableGrid"/>
+        <w:tblW w:w="9451" w:type="dxa"/>
+        <w:tblLook w:val="04A0" w:firstRow="1" w:lastRow="0" w:firstColumn="1" w:lastColumn="0" w:noHBand="0" w:noVBand="1"/>
+      </w:tblPr>
+      <w:tblGrid>
+        <w:gridCol w:w="1800"/>
+        <w:gridCol w:w="1021"/>
+        <w:gridCol w:w="942"/>
+        <w:gridCol w:w="844"/>
+        <w:gridCol w:w="1062"/>
+        <w:gridCol w:w="1165"/>
+        <w:gridCol w:w="1032"/>
+        <w:gridCol w:w="1149"/>
+        <w:gridCol w:w="436"/>
+      </w:tblGrid>
+      <w:tr>
+        <w:trPr>
+          <w:trHeight w:val="377"/>
+        </w:trPr>
+        <w:tc>
+          <w:tcPr>
+            <w:tcW w:w="1800" w:type="dxa"/>
+          </w:tcPr>
+          <w:p>
+            <w:r>
+              <w:t>Weight/Instances</w:t>
+            </w:r>
+          </w:p>
+        </w:tc>
+        <w:tc>
+          <w:tcPr>
+            <w:tcW w:w="1021" w:type="dxa"/>
+          </w:tcPr>
+          <w:p>
+            <w:r>
+              <w:t>ECG200</w:t>
+            </w:r>
+          </w:p>
+        </w:tc>
+        <w:tc>
+          <w:tcPr>
+            <w:tcW w:w="942" w:type="dxa"/>
+          </w:tcPr>
+          <w:p>
+            <w:r>
+              <w:t>Coffee</w:t>
+            </w:r>
+          </w:p>
+        </w:tc>
+        <w:tc>
+          <w:tcPr>
+            <w:tcW w:w="844" w:type="dxa"/>
+          </w:tcPr>
+          <w:p>
+            <w:r>
+              <w:t>Beef</w:t>
+            </w:r>
+          </w:p>
+        </w:tc>
+        <w:tc>
+          <w:tcPr>
+            <w:tcW w:w="1062" w:type="dxa"/>
+          </w:tcPr>
+          <w:p>
+            <w:r>
+              <w:t>Beef(L1)</w:t>
+            </w:r>
+          </w:p>
+        </w:tc>
+        <w:tc>
+          <w:tcPr>
+            <w:tcW w:w="1165" w:type="dxa"/>
+          </w:tcPr>
+          <w:p>
+            <w:proofErr w:type="spellStart"/>
+            <w:r>
+              <w:t>Gun_Point</w:t>
+            </w:r>
+            <w:proofErr w:type="spellEnd"/>
+          </w:p>
+        </w:tc>
+        <w:tc>
+          <w:tcPr>
+            <w:tcW w:w="1032" w:type="dxa"/>
+          </w:tcPr>
+          <w:p>
+            <w:proofErr w:type="spellStart"/>
+            <w:r>
+              <w:t>OliveOil</w:t>
+            </w:r>
+            <w:proofErr w:type="spellEnd"/>
+          </w:p>
+        </w:tc>
+        <w:tc>
+          <w:tcPr>
+            <w:tcW w:w="1149" w:type="dxa"/>
+          </w:tcPr>
+          <w:p>
+            <w:r>
+              <w:t>Lightning7</w:t>
+            </w:r>
+          </w:p>
+        </w:tc>
+        <w:tc>
+          <w:tcPr>
+            <w:tcW w:w="436" w:type="dxa"/>
+          </w:tcPr>
+          <w:p/>
+        </w:tc>
+      </w:tr>
+      <w:tr>
+        <w:trPr>
+          <w:trHeight w:val="398"/>
+        </w:trPr>
+        <w:tc>
+          <w:tcPr>
+            <w:tcW w:w="1800" w:type="dxa"/>
+          </w:tcPr>
+          <w:p>
+            <w:r>
+              <w:t>(1,1,1)</w:t>
+            </w:r>
+          </w:p>
+        </w:tc>
+        <w:tc>
+          <w:tcPr>
+            <w:tcW w:w="1021" w:type="dxa"/>
+          </w:tcPr>
+          <w:p>
+            <w:pPr>
+              <w:rPr>
+                <w:rFonts w:cstheme="minorHAnsi"/>
+                <w:sz w:val="24"/>
+                <w:szCs w:val="24"/>
+              </w:rPr>
+            </w:pPr>
+            <w:r>
+              <w:rPr>
+                <w:rFonts w:cstheme="minorHAnsi"/>
+                <w:sz w:val="24"/>
+                <w:szCs w:val="24"/>
+              </w:rPr>
+              <w:t>1.0</w:t>
+            </w:r>
+          </w:p>
+        </w:tc>
+        <w:tc>
+          <w:tcPr>
+            <w:tcW w:w="942" w:type="dxa"/>
+          </w:tcPr>
+          <w:p>
+            <w:r>
+              <w:t>1.0</w:t>
+            </w:r>
+          </w:p>
+        </w:tc>
+        <w:tc>
+          <w:tcPr>
+            <w:tcW w:w="844" w:type="dxa"/>
+          </w:tcPr>
+          <w:p>
+            <w:r>
+              <w:t>0.5666</w:t>
+            </w:r>
+          </w:p>
+        </w:tc>
+        <w:tc>
+          <w:tcPr>
+            <w:tcW w:w="1062" w:type="dxa"/>
+          </w:tcPr>
+          <w:p>
+            <w:r>
+              <w:t>0.6666</w:t>
+            </w:r>
+          </w:p>
+        </w:tc>
+        <w:tc>
+          <w:tcPr>
+            <w:tcW w:w="1165" w:type="dxa"/>
+          </w:tcPr>
+          <w:p>
+            <w:r>
+              <w:t>1.0</w:t>
+            </w:r>
+          </w:p>
+        </w:tc>
+        <w:tc>
+          <w:tcPr>
+            <w:tcW w:w="1032" w:type="dxa"/>
+          </w:tcPr>
+          <w:p>
+            <w:r>
+              <w:t>1.0</w:t>
+            </w:r>
+          </w:p>
+        </w:tc>
+        <w:tc>
+          <w:tcPr>
+            <w:tcW w:w="1149" w:type="dxa"/>
+          </w:tcPr>
+          <w:p>
+            <w:r>
+              <w:t>0.808219</w:t>
+            </w:r>
+          </w:p>
+        </w:tc>
+        <w:tc>
+          <w:tcPr>
+            <w:tcW w:w="436" w:type="dxa"/>
+          </w:tcPr>
+          <w:p/>
+        </w:tc>
+      </w:tr>
+      <w:tr>
+        <w:trPr>
+          <w:trHeight w:val="398"/>
+        </w:trPr>
+        <w:tc>
+          <w:tcPr>
+            <w:tcW w:w="1800" w:type="dxa"/>
+          </w:tcPr>
+          <w:p>
+            <w:r>
+              <w:t>(1,1,2)</w:t>
+            </w:r>
+          </w:p>
+        </w:tc>
+        <w:tc>
+          <w:tcPr>
+            <w:tcW w:w="1021" w:type="dxa"/>
+          </w:tcPr>
+          <w:p>
+            <w:r>
+              <w:rPr>
+                <w:rFonts w:cstheme="minorHAnsi"/>
+                <w:sz w:val="24"/>
+                <w:szCs w:val="24"/>
+              </w:rPr>
+              <w:t>0.989</w:t>
+            </w:r>
+          </w:p>
+        </w:tc>
+        <w:tc>
+          <w:tcPr>
+            <w:tcW w:w="942" w:type="dxa"/>
+          </w:tcPr>
+          <w:p>
+            <w:r>
+              <w:t>1.0</w:t>
+            </w:r>
+          </w:p>
+        </w:tc>
+        <w:tc>
+          <w:tcPr>
+            <w:tcW w:w="844" w:type="dxa"/>
+          </w:tcPr>
+          <w:p>
+            <w:r>
+              <w:t>0.5666</w:t>
+            </w:r>
+          </w:p>
+        </w:tc>
+        <w:tc>
+          <w:tcPr>
+            <w:tcW w:w="1062" w:type="dxa"/>
+          </w:tcPr>
+          <w:p/>
+        </w:tc>
+        <w:tc>
+          <w:tcPr>
+            <w:tcW w:w="1165" w:type="dxa"/>
+          </w:tcPr>
+          <w:p>
+            <w:r>
+              <w:t>1.0</w:t>
+            </w:r>
+          </w:p>
+        </w:tc>
+        <w:tc>
+          <w:tcPr>
+            <w:tcW w:w="1032" w:type="dxa"/>
+          </w:tcPr>
+          <w:p>
+            <w:r>
+              <w:t>1.0</w:t>
+            </w:r>
+          </w:p>
+        </w:tc>
+        <w:tc>
+          <w:tcPr>
+            <w:tcW w:w="1149" w:type="dxa"/>
+          </w:tcPr>
+          <w:p>
+            <w:r>
+              <w:t>0.8356</w:t>
+            </w:r>
+          </w:p>
+        </w:tc>
+        <w:tc>
+          <w:tcPr>
+            <w:tcW w:w="436" w:type="dxa"/>
+          </w:tcPr>
+          <w:p/>
+        </w:tc>
+      </w:tr>
+      <w:tr>
+        <w:trPr>
+          <w:trHeight w:val="377"/>
+        </w:trPr>
+        <w:tc>
+          <w:tcPr>
+            <w:tcW w:w="1800" w:type="dxa"/>
+          </w:tcPr>
+          <w:p>
+            <w:r>
+              <w:t>(1,2,1)</w:t>
+            </w:r>
+          </w:p>
+        </w:tc>
+        <w:tc>
+          <w:tcPr>
+            <w:tcW w:w="1021" w:type="dxa"/>
+          </w:tcPr>
+          <w:p>
+            <w:r>
+              <w:t>1.0</w:t>
+            </w:r>
+          </w:p>
+        </w:tc>
+        <w:tc>
+          <w:tcPr>
+            <w:tcW w:w="942" w:type="dxa"/>
+          </w:tcPr>
+          <w:p>
+            <w:r>
+              <w:t>0.9642</w:t>
+            </w:r>
+            <w:r>
+              <w:t>8</w:t>
+            </w:r>
+          </w:p>
+        </w:tc>
+        <w:tc>
+          <w:tcPr>
+            <w:tcW w:w="844" w:type="dxa"/>
+          </w:tcPr>
+          <w:p>
+            <w:r>
+              <w:t>0.5666</w:t>
+            </w:r>
+          </w:p>
+        </w:tc>
+        <w:tc>
+          <w:tcPr>
+            <w:tcW w:w="1062" w:type="dxa"/>
+          </w:tcPr>
+          <w:p>
+            <w:r>
+              <w:t>0.6666</w:t>
+            </w:r>
+          </w:p>
+        </w:tc>
+        <w:tc>
+          <w:tcPr>
+            <w:tcW w:w="1165" w:type="dxa"/>
+          </w:tcPr>
+          <w:p>
+            <w:r>
+              <w:t>1.0</w:t>
+            </w:r>
+          </w:p>
+        </w:tc>
+        <w:tc>
+          <w:tcPr>
+            <w:tcW w:w="1032" w:type="dxa"/>
+          </w:tcPr>
+          <w:p>
+            <w:r>
+              <w:t>1.0</w:t>
+            </w:r>
+          </w:p>
+        </w:tc>
+        <w:tc>
+          <w:tcPr>
+            <w:tcW w:w="1149" w:type="dxa"/>
+          </w:tcPr>
+          <w:p>
+            <w:r>
+              <w:t>0.83561</w:t>
+            </w:r>
+          </w:p>
+        </w:tc>
+        <w:tc>
+          <w:tcPr>
+            <w:tcW w:w="436" w:type="dxa"/>
+          </w:tcPr>
+          <w:p/>
+        </w:tc>
+      </w:tr>
+      <w:tr>
+        <w:trPr>
+          <w:trHeight w:val="398"/>
+        </w:trPr>
+        <w:tc>
+          <w:tcPr>
+            <w:tcW w:w="1800" w:type="dxa"/>
+          </w:tcPr>
+          <w:p>
+            <w:r>
+              <w:t>(2,1,1)</w:t>
+            </w:r>
+          </w:p>
+        </w:tc>
+        <w:tc>
+          <w:tcPr>
+            <w:tcW w:w="1021" w:type="dxa"/>
+          </w:tcPr>
+          <w:p>
+            <w:r>
+              <w:rPr>
+                <w:rFonts w:cstheme="minorHAnsi"/>
+                <w:sz w:val="24"/>
+                <w:szCs w:val="24"/>
+              </w:rPr>
+              <w:t>0.979</w:t>
+            </w:r>
+          </w:p>
+        </w:tc>
+        <w:tc>
+          <w:tcPr>
+            <w:tcW w:w="942" w:type="dxa"/>
+          </w:tcPr>
+          <w:p>
+            <w:r>
+              <w:t>1.0</w:t>
+            </w:r>
+          </w:p>
+        </w:tc>
+        <w:tc>
+          <w:tcPr>
+            <w:tcW w:w="844" w:type="dxa"/>
+          </w:tcPr>
+          <w:p>
+            <w:r>
+              <w:t>0.533</w:t>
+            </w:r>
+          </w:p>
+        </w:tc>
+        <w:tc>
+          <w:tcPr>
+            <w:tcW w:w="1062" w:type="dxa"/>
+          </w:tcPr>
+          <w:p/>
+        </w:tc>
+        <w:tc>
+          <w:tcPr>
+            <w:tcW w:w="1165" w:type="dxa"/>
+          </w:tcPr>
+          <w:p>
+            <w:r>
+              <w:t>1.0</w:t>
+            </w:r>
+          </w:p>
+        </w:tc>
+        <w:tc>
+          <w:tcPr>
+            <w:tcW w:w="1032" w:type="dxa"/>
+          </w:tcPr>
+          <w:p>
+            <w:r>
+              <w:t>1.0</w:t>
+            </w:r>
+          </w:p>
+        </w:tc>
+        <w:tc>
+          <w:tcPr>
+            <w:tcW w:w="1149" w:type="dxa"/>
+          </w:tcPr>
+          <w:p>
+            <w:r>
+              <w:t>0.8630</w:t>
+            </w:r>
+          </w:p>
+        </w:tc>
+        <w:tc>
+          <w:tcPr>
+            <w:tcW w:w="436" w:type="dxa"/>
+          </w:tcPr>
+          <w:p/>
+        </w:tc>
+      </w:tr>
+      <w:tr>
+        <w:trPr>
+          <w:trHeight w:val="398"/>
+        </w:trPr>
+        <w:tc>
+          <w:tcPr>
+            <w:tcW w:w="1800" w:type="dxa"/>
+          </w:tcPr>
+          <w:p/>
+        </w:tc>
+        <w:tc>
+          <w:tcPr>
+            <w:tcW w:w="1021" w:type="dxa"/>
+          </w:tcPr>
+          <w:p/>
+        </w:tc>
+        <w:tc>
+          <w:tcPr>
+            <w:tcW w:w="942" w:type="dxa"/>
+          </w:tcPr>
+          <w:p/>
+        </w:tc>
+        <w:tc>
+          <w:tcPr>
+            <w:tcW w:w="844" w:type="dxa"/>
+          </w:tcPr>
+          <w:p/>
+        </w:tc>
+        <w:tc>
+          <w:tcPr>
+            <w:tcW w:w="1062" w:type="dxa"/>
+          </w:tcPr>
+          <w:p/>
+        </w:tc>
+        <w:tc>
+          <w:tcPr>
+            <w:tcW w:w="1165" w:type="dxa"/>
+          </w:tcPr>
+          <w:p/>
+        </w:tc>
+        <w:tc>
+          <w:tcPr>
+            <w:tcW w:w="1032" w:type="dxa"/>
+          </w:tcPr>
+          <w:p/>
+        </w:tc>
+        <w:tc>
+          <w:tcPr>
+            <w:tcW w:w="1149" w:type="dxa"/>
+          </w:tcPr>
+          <w:p/>
+        </w:tc>
+        <w:tc>
+          <w:tcPr>
+            <w:tcW w:w="436" w:type="dxa"/>
+          </w:tcPr>
+          <w:p/>
+        </w:tc>
+      </w:tr>
+    </w:tbl>
+    <w:p/>
     <w:p>
       <w:r>
         <w:t>ECG</w:t>
@@ -54,7 +667,25 @@
           <w:sz w:val="24"/>
           <w:szCs w:val="24"/>
         </w:rPr>
-        <w:t>(1,1,1)</w:t>
+        <w:t>(1</w:t>
+      </w:r>
+      <w:proofErr w:type="gramStart"/>
+      <w:r>
+        <w:rPr>
+          <w:rFonts w:cstheme="minorHAnsi"/>
+          <w:sz w:val="24"/>
+          <w:szCs w:val="24"/>
+        </w:rPr>
+        <w:t>,1,1</w:t>
+      </w:r>
+      <w:proofErr w:type="gramEnd"/>
+      <w:r>
+        <w:rPr>
+          <w:rFonts w:cstheme="minorHAnsi"/>
+          <w:sz w:val="24"/>
+          <w:szCs w:val="24"/>
+        </w:rPr>
+        <w:t>)</w:t>
       </w:r>
       <w:r>
         <w:rPr>
@@ -108,14 +739,24 @@
           <w:sz w:val="24"/>
           <w:szCs w:val="24"/>
         </w:rPr>
-        <w:t>(1,2,1</w:t>
-      </w:r>
+        <w:t>(1</w:t>
+      </w:r>
+      <w:proofErr w:type="gramStart"/>
       <w:r>
         <w:rPr>
           <w:rFonts w:asciiTheme="minorHAnsi" w:hAnsiTheme="minorHAnsi" w:cstheme="minorHAnsi"/>
           <w:sz w:val="24"/>
           <w:szCs w:val="24"/>
         </w:rPr>
+        <w:t>,2,1</w:t>
+      </w:r>
+      <w:proofErr w:type="gramEnd"/>
+      <w:r>
+        <w:rPr>
+          <w:rFonts w:asciiTheme="minorHAnsi" w:hAnsiTheme="minorHAnsi" w:cstheme="minorHAnsi"/>
+          <w:sz w:val="24"/>
+          <w:szCs w:val="24"/>
+        </w:rPr>
         <w:t xml:space="preserve">) = </w:t>
       </w:r>
       <w:r>
@@ -141,8 +782,18 @@
           <w:sz w:val="24"/>
           <w:szCs w:val="24"/>
         </w:rPr>
-        <w:t xml:space="preserve"> (1,1,2</w:t>
-      </w:r>
+        <w:t xml:space="preserve"> (1</w:t>
+      </w:r>
+      <w:proofErr w:type="gramStart"/>
+      <w:r>
+        <w:rPr>
+          <w:rFonts w:cstheme="minorHAnsi"/>
+          <w:sz w:val="24"/>
+          <w:szCs w:val="24"/>
+        </w:rPr>
+        <w:t>,1,2</w:t>
+      </w:r>
+      <w:proofErr w:type="gramEnd"/>
       <w:r>
         <w:rPr>
           <w:rFonts w:cstheme="minorHAnsi"/>
@@ -206,7 +857,25 @@
           <w:sz w:val="24"/>
           <w:szCs w:val="24"/>
         </w:rPr>
-        <w:t>(2,1,1)</w:t>
+        <w:t>(2</w:t>
+      </w:r>
+      <w:proofErr w:type="gramStart"/>
+      <w:r>
+        <w:rPr>
+          <w:rFonts w:cstheme="minorHAnsi"/>
+          <w:sz w:val="24"/>
+          <w:szCs w:val="24"/>
+        </w:rPr>
+        <w:t>,1,1</w:t>
+      </w:r>
+      <w:proofErr w:type="gramEnd"/>
+      <w:r>
+        <w:rPr>
+          <w:rFonts w:cstheme="minorHAnsi"/>
+          <w:sz w:val="24"/>
+          <w:szCs w:val="24"/>
+        </w:rPr>
+        <w:t>)</w:t>
       </w:r>
       <w:r>
         <w:rPr>
@@ -239,7 +908,25 @@
           <w:sz w:val="24"/>
           <w:szCs w:val="24"/>
         </w:rPr>
-        <w:t>(3,1,1)</w:t>
+        <w:t>(3</w:t>
+      </w:r>
+      <w:proofErr w:type="gramStart"/>
+      <w:r>
+        <w:rPr>
+          <w:rFonts w:cstheme="minorHAnsi"/>
+          <w:sz w:val="24"/>
+          <w:szCs w:val="24"/>
+        </w:rPr>
+        <w:t>,1,1</w:t>
+      </w:r>
+      <w:proofErr w:type="gramEnd"/>
+      <w:r>
+        <w:rPr>
+          <w:rFonts w:cstheme="minorHAnsi"/>
+          <w:sz w:val="24"/>
+          <w:szCs w:val="24"/>
+        </w:rPr>
+        <w:t>)</w:t>
       </w:r>
       <w:r>
         <w:rPr>
@@ -264,7 +951,25 @@
           <w:sz w:val="24"/>
           <w:szCs w:val="24"/>
         </w:rPr>
-        <w:t xml:space="preserve">(2,1,2) = </w:t>
+        <w:t>(2</w:t>
+      </w:r>
+      <w:proofErr w:type="gramStart"/>
+      <w:r>
+        <w:rPr>
+          <w:rFonts w:cstheme="minorHAnsi"/>
+          <w:sz w:val="24"/>
+          <w:szCs w:val="24"/>
+        </w:rPr>
+        <w:t>,1,2</w:t>
+      </w:r>
+      <w:proofErr w:type="gramEnd"/>
+      <w:r>
+        <w:rPr>
+          <w:rFonts w:cstheme="minorHAnsi"/>
+          <w:sz w:val="24"/>
+          <w:szCs w:val="24"/>
+        </w:rPr>
+        <w:t xml:space="preserve">) = </w:t>
       </w:r>
     </w:p>
     <w:p>
@@ -281,7 +986,25 @@
           <w:sz w:val="24"/>
           <w:szCs w:val="24"/>
         </w:rPr>
-        <w:t>(2,0.5,1)</w:t>
+        <w:t>(2</w:t>
+      </w:r>
+      <w:proofErr w:type="gramStart"/>
+      <w:r>
+        <w:rPr>
+          <w:rFonts w:cstheme="minorHAnsi"/>
+          <w:sz w:val="24"/>
+          <w:szCs w:val="24"/>
+        </w:rPr>
+        <w:t>,0.5,1</w:t>
+      </w:r>
+      <w:proofErr w:type="gramEnd"/>
+      <w:r>
+        <w:rPr>
+          <w:rFonts w:cstheme="minorHAnsi"/>
+          <w:sz w:val="24"/>
+          <w:szCs w:val="24"/>
+        </w:rPr>
+        <w:t>)</w:t>
       </w:r>
       <w:r>
         <w:rPr>
@@ -306,7 +1029,25 @@
           <w:sz w:val="24"/>
           <w:szCs w:val="24"/>
         </w:rPr>
-        <w:t xml:space="preserve"> (1,2,2)</w:t>
+        <w:t xml:space="preserve"> (1</w:t>
+      </w:r>
+      <w:proofErr w:type="gramStart"/>
+      <w:r>
+        <w:rPr>
+          <w:rFonts w:cstheme="minorHAnsi"/>
+          <w:sz w:val="24"/>
+          <w:szCs w:val="24"/>
+        </w:rPr>
+        <w:t>,2,2</w:t>
+      </w:r>
+      <w:proofErr w:type="gramEnd"/>
+      <w:r>
+        <w:rPr>
+          <w:rFonts w:cstheme="minorHAnsi"/>
+          <w:sz w:val="24"/>
+          <w:szCs w:val="24"/>
+        </w:rPr>
+        <w:t>)</w:t>
       </w:r>
       <w:r>
         <w:rPr>
@@ -328,7 +1069,15 @@
     <w:p/>
     <w:p>
       <w:r>
-        <w:t>ECG200: weights(normalized)</w:t>
+        <w:t xml:space="preserve">ECG200: </w:t>
+      </w:r>
+      <w:proofErr w:type="gramStart"/>
+      <w:r>
+        <w:t>weights(</w:t>
+      </w:r>
+      <w:proofErr w:type="gramEnd"/>
+      <w:r>
+        <w:t>normalized)</w:t>
       </w:r>
     </w:p>
     <w:p>
@@ -345,7 +1094,25 @@
           <w:sz w:val="24"/>
           <w:szCs w:val="24"/>
         </w:rPr>
-        <w:t>(1,1,1)  =</w:t>
+        <w:t>(1</w:t>
+      </w:r>
+      <w:proofErr w:type="gramStart"/>
+      <w:r>
+        <w:rPr>
+          <w:rFonts w:cstheme="minorHAnsi"/>
+          <w:sz w:val="24"/>
+          <w:szCs w:val="24"/>
+        </w:rPr>
+        <w:t>,1,1</w:t>
+      </w:r>
+      <w:proofErr w:type="gramEnd"/>
+      <w:r>
+        <w:rPr>
+          <w:rFonts w:cstheme="minorHAnsi"/>
+          <w:sz w:val="24"/>
+          <w:szCs w:val="24"/>
+        </w:rPr>
+        <w:t>)  =</w:t>
       </w:r>
       <w:r>
         <w:rPr>
@@ -383,14 +1150,32 @@
           <w:sz w:val="24"/>
           <w:szCs w:val="24"/>
         </w:rPr>
-        <w:t xml:space="preserve">(1,2,1) = </w:t>
-      </w:r>
+        <w:t>(1</w:t>
+      </w:r>
+      <w:proofErr w:type="gramStart"/>
       <w:r>
         <w:rPr>
           <w:rFonts w:asciiTheme="minorHAnsi" w:hAnsiTheme="minorHAnsi" w:cstheme="minorHAnsi"/>
           <w:sz w:val="24"/>
           <w:szCs w:val="24"/>
         </w:rPr>
+        <w:t>,2,1</w:t>
+      </w:r>
+      <w:proofErr w:type="gramEnd"/>
+      <w:r>
+        <w:rPr>
+          <w:rFonts w:asciiTheme="minorHAnsi" w:hAnsiTheme="minorHAnsi" w:cstheme="minorHAnsi"/>
+          <w:sz w:val="24"/>
+          <w:szCs w:val="24"/>
+        </w:rPr>
+        <w:t xml:space="preserve">) = </w:t>
+      </w:r>
+      <w:r>
+        <w:rPr>
+          <w:rFonts w:asciiTheme="minorHAnsi" w:hAnsiTheme="minorHAnsi" w:cstheme="minorHAnsi"/>
+          <w:sz w:val="24"/>
+          <w:szCs w:val="24"/>
+        </w:rPr>
         <w:t>0.95999</w:t>
       </w:r>
     </w:p>
@@ -408,7 +1193,25 @@
           <w:sz w:val="24"/>
           <w:szCs w:val="24"/>
         </w:rPr>
-        <w:t xml:space="preserve"> (1,1,2 ) =</w:t>
+        <w:t xml:space="preserve"> (1</w:t>
+      </w:r>
+      <w:proofErr w:type="gramStart"/>
+      <w:r>
+        <w:rPr>
+          <w:rFonts w:cstheme="minorHAnsi"/>
+          <w:sz w:val="24"/>
+          <w:szCs w:val="24"/>
+        </w:rPr>
+        <w:t>,1,2</w:t>
+      </w:r>
+      <w:proofErr w:type="gramEnd"/>
+      <w:r>
+        <w:rPr>
+          <w:rFonts w:cstheme="minorHAnsi"/>
+          <w:sz w:val="24"/>
+          <w:szCs w:val="24"/>
+        </w:rPr>
+        <w:t xml:space="preserve"> ) =</w:t>
       </w:r>
       <w:r>
         <w:rPr>
@@ -441,7 +1244,26 @@
           <w:sz w:val="24"/>
           <w:szCs w:val="24"/>
         </w:rPr>
-        <w:t>(2,1,1)</w:t>
+        <w:lastRenderedPageBreak/>
+        <w:t>(2</w:t>
+      </w:r>
+      <w:proofErr w:type="gramStart"/>
+      <w:r>
+        <w:rPr>
+          <w:rFonts w:cstheme="minorHAnsi"/>
+          <w:sz w:val="24"/>
+          <w:szCs w:val="24"/>
+        </w:rPr>
+        <w:t>,1,1</w:t>
+      </w:r>
+      <w:proofErr w:type="gramEnd"/>
+      <w:r>
+        <w:rPr>
+          <w:rFonts w:cstheme="minorHAnsi"/>
+          <w:sz w:val="24"/>
+          <w:szCs w:val="24"/>
+        </w:rPr>
+        <w:t>)</w:t>
       </w:r>
       <w:r>
         <w:rPr>
@@ -474,7 +1296,25 @@
           <w:sz w:val="24"/>
           <w:szCs w:val="24"/>
         </w:rPr>
-        <w:t>(1,3,1) = 0.979999</w:t>
+        <w:t>(1</w:t>
+      </w:r>
+      <w:proofErr w:type="gramStart"/>
+      <w:r>
+        <w:rPr>
+          <w:rFonts w:cstheme="minorHAnsi"/>
+          <w:sz w:val="24"/>
+          <w:szCs w:val="24"/>
+        </w:rPr>
+        <w:t>,3,1</w:t>
+      </w:r>
+      <w:proofErr w:type="gramEnd"/>
+      <w:r>
+        <w:rPr>
+          <w:rFonts w:cstheme="minorHAnsi"/>
+          <w:sz w:val="24"/>
+          <w:szCs w:val="24"/>
+        </w:rPr>
+        <w:t>) = 0.979999</w:t>
       </w:r>
     </w:p>
     <w:p>
@@ -491,7 +1331,25 @@
           <w:sz w:val="24"/>
           <w:szCs w:val="24"/>
         </w:rPr>
-        <w:t>(1,4,1) = 0.989999</w:t>
+        <w:t>(1</w:t>
+      </w:r>
+      <w:proofErr w:type="gramStart"/>
+      <w:r>
+        <w:rPr>
+          <w:rFonts w:cstheme="minorHAnsi"/>
+          <w:sz w:val="24"/>
+          <w:szCs w:val="24"/>
+        </w:rPr>
+        <w:t>,4,1</w:t>
+      </w:r>
+      <w:proofErr w:type="gramEnd"/>
+      <w:r>
+        <w:rPr>
+          <w:rFonts w:cstheme="minorHAnsi"/>
+          <w:sz w:val="24"/>
+          <w:szCs w:val="24"/>
+        </w:rPr>
+        <w:t>) = 0.989999</w:t>
       </w:r>
     </w:p>
     <w:p>
@@ -508,7 +1366,25 @@
           <w:sz w:val="24"/>
           <w:szCs w:val="24"/>
         </w:rPr>
-        <w:t>(2,4,1) = 0.969999</w:t>
+        <w:t>(2</w:t>
+      </w:r>
+      <w:proofErr w:type="gramStart"/>
+      <w:r>
+        <w:rPr>
+          <w:rFonts w:cstheme="minorHAnsi"/>
+          <w:sz w:val="24"/>
+          <w:szCs w:val="24"/>
+        </w:rPr>
+        <w:t>,4,1</w:t>
+      </w:r>
+      <w:proofErr w:type="gramEnd"/>
+      <w:r>
+        <w:rPr>
+          <w:rFonts w:cstheme="minorHAnsi"/>
+          <w:sz w:val="24"/>
+          <w:szCs w:val="24"/>
+        </w:rPr>
+        <w:t>) = 0.969999</w:t>
       </w:r>
     </w:p>
     <w:p>
@@ -525,7 +1401,25 @@
           <w:sz w:val="24"/>
           <w:szCs w:val="24"/>
         </w:rPr>
-        <w:t>(1,5,1) = 0.989999</w:t>
+        <w:t>(1</w:t>
+      </w:r>
+      <w:proofErr w:type="gramStart"/>
+      <w:r>
+        <w:rPr>
+          <w:rFonts w:cstheme="minorHAnsi"/>
+          <w:sz w:val="24"/>
+          <w:szCs w:val="24"/>
+        </w:rPr>
+        <w:t>,5,1</w:t>
+      </w:r>
+      <w:proofErr w:type="gramEnd"/>
+      <w:r>
+        <w:rPr>
+          <w:rFonts w:cstheme="minorHAnsi"/>
+          <w:sz w:val="24"/>
+          <w:szCs w:val="24"/>
+        </w:rPr>
+        <w:t>) = 0.989999</w:t>
       </w:r>
     </w:p>
     <w:p>
@@ -542,7 +1436,25 @@
           <w:sz w:val="24"/>
           <w:szCs w:val="24"/>
         </w:rPr>
-        <w:t>(2,5,1) = 0.989999</w:t>
+        <w:t>(2</w:t>
+      </w:r>
+      <w:proofErr w:type="gramStart"/>
+      <w:r>
+        <w:rPr>
+          <w:rFonts w:cstheme="minorHAnsi"/>
+          <w:sz w:val="24"/>
+          <w:szCs w:val="24"/>
+        </w:rPr>
+        <w:t>,5,1</w:t>
+      </w:r>
+      <w:proofErr w:type="gramEnd"/>
+      <w:r>
+        <w:rPr>
+          <w:rFonts w:cstheme="minorHAnsi"/>
+          <w:sz w:val="24"/>
+          <w:szCs w:val="24"/>
+        </w:rPr>
+        <w:t>) = 0.989999</w:t>
       </w:r>
     </w:p>
     <w:p>
@@ -556,11 +1468,18 @@
     </w:p>
     <w:p>
       <w:r>
-        <w:t>ECG200: weights(normalized</w:t>
-      </w:r>
-      <w:r>
-        <w:t>+Euclidean</w:t>
-      </w:r>
+        <w:t xml:space="preserve">ECG200: </w:t>
+      </w:r>
+      <w:proofErr w:type="gramStart"/>
+      <w:r>
+        <w:t>weights(</w:t>
+      </w:r>
+      <w:proofErr w:type="spellStart"/>
+      <w:proofErr w:type="gramEnd"/>
+      <w:r>
+        <w:t>normalized+Euclidean</w:t>
+      </w:r>
+      <w:proofErr w:type="spellEnd"/>
       <w:r>
         <w:t>)</w:t>
       </w:r>
@@ -579,7 +1498,25 @@
           <w:sz w:val="24"/>
           <w:szCs w:val="24"/>
         </w:rPr>
-        <w:t>(1,1,1)  =</w:t>
+        <w:t>(1</w:t>
+      </w:r>
+      <w:proofErr w:type="gramStart"/>
+      <w:r>
+        <w:rPr>
+          <w:rFonts w:cstheme="minorHAnsi"/>
+          <w:sz w:val="24"/>
+          <w:szCs w:val="24"/>
+        </w:rPr>
+        <w:t>,1,1</w:t>
+      </w:r>
+      <w:proofErr w:type="gramEnd"/>
+      <w:r>
+        <w:rPr>
+          <w:rFonts w:cstheme="minorHAnsi"/>
+          <w:sz w:val="24"/>
+          <w:szCs w:val="24"/>
+        </w:rPr>
+        <w:t>)  =</w:t>
       </w:r>
       <w:r>
         <w:rPr>
@@ -588,6 +1525,14 @@
           <w:szCs w:val="24"/>
         </w:rPr>
         <w:t xml:space="preserve"> </w:t>
+      </w:r>
+      <w:r>
+        <w:rPr>
+          <w:rFonts w:cstheme="minorHAnsi"/>
+          <w:sz w:val="24"/>
+          <w:szCs w:val="24"/>
+        </w:rPr>
+        <w:t>1.0</w:t>
       </w:r>
     </w:p>
     <w:p>
@@ -609,8 +1554,33 @@
           <w:sz w:val="24"/>
           <w:szCs w:val="24"/>
         </w:rPr>
-        <w:lastRenderedPageBreak/>
-        <w:t xml:space="preserve">(1,2,1) = </w:t>
+        <w:t>(1</w:t>
+      </w:r>
+      <w:proofErr w:type="gramStart"/>
+      <w:r>
+        <w:rPr>
+          <w:rFonts w:asciiTheme="minorHAnsi" w:hAnsiTheme="minorHAnsi" w:cstheme="minorHAnsi"/>
+          <w:sz w:val="24"/>
+          <w:szCs w:val="24"/>
+        </w:rPr>
+        <w:t>,2,1</w:t>
+      </w:r>
+      <w:proofErr w:type="gramEnd"/>
+      <w:r>
+        <w:rPr>
+          <w:rFonts w:asciiTheme="minorHAnsi" w:hAnsiTheme="minorHAnsi" w:cstheme="minorHAnsi"/>
+          <w:sz w:val="24"/>
+          <w:szCs w:val="24"/>
+        </w:rPr>
+        <w:t xml:space="preserve">) = </w:t>
+      </w:r>
+      <w:r>
+        <w:rPr>
+          <w:rFonts w:asciiTheme="minorHAnsi" w:hAnsiTheme="minorHAnsi" w:cstheme="minorHAnsi"/>
+          <w:sz w:val="24"/>
+          <w:szCs w:val="24"/>
+        </w:rPr>
+        <w:t>1.0</w:t>
       </w:r>
     </w:p>
     <w:p>
@@ -627,7 +1597,25 @@
           <w:sz w:val="24"/>
           <w:szCs w:val="24"/>
         </w:rPr>
-        <w:t xml:space="preserve"> (1,1,2 ) =</w:t>
+        <w:t xml:space="preserve"> (1</w:t>
+      </w:r>
+      <w:proofErr w:type="gramStart"/>
+      <w:r>
+        <w:rPr>
+          <w:rFonts w:cstheme="minorHAnsi"/>
+          <w:sz w:val="24"/>
+          <w:szCs w:val="24"/>
+        </w:rPr>
+        <w:t>,1,2</w:t>
+      </w:r>
+      <w:proofErr w:type="gramEnd"/>
+      <w:r>
+        <w:rPr>
+          <w:rFonts w:cstheme="minorHAnsi"/>
+          <w:sz w:val="24"/>
+          <w:szCs w:val="24"/>
+        </w:rPr>
+        <w:t xml:space="preserve"> ) =</w:t>
       </w:r>
       <w:r>
         <w:rPr>
@@ -637,6 +1625,14 @@
         </w:rPr>
         <w:t xml:space="preserve"> </w:t>
       </w:r>
+      <w:r>
+        <w:rPr>
+          <w:rFonts w:cstheme="minorHAnsi"/>
+          <w:sz w:val="24"/>
+          <w:szCs w:val="24"/>
+        </w:rPr>
+        <w:t>0.989999</w:t>
+      </w:r>
     </w:p>
     <w:p>
       <w:pPr>
@@ -652,7 +1648,25 @@
           <w:sz w:val="24"/>
           <w:szCs w:val="24"/>
         </w:rPr>
-        <w:t>(2,1,1)</w:t>
+        <w:t>(2</w:t>
+      </w:r>
+      <w:proofErr w:type="gramStart"/>
+      <w:r>
+        <w:rPr>
+          <w:rFonts w:cstheme="minorHAnsi"/>
+          <w:sz w:val="24"/>
+          <w:szCs w:val="24"/>
+        </w:rPr>
+        <w:t>,1,1</w:t>
+      </w:r>
+      <w:proofErr w:type="gramEnd"/>
+      <w:r>
+        <w:rPr>
+          <w:rFonts w:cstheme="minorHAnsi"/>
+          <w:sz w:val="24"/>
+          <w:szCs w:val="24"/>
+        </w:rPr>
+        <w:t>)</w:t>
       </w:r>
       <w:r>
         <w:rPr>
@@ -662,93 +1676,14 @@
         </w:rPr>
         <w:t xml:space="preserve"> = </w:t>
       </w:r>
-    </w:p>
-    <w:p>
-      <w:pPr>
-        <w:rPr>
-          <w:rFonts w:cstheme="minorHAnsi"/>
-          <w:sz w:val="24"/>
-          <w:szCs w:val="24"/>
-        </w:rPr>
-      </w:pPr>
-      <w:r>
-        <w:rPr>
-          <w:rFonts w:cstheme="minorHAnsi"/>
-          <w:sz w:val="24"/>
-          <w:szCs w:val="24"/>
-        </w:rPr>
-        <w:t xml:space="preserve">(1,3,1) = </w:t>
-      </w:r>
-    </w:p>
-    <w:p>
-      <w:pPr>
-        <w:rPr>
-          <w:rFonts w:cstheme="minorHAnsi"/>
-          <w:sz w:val="24"/>
-          <w:szCs w:val="24"/>
-        </w:rPr>
-      </w:pPr>
-      <w:r>
-        <w:rPr>
-          <w:rFonts w:cstheme="minorHAnsi"/>
-          <w:sz w:val="24"/>
-          <w:szCs w:val="24"/>
-        </w:rPr>
-        <w:t xml:space="preserve">(1,4,1) = </w:t>
-      </w:r>
-    </w:p>
-    <w:p>
-      <w:pPr>
-        <w:rPr>
-          <w:rFonts w:cstheme="minorHAnsi"/>
-          <w:sz w:val="24"/>
-          <w:szCs w:val="24"/>
-        </w:rPr>
-      </w:pPr>
-      <w:r>
-        <w:rPr>
-          <w:rFonts w:cstheme="minorHAnsi"/>
-          <w:sz w:val="24"/>
-          <w:szCs w:val="24"/>
-        </w:rPr>
-        <w:t>(2,4,1) =</w:t>
-      </w:r>
-    </w:p>
-    <w:p>
-      <w:pPr>
-        <w:rPr>
-          <w:rFonts w:cstheme="minorHAnsi"/>
-          <w:sz w:val="24"/>
-          <w:szCs w:val="24"/>
-        </w:rPr>
-      </w:pPr>
-      <w:r>
-        <w:rPr>
-          <w:rFonts w:cstheme="minorHAnsi"/>
-          <w:sz w:val="24"/>
-          <w:szCs w:val="24"/>
-        </w:rPr>
-        <w:t xml:space="preserve">(1,5,1) = </w:t>
-      </w:r>
-    </w:p>
-    <w:p>
-      <w:pPr>
-        <w:rPr>
-          <w:rFonts w:cstheme="minorHAnsi"/>
-          <w:sz w:val="24"/>
-          <w:szCs w:val="24"/>
-        </w:rPr>
-      </w:pPr>
-      <w:r>
-        <w:rPr>
-          <w:rFonts w:cstheme="minorHAnsi"/>
-          <w:sz w:val="24"/>
-          <w:szCs w:val="24"/>
-        </w:rPr>
-        <w:t xml:space="preserve">(2,5,1) = </w:t>
-      </w:r>
-      <w:bookmarkStart w:id="0" w:name="_GoBack"/>
-      <w:bookmarkEnd w:id="0"/>
+      <w:r>
+        <w:rPr>
+          <w:rFonts w:cstheme="minorHAnsi"/>
+          <w:sz w:val="24"/>
+          <w:szCs w:val="24"/>
+        </w:rPr>
+        <w:t>0.9799999</w:t>
+      </w:r>
     </w:p>
     <w:p>
       <w:pPr>
@@ -779,7 +1714,15 @@
     </w:p>
     <w:p>
       <w:r>
-        <w:t xml:space="preserve">(1,1,1) = </w:t>
+        <w:t>(1</w:t>
+      </w:r>
+      <w:proofErr w:type="gramStart"/>
+      <w:r>
+        <w:t>,1,1</w:t>
+      </w:r>
+      <w:proofErr w:type="gramEnd"/>
+      <w:r>
+        <w:t xml:space="preserve">) = </w:t>
       </w:r>
       <w:r>
         <w:t>0.857</w:t>
@@ -787,7 +1730,15 @@
     </w:p>
     <w:p>
       <w:r>
-        <w:t>(1,2,1)</w:t>
+        <w:t>(1</w:t>
+      </w:r>
+      <w:proofErr w:type="gramStart"/>
+      <w:r>
+        <w:t>,2,1</w:t>
+      </w:r>
+      <w:proofErr w:type="gramEnd"/>
+      <w:r>
+        <w:t>)</w:t>
       </w:r>
       <w:r>
         <w:t xml:space="preserve"> = </w:t>
@@ -798,12 +1749,28 @@
     </w:p>
     <w:p>
       <w:r>
-        <w:t>(1,1,2)= 0.857</w:t>
-      </w:r>
-    </w:p>
-    <w:p>
-      <w:r>
-        <w:t xml:space="preserve">(2,1,1) = </w:t>
+        <w:t>(1</w:t>
+      </w:r>
+      <w:proofErr w:type="gramStart"/>
+      <w:r>
+        <w:t>,1,2</w:t>
+      </w:r>
+      <w:proofErr w:type="gramEnd"/>
+      <w:r>
+        <w:t>)= 0.857</w:t>
+      </w:r>
+    </w:p>
+    <w:p>
+      <w:r>
+        <w:t>(2</w:t>
+      </w:r>
+      <w:proofErr w:type="gramStart"/>
+      <w:r>
+        <w:t>,1,1</w:t>
+      </w:r>
+      <w:proofErr w:type="gramEnd"/>
+      <w:r>
+        <w:t xml:space="preserve">) = </w:t>
       </w:r>
       <w:r>
         <w:t>0.82</w:t>
@@ -817,7 +1784,15 @@
         <w:t xml:space="preserve"> </w:t>
       </w:r>
       <w:r>
-        <w:t>(1,1,1.5)</w:t>
+        <w:t>(1</w:t>
+      </w:r>
+      <w:proofErr w:type="gramStart"/>
+      <w:r>
+        <w:t>,1,1.5</w:t>
+      </w:r>
+      <w:proofErr w:type="gramEnd"/>
+      <w:r>
+        <w:t>)</w:t>
       </w:r>
       <w:r>
         <w:t xml:space="preserve"> = </w:t>
@@ -825,7 +1800,15 @@
     </w:p>
     <w:p>
       <w:r>
-        <w:t>(1,1,1.4)</w:t>
+        <w:t>(1</w:t>
+      </w:r>
+      <w:proofErr w:type="gramStart"/>
+      <w:r>
+        <w:t>,1,1.4</w:t>
+      </w:r>
+      <w:proofErr w:type="gramEnd"/>
+      <w:r>
+        <w:t>)</w:t>
       </w:r>
       <w:r>
         <w:t xml:space="preserve"> = </w:t>
@@ -833,13 +1816,26 @@
     </w:p>
     <w:p/>
     <w:p>
-      <w:r>
-        <w:t>Coffee(normalized)</w:t>
-      </w:r>
-    </w:p>
-    <w:p>
-      <w:r>
-        <w:t>(1,1,1) = 0</w:t>
+      <w:proofErr w:type="gramStart"/>
+      <w:r>
+        <w:t>Coffee(</w:t>
+      </w:r>
+      <w:proofErr w:type="gramEnd"/>
+      <w:r>
+        <w:t>normalized)</w:t>
+      </w:r>
+    </w:p>
+    <w:p>
+      <w:r>
+        <w:t>(1</w:t>
+      </w:r>
+      <w:proofErr w:type="gramStart"/>
+      <w:r>
+        <w:t>,1,1</w:t>
+      </w:r>
+      <w:proofErr w:type="gramEnd"/>
+      <w:r>
+        <w:t>) = 0</w:t>
       </w:r>
       <w:r>
         <w:t>.964</w:t>
@@ -847,7 +1843,16 @@
     </w:p>
     <w:p>
       <w:r>
-        <w:t>(1,2,1) = 0.</w:t>
+        <w:lastRenderedPageBreak/>
+        <w:t>(1</w:t>
+      </w:r>
+      <w:proofErr w:type="gramStart"/>
+      <w:r>
+        <w:t>,2,1</w:t>
+      </w:r>
+      <w:proofErr w:type="gramEnd"/>
+      <w:r>
+        <w:t>) = 0.</w:t>
       </w:r>
       <w:r>
         <w:t>964</w:t>
@@ -855,12 +1860,28 @@
     </w:p>
     <w:p>
       <w:r>
-        <w:t>(1,1,2)= 0.964</w:t>
-      </w:r>
-    </w:p>
-    <w:p>
-      <w:r>
-        <w:t xml:space="preserve">(2,1,1) = </w:t>
+        <w:t>(1</w:t>
+      </w:r>
+      <w:proofErr w:type="gramStart"/>
+      <w:r>
+        <w:t>,1,2</w:t>
+      </w:r>
+      <w:proofErr w:type="gramEnd"/>
+      <w:r>
+        <w:t>)= 0.964</w:t>
+      </w:r>
+    </w:p>
+    <w:p>
+      <w:r>
+        <w:t>(2</w:t>
+      </w:r>
+      <w:proofErr w:type="gramStart"/>
+      <w:r>
+        <w:t>,1,1</w:t>
+      </w:r>
+      <w:proofErr w:type="gramEnd"/>
+      <w:r>
+        <w:t xml:space="preserve">) = </w:t>
       </w:r>
       <w:r>
         <w:t>0.964</w:t>
@@ -870,13 +1891,20 @@
     <w:p/>
     <w:p>
       <w:r>
-        <w:lastRenderedPageBreak/>
         <w:t>Beef</w:t>
       </w:r>
     </w:p>
     <w:p>
       <w:r>
-        <w:t>(1,1,1)</w:t>
+        <w:t>(1</w:t>
+      </w:r>
+      <w:proofErr w:type="gramStart"/>
+      <w:r>
+        <w:t>,1,1</w:t>
+      </w:r>
+      <w:proofErr w:type="gramEnd"/>
+      <w:r>
+        <w:t>)</w:t>
       </w:r>
       <w:r>
         <w:t xml:space="preserve"> = </w:t>
@@ -890,7 +1918,15 @@
     </w:p>
     <w:p>
       <w:r>
-        <w:t>(1,1,2)</w:t>
+        <w:t>(1</w:t>
+      </w:r>
+      <w:proofErr w:type="gramStart"/>
+      <w:r>
+        <w:t>,1,2</w:t>
+      </w:r>
+      <w:proofErr w:type="gramEnd"/>
+      <w:r>
+        <w:t>)</w:t>
       </w:r>
       <w:r>
         <w:t xml:space="preserve"> = </w:t>
@@ -901,7 +1937,15 @@
     </w:p>
     <w:p>
       <w:r>
-        <w:t>(1,2,1)</w:t>
+        <w:t>(1</w:t>
+      </w:r>
+      <w:proofErr w:type="gramStart"/>
+      <w:r>
+        <w:t>,2,1</w:t>
+      </w:r>
+      <w:proofErr w:type="gramEnd"/>
+      <w:r>
+        <w:t>)</w:t>
       </w:r>
       <w:r>
         <w:t xml:space="preserve"> = </w:t>
@@ -912,7 +1956,15 @@
     </w:p>
     <w:p>
       <w:r>
-        <w:t xml:space="preserve">(2,1,1) = </w:t>
+        <w:t>(2</w:t>
+      </w:r>
+      <w:proofErr w:type="gramStart"/>
+      <w:r>
+        <w:t>,1,1</w:t>
+      </w:r>
+      <w:proofErr w:type="gramEnd"/>
+      <w:r>
+        <w:t xml:space="preserve">) = </w:t>
       </w:r>
       <w:r>
         <w:t>0.50</w:t>
@@ -926,22 +1978,129 @@
     </w:p>
     <w:p>
       <w:r>
-        <w:t>(1,1,1) = 0.6666</w:t>
-      </w:r>
-    </w:p>
-    <w:p>
-      <w:r>
-        <w:t xml:space="preserve">(1,1,2) =  </w:t>
-      </w:r>
-    </w:p>
-    <w:p>
-      <w:r>
-        <w:t>(1,2,1) = 0.6666</w:t>
-      </w:r>
-    </w:p>
-    <w:p>
-      <w:r>
-        <w:t xml:space="preserve">(2,1,1) = </w:t>
+        <w:t>(1</w:t>
+      </w:r>
+      <w:proofErr w:type="gramStart"/>
+      <w:r>
+        <w:t>,1,1</w:t>
+      </w:r>
+      <w:proofErr w:type="gramEnd"/>
+      <w:r>
+        <w:t>) = 0.6666</w:t>
+      </w:r>
+    </w:p>
+    <w:p>
+      <w:r>
+        <w:t>(1</w:t>
+      </w:r>
+      <w:proofErr w:type="gramStart"/>
+      <w:r>
+        <w:t>,1,2</w:t>
+      </w:r>
+      <w:proofErr w:type="gramEnd"/>
+      <w:r>
+        <w:t xml:space="preserve">) =  </w:t>
+      </w:r>
+    </w:p>
+    <w:p>
+      <w:r>
+        <w:t>(1</w:t>
+      </w:r>
+      <w:proofErr w:type="gramStart"/>
+      <w:r>
+        <w:t>,2,1</w:t>
+      </w:r>
+      <w:proofErr w:type="gramEnd"/>
+      <w:r>
+        <w:t>) = 0.6666</w:t>
+      </w:r>
+    </w:p>
+    <w:p>
+      <w:r>
+        <w:t>(2</w:t>
+      </w:r>
+      <w:proofErr w:type="gramStart"/>
+      <w:r>
+        <w:t>,1,1</w:t>
+      </w:r>
+      <w:proofErr w:type="gramEnd"/>
+      <w:r>
+        <w:t xml:space="preserve">) = </w:t>
+      </w:r>
+    </w:p>
+    <w:p/>
+    <w:p>
+      <w:r>
+        <w:t>Beef (L2</w:t>
+      </w:r>
+      <w:proofErr w:type="gramStart"/>
+      <w:r>
+        <w:t>,normalized</w:t>
+      </w:r>
+      <w:proofErr w:type="gramEnd"/>
+      <w:r>
+        <w:t>)</w:t>
+      </w:r>
+    </w:p>
+    <w:p>
+      <w:r>
+        <w:t>(1</w:t>
+      </w:r>
+      <w:proofErr w:type="gramStart"/>
+      <w:r>
+        <w:t>,1,1</w:t>
+      </w:r>
+      <w:proofErr w:type="gramEnd"/>
+      <w:r>
+        <w:t>) = 0.5666</w:t>
+      </w:r>
+    </w:p>
+    <w:p>
+      <w:r>
+        <w:t>(1</w:t>
+      </w:r>
+      <w:proofErr w:type="gramStart"/>
+      <w:r>
+        <w:t>,1,2</w:t>
+      </w:r>
+      <w:proofErr w:type="gramEnd"/>
+      <w:r>
+        <w:t xml:space="preserve">) =  </w:t>
+      </w:r>
+      <w:r>
+        <w:t>0.566666</w:t>
+      </w:r>
+    </w:p>
+    <w:p>
+      <w:r>
+        <w:t>(1</w:t>
+      </w:r>
+      <w:proofErr w:type="gramStart"/>
+      <w:r>
+        <w:t>,2,1</w:t>
+      </w:r>
+      <w:proofErr w:type="gramEnd"/>
+      <w:r>
+        <w:t xml:space="preserve">) = </w:t>
+      </w:r>
+      <w:r>
+        <w:t>0.56666</w:t>
+      </w:r>
+    </w:p>
+    <w:p>
+      <w:r>
+        <w:t>(2</w:t>
+      </w:r>
+      <w:proofErr w:type="gramStart"/>
+      <w:r>
+        <w:t>,1,1</w:t>
+      </w:r>
+      <w:proofErr w:type="gramEnd"/>
+      <w:r>
+        <w:t xml:space="preserve">) = </w:t>
+      </w:r>
+      <w:r>
+        <w:t>0.533333333</w:t>
       </w:r>
     </w:p>
     <w:p/>
@@ -955,7 +2114,15 @@
     </w:p>
     <w:p>
       <w:r>
-        <w:t xml:space="preserve">(1,1,1) = </w:t>
+        <w:t>(1</w:t>
+      </w:r>
+      <w:proofErr w:type="gramStart"/>
+      <w:r>
+        <w:t>,1,1</w:t>
+      </w:r>
+      <w:proofErr w:type="gramEnd"/>
+      <w:r>
+        <w:t xml:space="preserve">) = </w:t>
       </w:r>
       <w:r>
         <w:t>0.78</w:t>
@@ -963,7 +2130,15 @@
     </w:p>
     <w:p>
       <w:r>
-        <w:t xml:space="preserve">(1,1,2) = </w:t>
+        <w:t>(1</w:t>
+      </w:r>
+      <w:proofErr w:type="gramStart"/>
+      <w:r>
+        <w:t>,1,2</w:t>
+      </w:r>
+      <w:proofErr w:type="gramEnd"/>
+      <w:r>
+        <w:t xml:space="preserve">) = </w:t>
       </w:r>
       <w:r>
         <w:t xml:space="preserve"> </w:t>
@@ -971,7 +2146,16 @@
     </w:p>
     <w:p>
       <w:r>
-        <w:t xml:space="preserve">(1,2,1) = </w:t>
+        <w:lastRenderedPageBreak/>
+        <w:t>(1</w:t>
+      </w:r>
+      <w:proofErr w:type="gramStart"/>
+      <w:r>
+        <w:t>,2,1</w:t>
+      </w:r>
+      <w:proofErr w:type="gramEnd"/>
+      <w:r>
+        <w:t xml:space="preserve">) = </w:t>
       </w:r>
       <w:r>
         <w:t>0.767</w:t>
@@ -979,19 +2163,37 @@
     </w:p>
     <w:p>
       <w:r>
-        <w:t xml:space="preserve">(2,1,1) = </w:t>
-      </w:r>
-    </w:p>
-    <w:p>
-      <w:r>
-        <w:t xml:space="preserve">(2,2,1) = </w:t>
+        <w:t>(2</w:t>
+      </w:r>
+      <w:proofErr w:type="gramStart"/>
+      <w:r>
+        <w:t>,1,1</w:t>
+      </w:r>
+      <w:proofErr w:type="gramEnd"/>
+      <w:r>
+        <w:t xml:space="preserve">) = </w:t>
+      </w:r>
+    </w:p>
+    <w:p>
+      <w:r>
+        <w:t>(2</w:t>
+      </w:r>
+      <w:proofErr w:type="gramStart"/>
+      <w:r>
+        <w:t>,2,1</w:t>
+      </w:r>
+      <w:proofErr w:type="gramEnd"/>
+      <w:r>
+        <w:t xml:space="preserve">) = </w:t>
       </w:r>
     </w:p>
     <w:p/>
     <w:p>
+      <w:proofErr w:type="gramStart"/>
       <w:r>
         <w:t>Lightning7(</w:t>
       </w:r>
+      <w:proofErr w:type="gramEnd"/>
       <w:r>
         <w:t>normalized</w:t>
       </w:r>
@@ -1001,12 +2203,28 @@
     </w:p>
     <w:p>
       <w:r>
-        <w:t>(1,1,1) = 0.849315</w:t>
-      </w:r>
-    </w:p>
-    <w:p>
-      <w:r>
-        <w:t xml:space="preserve">(1,1,2) =  </w:t>
+        <w:t>(1</w:t>
+      </w:r>
+      <w:proofErr w:type="gramStart"/>
+      <w:r>
+        <w:t>,1,1</w:t>
+      </w:r>
+      <w:proofErr w:type="gramEnd"/>
+      <w:r>
+        <w:t>) = 0.849315</w:t>
+      </w:r>
+    </w:p>
+    <w:p>
+      <w:r>
+        <w:t>(1</w:t>
+      </w:r>
+      <w:proofErr w:type="gramStart"/>
+      <w:r>
+        <w:t>,1,2</w:t>
+      </w:r>
+      <w:proofErr w:type="gramEnd"/>
+      <w:r>
+        <w:t xml:space="preserve">) =  </w:t>
       </w:r>
       <w:r>
         <w:t>0.8356</w:t>
@@ -1014,7 +2232,15 @@
     </w:p>
     <w:p>
       <w:r>
-        <w:t xml:space="preserve">(1,2,1) = </w:t>
+        <w:t>(1</w:t>
+      </w:r>
+      <w:proofErr w:type="gramStart"/>
+      <w:r>
+        <w:t>,2,1</w:t>
+      </w:r>
+      <w:proofErr w:type="gramEnd"/>
+      <w:r>
+        <w:t xml:space="preserve">) = </w:t>
       </w:r>
       <w:r>
         <w:t>0.835616438</w:t>
@@ -1022,7 +2248,15 @@
     </w:p>
     <w:p>
       <w:r>
-        <w:t xml:space="preserve">(2,1,1) = </w:t>
+        <w:t>(2</w:t>
+      </w:r>
+      <w:proofErr w:type="gramStart"/>
+      <w:r>
+        <w:t>,1,1</w:t>
+      </w:r>
+      <w:proofErr w:type="gramEnd"/>
+      <w:r>
+        <w:t xml:space="preserve">) = </w:t>
       </w:r>
       <w:r>
         <w:t>0.849315</w:t>
@@ -1030,7 +2264,15 @@
     </w:p>
     <w:p>
       <w:r>
-        <w:t xml:space="preserve">(3,1,1) = </w:t>
+        <w:t>(3</w:t>
+      </w:r>
+      <w:proofErr w:type="gramStart"/>
+      <w:r>
+        <w:t>,1,1</w:t>
+      </w:r>
+      <w:proofErr w:type="gramEnd"/>
+      <w:r>
+        <w:t xml:space="preserve">) = </w:t>
       </w:r>
       <w:r>
         <w:t>0.83561</w:t>
@@ -1038,25 +2280,140 @@
     </w:p>
     <w:p>
       <w:r>
-        <w:t xml:space="preserve">(2,2,1) = </w:t>
+        <w:t>(2</w:t>
+      </w:r>
+      <w:proofErr w:type="gramStart"/>
+      <w:r>
+        <w:t>,2,1</w:t>
+      </w:r>
+      <w:proofErr w:type="gramEnd"/>
+      <w:r>
+        <w:t xml:space="preserve">) = </w:t>
       </w:r>
       <w:r>
         <w:t>0.849315</w:t>
+      </w:r>
+    </w:p>
+    <w:p>
+      <w:proofErr w:type="gramStart"/>
+      <w:r>
+        <w:t>Lightning7(</w:t>
+      </w:r>
+      <w:proofErr w:type="gramEnd"/>
+      <w:r>
+        <w:t>L2,normalized)</w:t>
+      </w:r>
+    </w:p>
+    <w:p>
+      <w:r>
+        <w:t>(1</w:t>
+      </w:r>
+      <w:proofErr w:type="gramStart"/>
+      <w:r>
+        <w:t>,1,1</w:t>
+      </w:r>
+      <w:proofErr w:type="gramEnd"/>
+      <w:r>
+        <w:t xml:space="preserve">) = </w:t>
+      </w:r>
+      <w:r>
+        <w:t xml:space="preserve">0.808219 </w:t>
+      </w:r>
+    </w:p>
+    <w:p>
+      <w:r>
+        <w:t>(1</w:t>
+      </w:r>
+      <w:proofErr w:type="gramStart"/>
+      <w:r>
+        <w:t>,1,2</w:t>
+      </w:r>
+      <w:proofErr w:type="gramEnd"/>
+      <w:r>
+        <w:t xml:space="preserve">) = </w:t>
+      </w:r>
+    </w:p>
+    <w:p>
+      <w:r>
+        <w:t>(1</w:t>
+      </w:r>
+      <w:proofErr w:type="gramStart"/>
+      <w:r>
+        <w:t>,2,1</w:t>
+      </w:r>
+      <w:proofErr w:type="gramEnd"/>
+      <w:r>
+        <w:t xml:space="preserve">) = </w:t>
+      </w:r>
+    </w:p>
+    <w:p>
+      <w:r>
+        <w:t>(2</w:t>
+      </w:r>
+      <w:proofErr w:type="gramStart"/>
+      <w:r>
+        <w:t>,1,1</w:t>
+      </w:r>
+      <w:proofErr w:type="gramEnd"/>
+      <w:r>
+        <w:t xml:space="preserve">) = </w:t>
+      </w:r>
+    </w:p>
+    <w:p>
+      <w:r>
+        <w:t>(3</w:t>
+      </w:r>
+      <w:proofErr w:type="gramStart"/>
+      <w:r>
+        <w:t>,1,1</w:t>
+      </w:r>
+      <w:proofErr w:type="gramEnd"/>
+      <w:r>
+        <w:t xml:space="preserve">) = </w:t>
+      </w:r>
+    </w:p>
+    <w:p>
+      <w:r>
+        <w:t>(2</w:t>
+      </w:r>
+      <w:proofErr w:type="gramStart"/>
+      <w:r>
+        <w:t>,2,1</w:t>
+      </w:r>
+      <w:proofErr w:type="gramEnd"/>
+      <w:r>
+        <w:t xml:space="preserve">) = </w:t>
       </w:r>
     </w:p>
     <w:p/>
     <w:p/>
     <w:p>
       <w:r>
-        <w:t>Gun point</w:t>
-      </w:r>
-      <w:r>
-        <w:t>(normalized)</w:t>
-      </w:r>
-    </w:p>
-    <w:p>
-      <w:r>
-        <w:t xml:space="preserve">(1,1,1) = </w:t>
+        <w:t xml:space="preserve">Gun </w:t>
+      </w:r>
+      <w:proofErr w:type="gramStart"/>
+      <w:r>
+        <w:t>point</w:t>
+      </w:r>
+      <w:r>
+        <w:t>(</w:t>
+      </w:r>
+      <w:proofErr w:type="gramEnd"/>
+      <w:r>
+        <w:t>normalized)</w:t>
+      </w:r>
+    </w:p>
+    <w:p>
+      <w:r>
+        <w:t>(1</w:t>
+      </w:r>
+      <w:proofErr w:type="gramStart"/>
+      <w:r>
+        <w:t>,1,1</w:t>
+      </w:r>
+      <w:proofErr w:type="gramEnd"/>
+      <w:r>
+        <w:t xml:space="preserve">) = </w:t>
       </w:r>
       <w:r>
         <w:t>0.95999</w:t>
@@ -1067,10 +2424,18 @@
         <w:t>(</w:t>
       </w:r>
       <w:r>
-        <w:t>1,2</w:t>
-      </w:r>
-      <w:r>
-        <w:t>,1) =</w:t>
+        <w:t>1</w:t>
+      </w:r>
+      <w:proofErr w:type="gramStart"/>
+      <w:r>
+        <w:t>,2</w:t>
+      </w:r>
+      <w:r>
+        <w:t>,1</w:t>
+      </w:r>
+      <w:proofErr w:type="gramEnd"/>
+      <w:r>
+        <w:t>) =</w:t>
       </w:r>
       <w:r>
         <w:t xml:space="preserve"> </w:t>
@@ -1087,8 +2452,13 @@
         <w:t>(</w:t>
       </w:r>
       <w:r>
-        <w:t>1,1,2</w:t>
-      </w:r>
+        <w:t>1</w:t>
+      </w:r>
+      <w:proofErr w:type="gramStart"/>
+      <w:r>
+        <w:t>,1,2</w:t>
+      </w:r>
+      <w:proofErr w:type="gramEnd"/>
       <w:r>
         <w:t>) =</w:t>
       </w:r>
@@ -1101,7 +2471,15 @@
     </w:p>
     <w:p>
       <w:r>
-        <w:t>(2,1,1) = 0.9533337</w:t>
+        <w:t>(2</w:t>
+      </w:r>
+      <w:proofErr w:type="gramStart"/>
+      <w:r>
+        <w:t>,1,1</w:t>
+      </w:r>
+      <w:proofErr w:type="gramEnd"/>
+      <w:r>
+        <w:t>) = 0.9533337</w:t>
       </w:r>
     </w:p>
     <w:p>
@@ -1112,10 +2490,18 @@
         <w:t>(</w:t>
       </w:r>
       <w:r>
-        <w:t>1,3</w:t>
-      </w:r>
-      <w:r>
-        <w:t>,1) =</w:t>
+        <w:t>1</w:t>
+      </w:r>
+      <w:proofErr w:type="gramStart"/>
+      <w:r>
+        <w:t>,3</w:t>
+      </w:r>
+      <w:r>
+        <w:t>,1</w:t>
+      </w:r>
+      <w:proofErr w:type="gramEnd"/>
+      <w:r>
+        <w:t>) =</w:t>
       </w:r>
       <w:r>
         <w:t xml:space="preserve"> </w:t>
@@ -1126,12 +2512,28 @@
     </w:p>
     <w:p>
       <w:r>
-        <w:t>(1,3,2) = 0.986999999</w:t>
-      </w:r>
-    </w:p>
-    <w:p>
-      <w:r>
-        <w:t>(1,4,1)</w:t>
+        <w:t>(1</w:t>
+      </w:r>
+      <w:proofErr w:type="gramStart"/>
+      <w:r>
+        <w:t>,3,2</w:t>
+      </w:r>
+      <w:proofErr w:type="gramEnd"/>
+      <w:r>
+        <w:t>) = 0.986999999</w:t>
+      </w:r>
+    </w:p>
+    <w:p>
+      <w:r>
+        <w:t>(1</w:t>
+      </w:r>
+      <w:proofErr w:type="gramStart"/>
+      <w:r>
+        <w:t>,4,1</w:t>
+      </w:r>
+      <w:proofErr w:type="gramEnd"/>
+      <w:r>
+        <w:t>)</w:t>
       </w:r>
       <w:r>
         <w:t xml:space="preserve"> = </w:t>
@@ -1143,18 +2545,47 @@
     <w:p/>
     <w:p>
       <w:r>
-        <w:t>Gun point(normalized</w:t>
-      </w:r>
-      <w:r>
-        <w:t>+Euclidean</w:t>
-      </w:r>
+        <w:lastRenderedPageBreak/>
+        <w:t xml:space="preserve">Gun </w:t>
+      </w:r>
+      <w:proofErr w:type="gramStart"/>
+      <w:r>
+        <w:t>point(</w:t>
+      </w:r>
+      <w:proofErr w:type="spellStart"/>
+      <w:proofErr w:type="gramEnd"/>
+      <w:r>
+        <w:t>normalized+Euclidean</w:t>
+      </w:r>
+      <w:proofErr w:type="spellEnd"/>
       <w:r>
         <w:t>)</w:t>
       </w:r>
     </w:p>
     <w:p>
       <w:r>
-        <w:t xml:space="preserve">(1,1,1) = </w:t>
+        <w:t>(1</w:t>
+      </w:r>
+      <w:proofErr w:type="gramStart"/>
+      <w:r>
+        <w:t>,1,1</w:t>
+      </w:r>
+      <w:proofErr w:type="gramEnd"/>
+      <w:r>
+        <w:t>) = 1.0</w:t>
+      </w:r>
+    </w:p>
+    <w:p>
+      <w:r>
+        <w:t>(1</w:t>
+      </w:r>
+      <w:proofErr w:type="gramStart"/>
+      <w:r>
+        <w:t>,2,1</w:t>
+      </w:r>
+      <w:proofErr w:type="gramEnd"/>
+      <w:r>
+        <w:t xml:space="preserve">) = </w:t>
       </w:r>
       <w:r>
         <w:t>1.0</w:t>
@@ -1162,7 +2593,15 @@
     </w:p>
     <w:p>
       <w:r>
-        <w:t xml:space="preserve">(1,2,1) = </w:t>
+        <w:t>(1</w:t>
+      </w:r>
+      <w:proofErr w:type="gramStart"/>
+      <w:r>
+        <w:t>,1,2</w:t>
+      </w:r>
+      <w:proofErr w:type="gramEnd"/>
+      <w:r>
+        <w:t xml:space="preserve">) = </w:t>
       </w:r>
       <w:r>
         <w:t>1.0</w:t>
@@ -1170,61 +2609,618 @@
     </w:p>
     <w:p>
       <w:r>
-        <w:t xml:space="preserve">(1,1,2) = </w:t>
+        <w:t>(2</w:t>
+      </w:r>
+      <w:proofErr w:type="gramStart"/>
+      <w:r>
+        <w:t>,1,1</w:t>
+      </w:r>
+      <w:proofErr w:type="gramEnd"/>
+      <w:r>
+        <w:t xml:space="preserve">) = </w:t>
       </w:r>
       <w:r>
         <w:t>1.0</w:t>
       </w:r>
     </w:p>
-    <w:p>
-      <w:r>
-        <w:t xml:space="preserve">(2,1,1) = </w:t>
+    <w:p/>
+    <w:p>
+      <w:r>
+        <w:t>Olive oil</w:t>
+      </w:r>
+      <w:r>
+        <w:t xml:space="preserve"> (</w:t>
+      </w:r>
+      <w:proofErr w:type="spellStart"/>
+      <w:r>
+        <w:t>normailzed</w:t>
+      </w:r>
+      <w:proofErr w:type="spellEnd"/>
+      <w:r>
+        <w:t>)</w:t>
+      </w:r>
+    </w:p>
+    <w:p>
+      <w:r>
+        <w:t>(1</w:t>
+      </w:r>
+      <w:proofErr w:type="gramStart"/>
+      <w:r>
+        <w:t>,1,1</w:t>
+      </w:r>
+      <w:proofErr w:type="gramEnd"/>
+      <w:r>
+        <w:t xml:space="preserve">) = </w:t>
       </w:r>
       <w:r>
         <w:t>1.0</w:t>
       </w:r>
     </w:p>
+    <w:p>
+      <w:r>
+        <w:t>(1</w:t>
+      </w:r>
+      <w:proofErr w:type="gramStart"/>
+      <w:r>
+        <w:t>,1,2</w:t>
+      </w:r>
+      <w:proofErr w:type="gramEnd"/>
+      <w:r>
+        <w:t xml:space="preserve">) = </w:t>
+      </w:r>
+      <w:r>
+        <w:t>1.0</w:t>
+      </w:r>
+    </w:p>
+    <w:p>
+      <w:r>
+        <w:t>(1</w:t>
+      </w:r>
+      <w:proofErr w:type="gramStart"/>
+      <w:r>
+        <w:t>,2,1</w:t>
+      </w:r>
+      <w:proofErr w:type="gramEnd"/>
+      <w:r>
+        <w:t xml:space="preserve">) = </w:t>
+      </w:r>
+      <w:r>
+        <w:t>1.0</w:t>
+      </w:r>
+    </w:p>
+    <w:p>
+      <w:r>
+        <w:t>(2</w:t>
+      </w:r>
+      <w:proofErr w:type="gramStart"/>
+      <w:r>
+        <w:t>,1,1</w:t>
+      </w:r>
+      <w:proofErr w:type="gramEnd"/>
+      <w:r>
+        <w:t xml:space="preserve">) = </w:t>
+      </w:r>
+      <w:r>
+        <w:t>1.0</w:t>
+      </w:r>
+    </w:p>
     <w:p/>
     <w:p>
-      <w:r>
-        <w:t>Olive oil</w:t>
-      </w:r>
-      <w:r>
-        <w:t xml:space="preserve"> (normailzed)</w:t>
-      </w:r>
-    </w:p>
-    <w:p>
-      <w:r>
-        <w:t xml:space="preserve">(1,1,1) = </w:t>
-      </w:r>
-      <w:r>
-        <w:t>1.0</w:t>
-      </w:r>
-    </w:p>
-    <w:p>
-      <w:r>
-        <w:t xml:space="preserve">(1,1,2) = </w:t>
-      </w:r>
-      <w:r>
-        <w:t>1.0</w:t>
-      </w:r>
-    </w:p>
-    <w:p>
-      <w:r>
-        <w:t xml:space="preserve">(1,2,1) = </w:t>
-      </w:r>
-      <w:r>
-        <w:t>1.0</w:t>
-      </w:r>
-    </w:p>
-    <w:p>
-      <w:r>
-        <w:t xml:space="preserve">(2,1,1) = </w:t>
-      </w:r>
-      <w:r>
-        <w:t>1.0</w:t>
-      </w:r>
-    </w:p>
+      <w:pPr>
+        <w:rPr>
+          <w:b/>
+          <w:bCs/>
+        </w:rPr>
+      </w:pPr>
+      <w:r>
+        <w:rPr>
+          <w:b/>
+          <w:bCs/>
+        </w:rPr>
+        <w:t>1.2</w:t>
+      </w:r>
+    </w:p>
+    <w:p/>
+    <w:tbl>
+      <w:tblPr>
+        <w:tblStyle w:val="TableGrid"/>
+        <w:tblW w:w="9451" w:type="dxa"/>
+        <w:tblLook w:val="04A0" w:firstRow="1" w:lastRow="0" w:firstColumn="1" w:lastColumn="0" w:noHBand="0" w:noVBand="1"/>
+      </w:tblPr>
+      <w:tblGrid>
+        <w:gridCol w:w="1790"/>
+        <w:gridCol w:w="1691"/>
+        <w:gridCol w:w="1053"/>
+        <w:gridCol w:w="842"/>
+        <w:gridCol w:w="1170"/>
+        <w:gridCol w:w="949"/>
+        <w:gridCol w:w="1154"/>
+        <w:gridCol w:w="401"/>
+        <w:gridCol w:w="401"/>
+      </w:tblGrid>
+      <w:tr>
+        <w:trPr>
+          <w:trHeight w:val="377"/>
+        </w:trPr>
+        <w:tc>
+          <w:tcPr>
+            <w:tcW w:w="265" w:type="dxa"/>
+          </w:tcPr>
+          <w:p>
+            <w:r>
+              <w:t>Weight/Instances</w:t>
+            </w:r>
+          </w:p>
+        </w:tc>
+        <w:tc>
+          <w:tcPr>
+            <w:tcW w:w="2687" w:type="dxa"/>
+          </w:tcPr>
+          <w:p>
+            <w:r>
+              <w:t>ECG200</w:t>
+            </w:r>
+          </w:p>
+        </w:tc>
+        <w:tc>
+          <w:tcPr>
+            <w:tcW w:w="943" w:type="dxa"/>
+          </w:tcPr>
+          <w:p>
+            <w:r>
+              <w:t>Coffee</w:t>
+            </w:r>
+          </w:p>
+        </w:tc>
+        <w:tc>
+          <w:tcPr>
+            <w:tcW w:w="861" w:type="dxa"/>
+          </w:tcPr>
+          <w:p>
+            <w:r>
+              <w:t>Beef</w:t>
+            </w:r>
+          </w:p>
+        </w:tc>
+        <w:tc>
+          <w:tcPr>
+            <w:tcW w:w="1178" w:type="dxa"/>
+          </w:tcPr>
+          <w:p>
+            <w:proofErr w:type="spellStart"/>
+            <w:r>
+              <w:t>Gun_Point</w:t>
+            </w:r>
+            <w:proofErr w:type="spellEnd"/>
+          </w:p>
+        </w:tc>
+        <w:tc>
+          <w:tcPr>
+            <w:tcW w:w="996" w:type="dxa"/>
+          </w:tcPr>
+          <w:p>
+            <w:proofErr w:type="spellStart"/>
+            <w:r>
+              <w:t>OliveOil</w:t>
+            </w:r>
+            <w:proofErr w:type="spellEnd"/>
+          </w:p>
+        </w:tc>
+        <w:tc>
+          <w:tcPr>
+            <w:tcW w:w="1161" w:type="dxa"/>
+          </w:tcPr>
+          <w:p>
+            <w:r>
+              <w:t>Lightning7</w:t>
+            </w:r>
+          </w:p>
+        </w:tc>
+        <w:tc>
+          <w:tcPr>
+            <w:tcW w:w="680" w:type="dxa"/>
+          </w:tcPr>
+          <w:p/>
+        </w:tc>
+        <w:tc>
+          <w:tcPr>
+            <w:tcW w:w="680" w:type="dxa"/>
+          </w:tcPr>
+          <w:p/>
+        </w:tc>
+      </w:tr>
+      <w:tr>
+        <w:trPr>
+          <w:trHeight w:val="398"/>
+        </w:trPr>
+        <w:tc>
+          <w:tcPr>
+            <w:tcW w:w="265" w:type="dxa"/>
+          </w:tcPr>
+          <w:p>
+            <w:r>
+              <w:t>(1,1,1) – pattern1</w:t>
+            </w:r>
+          </w:p>
+        </w:tc>
+        <w:tc>
+          <w:tcPr>
+            <w:tcW w:w="2687" w:type="dxa"/>
+          </w:tcPr>
+          <w:p>
+            <w:pPr>
+              <w:rPr>
+                <w:rFonts w:cstheme="minorHAnsi"/>
+                <w:sz w:val="24"/>
+                <w:szCs w:val="24"/>
+              </w:rPr>
+            </w:pPr>
+            <w:r>
+              <w:rPr>
+                <w:rFonts w:cstheme="minorHAnsi"/>
+                <w:sz w:val="24"/>
+                <w:szCs w:val="24"/>
+              </w:rPr>
+              <w:t>1.0</w:t>
+            </w:r>
+          </w:p>
+        </w:tc>
+        <w:tc>
+          <w:tcPr>
+            <w:tcW w:w="943" w:type="dxa"/>
+          </w:tcPr>
+          <w:p>
+            <w:r>
+              <w:t>1.0</w:t>
+            </w:r>
+          </w:p>
+        </w:tc>
+        <w:tc>
+          <w:tcPr>
+            <w:tcW w:w="861" w:type="dxa"/>
+          </w:tcPr>
+          <w:p>
+            <w:r>
+              <w:t>0.5666</w:t>
+            </w:r>
+          </w:p>
+        </w:tc>
+        <w:tc>
+          <w:tcPr>
+            <w:tcW w:w="1178" w:type="dxa"/>
+          </w:tcPr>
+          <w:p>
+            <w:r>
+              <w:t>1.0</w:t>
+            </w:r>
+          </w:p>
+        </w:tc>
+        <w:tc>
+          <w:tcPr>
+            <w:tcW w:w="996" w:type="dxa"/>
+          </w:tcPr>
+          <w:p>
+            <w:r>
+              <w:t>1.0</w:t>
+            </w:r>
+          </w:p>
+        </w:tc>
+        <w:tc>
+          <w:tcPr>
+            <w:tcW w:w="1161" w:type="dxa"/>
+          </w:tcPr>
+          <w:p>
+            <w:r>
+              <w:t>0.808219</w:t>
+            </w:r>
+          </w:p>
+        </w:tc>
+        <w:tc>
+          <w:tcPr>
+            <w:tcW w:w="680" w:type="dxa"/>
+          </w:tcPr>
+          <w:p/>
+        </w:tc>
+        <w:tc>
+          <w:tcPr>
+            <w:tcW w:w="680" w:type="dxa"/>
+          </w:tcPr>
+          <w:p/>
+        </w:tc>
+      </w:tr>
+      <w:tr>
+        <w:trPr>
+          <w:trHeight w:val="398"/>
+        </w:trPr>
+        <w:tc>
+          <w:tcPr>
+            <w:tcW w:w="265" w:type="dxa"/>
+          </w:tcPr>
+          <w:p>
+            <w:r>
+              <w:t>(1,1,1)– pattern2</w:t>
+            </w:r>
+          </w:p>
+        </w:tc>
+        <w:tc>
+          <w:tcPr>
+            <w:tcW w:w="2687" w:type="dxa"/>
+          </w:tcPr>
+          <w:p>
+            <w:r>
+              <w:t>0.89000</w:t>
+            </w:r>
+          </w:p>
+        </w:tc>
+        <w:tc>
+          <w:tcPr>
+            <w:tcW w:w="943" w:type="dxa"/>
+          </w:tcPr>
+          <w:p>
+            <w:r>
+              <w:t>1.0</w:t>
+            </w:r>
+          </w:p>
+        </w:tc>
+        <w:tc>
+          <w:tcPr>
+            <w:tcW w:w="861" w:type="dxa"/>
+          </w:tcPr>
+          <w:p>
+            <w:r>
+              <w:t>0.500</w:t>
+            </w:r>
+          </w:p>
+        </w:tc>
+        <w:tc>
+          <w:tcPr>
+            <w:tcW w:w="1178" w:type="dxa"/>
+          </w:tcPr>
+          <w:p>
+            <w:r>
+              <w:t>1.0</w:t>
+            </w:r>
+          </w:p>
+        </w:tc>
+        <w:tc>
+          <w:tcPr>
+            <w:tcW w:w="996" w:type="dxa"/>
+          </w:tcPr>
+          <w:p>
+            <w:r>
+              <w:t>1.0</w:t>
+            </w:r>
+          </w:p>
+        </w:tc>
+        <w:tc>
+          <w:tcPr>
+            <w:tcW w:w="1161" w:type="dxa"/>
+          </w:tcPr>
+          <w:p>
+            <w:r>
+              <w:t>0.8904</w:t>
+            </w:r>
+          </w:p>
+        </w:tc>
+        <w:tc>
+          <w:tcPr>
+            <w:tcW w:w="680" w:type="dxa"/>
+          </w:tcPr>
+          <w:p/>
+        </w:tc>
+        <w:tc>
+          <w:tcPr>
+            <w:tcW w:w="680" w:type="dxa"/>
+          </w:tcPr>
+          <w:p/>
+        </w:tc>
+      </w:tr>
+      <w:tr>
+        <w:trPr>
+          <w:trHeight w:val="377"/>
+        </w:trPr>
+        <w:tc>
+          <w:tcPr>
+            <w:tcW w:w="265" w:type="dxa"/>
+          </w:tcPr>
+          <w:p>
+            <w:r>
+              <w:t>(1,1,1)– pattern3</w:t>
+            </w:r>
+          </w:p>
+        </w:tc>
+        <w:tc>
+          <w:tcPr>
+            <w:tcW w:w="2687" w:type="dxa"/>
+          </w:tcPr>
+          <w:p>
+            <w:r>
+              <w:t>0.920000</w:t>
+            </w:r>
+          </w:p>
+        </w:tc>
+        <w:tc>
+          <w:tcPr>
+            <w:tcW w:w="943" w:type="dxa"/>
+          </w:tcPr>
+          <w:p>
+            <w:r>
+              <w:t>0.964285</w:t>
+            </w:r>
+          </w:p>
+        </w:tc>
+        <w:tc>
+          <w:tcPr>
+            <w:tcW w:w="861" w:type="dxa"/>
+          </w:tcPr>
+          <w:p>
+            <w:r>
+              <w:t>0.5333</w:t>
+            </w:r>
+          </w:p>
+        </w:tc>
+        <w:tc>
+          <w:tcPr>
+            <w:tcW w:w="1178" w:type="dxa"/>
+          </w:tcPr>
+          <w:p>
+            <w:r>
+              <w:t>1.0</w:t>
+            </w:r>
+          </w:p>
+        </w:tc>
+        <w:tc>
+          <w:tcPr>
+            <w:tcW w:w="996" w:type="dxa"/>
+          </w:tcPr>
+          <w:p>
+            <w:r>
+              <w:t>1.0</w:t>
+            </w:r>
+          </w:p>
+        </w:tc>
+        <w:tc>
+          <w:tcPr>
+            <w:tcW w:w="1161" w:type="dxa"/>
+          </w:tcPr>
+          <w:p>
+            <w:r>
+              <w:t>0.917808</w:t>
+            </w:r>
+          </w:p>
+        </w:tc>
+        <w:tc>
+          <w:tcPr>
+            <w:tcW w:w="680" w:type="dxa"/>
+          </w:tcPr>
+          <w:p/>
+        </w:tc>
+        <w:tc>
+          <w:tcPr>
+            <w:tcW w:w="680" w:type="dxa"/>
+          </w:tcPr>
+          <w:p/>
+        </w:tc>
+      </w:tr>
+      <w:tr>
+        <w:trPr>
+          <w:trHeight w:val="398"/>
+        </w:trPr>
+        <w:tc>
+          <w:tcPr>
+            <w:tcW w:w="265" w:type="dxa"/>
+          </w:tcPr>
+          <w:p/>
+        </w:tc>
+        <w:tc>
+          <w:tcPr>
+            <w:tcW w:w="2687" w:type="dxa"/>
+          </w:tcPr>
+          <w:p/>
+        </w:tc>
+        <w:tc>
+          <w:tcPr>
+            <w:tcW w:w="943" w:type="dxa"/>
+          </w:tcPr>
+          <w:p/>
+        </w:tc>
+        <w:tc>
+          <w:tcPr>
+            <w:tcW w:w="861" w:type="dxa"/>
+          </w:tcPr>
+          <w:p/>
+        </w:tc>
+        <w:tc>
+          <w:tcPr>
+            <w:tcW w:w="1178" w:type="dxa"/>
+          </w:tcPr>
+          <w:p/>
+        </w:tc>
+        <w:tc>
+          <w:tcPr>
+            <w:tcW w:w="996" w:type="dxa"/>
+          </w:tcPr>
+          <w:p/>
+        </w:tc>
+        <w:tc>
+          <w:tcPr>
+            <w:tcW w:w="1161" w:type="dxa"/>
+          </w:tcPr>
+          <w:p/>
+        </w:tc>
+        <w:tc>
+          <w:tcPr>
+            <w:tcW w:w="680" w:type="dxa"/>
+          </w:tcPr>
+          <w:p/>
+        </w:tc>
+        <w:tc>
+          <w:tcPr>
+            <w:tcW w:w="680" w:type="dxa"/>
+          </w:tcPr>
+          <w:p/>
+        </w:tc>
+      </w:tr>
+      <w:tr>
+        <w:trPr>
+          <w:trHeight w:val="398"/>
+        </w:trPr>
+        <w:tc>
+          <w:tcPr>
+            <w:tcW w:w="265" w:type="dxa"/>
+          </w:tcPr>
+          <w:p/>
+        </w:tc>
+        <w:tc>
+          <w:tcPr>
+            <w:tcW w:w="2687" w:type="dxa"/>
+          </w:tcPr>
+          <w:p/>
+        </w:tc>
+        <w:tc>
+          <w:tcPr>
+            <w:tcW w:w="943" w:type="dxa"/>
+          </w:tcPr>
+          <w:p/>
+        </w:tc>
+        <w:tc>
+          <w:tcPr>
+            <w:tcW w:w="861" w:type="dxa"/>
+          </w:tcPr>
+          <w:p/>
+        </w:tc>
+        <w:tc>
+          <w:tcPr>
+            <w:tcW w:w="1178" w:type="dxa"/>
+          </w:tcPr>
+          <w:p/>
+        </w:tc>
+        <w:tc>
+          <w:tcPr>
+            <w:tcW w:w="996" w:type="dxa"/>
+          </w:tcPr>
+          <w:p/>
+        </w:tc>
+        <w:tc>
+          <w:tcPr>
+            <w:tcW w:w="1161" w:type="dxa"/>
+          </w:tcPr>
+          <w:p/>
+        </w:tc>
+        <w:tc>
+          <w:tcPr>
+            <w:tcW w:w="680" w:type="dxa"/>
+          </w:tcPr>
+          <w:p/>
+        </w:tc>
+        <w:tc>
+          <w:tcPr>
+            <w:tcW w:w="680" w:type="dxa"/>
+          </w:tcPr>
+          <w:p/>
+        </w:tc>
+      </w:tr>
+    </w:tbl>
     <w:p/>
     <w:p/>
     <w:p>
@@ -1232,63 +3228,18 @@
         <w:rPr>
           <w:b/>
           <w:bCs/>
-          <w:u w:val="single"/>
         </w:rPr>
       </w:pPr>
       <w:r>
         <w:rPr>
           <w:b/>
           <w:bCs/>
-          <w:u w:val="single"/>
-        </w:rPr>
-        <w:t>DTW2</w:t>
-      </w:r>
-    </w:p>
-    <w:p>
-      <w:r>
-        <w:t>Olive Oil</w:t>
-      </w:r>
-    </w:p>
-    <w:p>
-      <w:r>
-        <w:t>(1,1,1) = 0.8667</w:t>
-      </w:r>
-    </w:p>
-    <w:p/>
-    <w:p/>
-    <w:p>
-      <w:r>
-        <w:lastRenderedPageBreak/>
-        <w:t>ECG200</w:t>
-      </w:r>
-    </w:p>
-    <w:p>
-      <w:r>
-        <w:t>(1,1,1) = 0.859</w:t>
-      </w:r>
-    </w:p>
-    <w:p>
-      <w:r>
-        <w:t>(1,2,1) = 0.859</w:t>
-      </w:r>
-    </w:p>
-    <w:p>
-      <w:r>
-        <w:t>()</w:t>
-      </w:r>
-    </w:p>
-    <w:p/>
-    <w:p>
-      <w:r>
-        <w:t>Gun_Point</w:t>
-      </w:r>
-    </w:p>
-    <w:p>
-      <w:r>
-        <w:t>(1,1,1) = 0.9799</w:t>
-      </w:r>
-    </w:p>
-    <w:p/>
+        </w:rPr>
+        <w:t>2.</w:t>
+      </w:r>
+      <w:bookmarkStart w:id="0" w:name="_GoBack"/>
+      <w:bookmarkEnd w:id="0"/>
+    </w:p>
     <w:sectPr>
       <w:pgSz w:w="12240" w:h="15840"/>
       <w:pgMar w:top="1440" w:right="1440" w:bottom="1440" w:left="1440" w:header="720" w:footer="720" w:gutter="0"/>
@@ -1766,6 +3717,25 @@
       <w:szCs w:val="20"/>
     </w:rPr>
   </w:style>
+  <w:style w:type="table" w:styleId="TableGrid">
+    <w:name w:val="Table Grid"/>
+    <w:basedOn w:val="TableNormal"/>
+    <w:uiPriority w:val="39"/>
+    <w:rsid w:val="00F34D81"/>
+    <w:pPr>
+      <w:spacing w:after="0" w:line="240" w:lineRule="auto"/>
+    </w:pPr>
+    <w:tblPr>
+      <w:tblBorders>
+        <w:top w:val="single" w:sz="4" w:space="0" w:color="auto"/>
+        <w:left w:val="single" w:sz="4" w:space="0" w:color="auto"/>
+        <w:bottom w:val="single" w:sz="4" w:space="0" w:color="auto"/>
+        <w:right w:val="single" w:sz="4" w:space="0" w:color="auto"/>
+        <w:insideH w:val="single" w:sz="4" w:space="0" w:color="auto"/>
+        <w:insideV w:val="single" w:sz="4" w:space="0" w:color="auto"/>
+      </w:tblBorders>
+    </w:tblPr>
+  </w:style>
 </w:styles>
 </file>
 

--- a/Report.docx
+++ b/Report.docx
@@ -21,29 +21,13 @@
     </w:p>
     <w:p>
       <w:r>
-        <w:t xml:space="preserve">Window length = </w:t>
-      </w:r>
-      <w:proofErr w:type="gramStart"/>
-      <w:r>
-        <w:t>length(</w:t>
-      </w:r>
-      <w:proofErr w:type="gramEnd"/>
-      <w:r>
-        <w:t>sample)</w:t>
+        <w:t>Window length = length(sample)</w:t>
       </w:r>
       <w:r>
         <w:t xml:space="preserve"> / 10</w:t>
       </w:r>
       <w:r>
-        <w:t xml:space="preserve">; </w:t>
-      </w:r>
-      <w:proofErr w:type="spellStart"/>
-      <w:r>
-        <w:t>Sakoe</w:t>
-      </w:r>
-      <w:proofErr w:type="spellEnd"/>
-      <w:r>
-        <w:t>-Chiba band</w:t>
+        <w:t>; Sakoe-Chiba band</w:t>
       </w:r>
     </w:p>
     <w:p>
@@ -53,28 +37,7 @@
     </w:p>
     <w:p>
       <w:r>
-        <w:t>(w1</w:t>
-      </w:r>
-      <w:proofErr w:type="gramStart"/>
-      <w:r>
-        <w:t>,w2,w3</w:t>
-      </w:r>
-      <w:proofErr w:type="gramEnd"/>
-      <w:r>
-        <w:t>) = (</w:t>
-      </w:r>
-      <w:proofErr w:type="spellStart"/>
-      <w:r>
-        <w:t>vertical</w:t>
-      </w:r>
-      <w:proofErr w:type="gramStart"/>
-      <w:r>
-        <w:t>,diag,horizantal</w:t>
-      </w:r>
-      <w:proofErr w:type="spellEnd"/>
-      <w:proofErr w:type="gramEnd"/>
-      <w:r>
-        <w:t>)</w:t>
+        <w:t>(w1,w2,w3) = (vertical,diag,horizantal)</w:t>
       </w:r>
     </w:p>
     <w:p/>
@@ -161,11 +124,9 @@
             <w:tcW w:w="1165" w:type="dxa"/>
           </w:tcPr>
           <w:p>
-            <w:proofErr w:type="spellStart"/>
             <w:r>
               <w:t>Gun_Point</w:t>
             </w:r>
-            <w:proofErr w:type="spellEnd"/>
           </w:p>
         </w:tc>
         <w:tc>
@@ -173,11 +134,9 @@
             <w:tcW w:w="1032" w:type="dxa"/>
           </w:tcPr>
           <w:p>
-            <w:proofErr w:type="spellStart"/>
             <w:r>
               <w:t>OliveOil</w:t>
             </w:r>
-            <w:proofErr w:type="spellEnd"/>
           </w:p>
         </w:tc>
         <w:tc>
@@ -667,25 +626,7 @@
           <w:sz w:val="24"/>
           <w:szCs w:val="24"/>
         </w:rPr>
-        <w:t>(1</w:t>
-      </w:r>
-      <w:proofErr w:type="gramStart"/>
-      <w:r>
-        <w:rPr>
-          <w:rFonts w:cstheme="minorHAnsi"/>
-          <w:sz w:val="24"/>
-          <w:szCs w:val="24"/>
-        </w:rPr>
-        <w:t>,1,1</w:t>
-      </w:r>
-      <w:proofErr w:type="gramEnd"/>
-      <w:r>
-        <w:rPr>
-          <w:rFonts w:cstheme="minorHAnsi"/>
-          <w:sz w:val="24"/>
-          <w:szCs w:val="24"/>
-        </w:rPr>
-        <w:t>)</w:t>
+        <w:t>(1,1,1)</w:t>
       </w:r>
       <w:r>
         <w:rPr>
@@ -739,32 +680,22 @@
           <w:sz w:val="24"/>
           <w:szCs w:val="24"/>
         </w:rPr>
-        <w:t>(1</w:t>
-      </w:r>
-      <w:proofErr w:type="gramStart"/>
+        <w:t>(1,2,1</w:t>
+      </w:r>
       <w:r>
         <w:rPr>
           <w:rFonts w:asciiTheme="minorHAnsi" w:hAnsiTheme="minorHAnsi" w:cstheme="minorHAnsi"/>
           <w:sz w:val="24"/>
           <w:szCs w:val="24"/>
         </w:rPr>
-        <w:t>,2,1</w:t>
-      </w:r>
-      <w:proofErr w:type="gramEnd"/>
+        <w:t xml:space="preserve">) = </w:t>
+      </w:r>
       <w:r>
         <w:rPr>
           <w:rFonts w:asciiTheme="minorHAnsi" w:hAnsiTheme="minorHAnsi" w:cstheme="minorHAnsi"/>
           <w:sz w:val="24"/>
           <w:szCs w:val="24"/>
         </w:rPr>
-        <w:t xml:space="preserve">) = </w:t>
-      </w:r>
-      <w:r>
-        <w:rPr>
-          <w:rFonts w:asciiTheme="minorHAnsi" w:hAnsiTheme="minorHAnsi" w:cstheme="minorHAnsi"/>
-          <w:sz w:val="24"/>
-          <w:szCs w:val="24"/>
-        </w:rPr>
         <w:t>0.81</w:t>
       </w:r>
     </w:p>
@@ -782,18 +713,8 @@
           <w:sz w:val="24"/>
           <w:szCs w:val="24"/>
         </w:rPr>
-        <w:t xml:space="preserve"> (1</w:t>
-      </w:r>
-      <w:proofErr w:type="gramStart"/>
-      <w:r>
-        <w:rPr>
-          <w:rFonts w:cstheme="minorHAnsi"/>
-          <w:sz w:val="24"/>
-          <w:szCs w:val="24"/>
-        </w:rPr>
-        <w:t>,1,2</w:t>
-      </w:r>
-      <w:proofErr w:type="gramEnd"/>
+        <w:t xml:space="preserve"> (1,1,2</w:t>
+      </w:r>
       <w:r>
         <w:rPr>
           <w:rFonts w:cstheme="minorHAnsi"/>
@@ -857,25 +778,7 @@
           <w:sz w:val="24"/>
           <w:szCs w:val="24"/>
         </w:rPr>
-        <w:t>(2</w:t>
-      </w:r>
-      <w:proofErr w:type="gramStart"/>
-      <w:r>
-        <w:rPr>
-          <w:rFonts w:cstheme="minorHAnsi"/>
-          <w:sz w:val="24"/>
-          <w:szCs w:val="24"/>
-        </w:rPr>
-        <w:t>,1,1</w:t>
-      </w:r>
-      <w:proofErr w:type="gramEnd"/>
-      <w:r>
-        <w:rPr>
-          <w:rFonts w:cstheme="minorHAnsi"/>
-          <w:sz w:val="24"/>
-          <w:szCs w:val="24"/>
-        </w:rPr>
-        <w:t>)</w:t>
+        <w:t>(2,1,1)</w:t>
       </w:r>
       <w:r>
         <w:rPr>
@@ -908,25 +811,7 @@
           <w:sz w:val="24"/>
           <w:szCs w:val="24"/>
         </w:rPr>
-        <w:t>(3</w:t>
-      </w:r>
-      <w:proofErr w:type="gramStart"/>
-      <w:r>
-        <w:rPr>
-          <w:rFonts w:cstheme="minorHAnsi"/>
-          <w:sz w:val="24"/>
-          <w:szCs w:val="24"/>
-        </w:rPr>
-        <w:t>,1,1</w:t>
-      </w:r>
-      <w:proofErr w:type="gramEnd"/>
-      <w:r>
-        <w:rPr>
-          <w:rFonts w:cstheme="minorHAnsi"/>
-          <w:sz w:val="24"/>
-          <w:szCs w:val="24"/>
-        </w:rPr>
-        <w:t>)</w:t>
+        <w:t>(3,1,1)</w:t>
       </w:r>
       <w:r>
         <w:rPr>
@@ -951,25 +836,7 @@
           <w:sz w:val="24"/>
           <w:szCs w:val="24"/>
         </w:rPr>
-        <w:t>(2</w:t>
-      </w:r>
-      <w:proofErr w:type="gramStart"/>
-      <w:r>
-        <w:rPr>
-          <w:rFonts w:cstheme="minorHAnsi"/>
-          <w:sz w:val="24"/>
-          <w:szCs w:val="24"/>
-        </w:rPr>
-        <w:t>,1,2</w:t>
-      </w:r>
-      <w:proofErr w:type="gramEnd"/>
-      <w:r>
-        <w:rPr>
-          <w:rFonts w:cstheme="minorHAnsi"/>
-          <w:sz w:val="24"/>
-          <w:szCs w:val="24"/>
-        </w:rPr>
-        <w:t xml:space="preserve">) = </w:t>
+        <w:t xml:space="preserve">(2,1,2) = </w:t>
       </w:r>
     </w:p>
     <w:p>
@@ -986,25 +853,7 @@
           <w:sz w:val="24"/>
           <w:szCs w:val="24"/>
         </w:rPr>
-        <w:t>(2</w:t>
-      </w:r>
-      <w:proofErr w:type="gramStart"/>
-      <w:r>
-        <w:rPr>
-          <w:rFonts w:cstheme="minorHAnsi"/>
-          <w:sz w:val="24"/>
-          <w:szCs w:val="24"/>
-        </w:rPr>
-        <w:t>,0.5,1</w:t>
-      </w:r>
-      <w:proofErr w:type="gramEnd"/>
-      <w:r>
-        <w:rPr>
-          <w:rFonts w:cstheme="minorHAnsi"/>
-          <w:sz w:val="24"/>
-          <w:szCs w:val="24"/>
-        </w:rPr>
-        <w:t>)</w:t>
+        <w:t>(2,0.5,1)</w:t>
       </w:r>
       <w:r>
         <w:rPr>
@@ -1029,25 +878,7 @@
           <w:sz w:val="24"/>
           <w:szCs w:val="24"/>
         </w:rPr>
-        <w:t xml:space="preserve"> (1</w:t>
-      </w:r>
-      <w:proofErr w:type="gramStart"/>
-      <w:r>
-        <w:rPr>
-          <w:rFonts w:cstheme="minorHAnsi"/>
-          <w:sz w:val="24"/>
-          <w:szCs w:val="24"/>
-        </w:rPr>
-        <w:t>,2,2</w:t>
-      </w:r>
-      <w:proofErr w:type="gramEnd"/>
-      <w:r>
-        <w:rPr>
-          <w:rFonts w:cstheme="minorHAnsi"/>
-          <w:sz w:val="24"/>
-          <w:szCs w:val="24"/>
-        </w:rPr>
-        <w:t>)</w:t>
+        <w:t xml:space="preserve"> (1,2,2)</w:t>
       </w:r>
       <w:r>
         <w:rPr>
@@ -1069,15 +900,7 @@
     <w:p/>
     <w:p>
       <w:r>
-        <w:t xml:space="preserve">ECG200: </w:t>
-      </w:r>
-      <w:proofErr w:type="gramStart"/>
-      <w:r>
-        <w:t>weights(</w:t>
-      </w:r>
-      <w:proofErr w:type="gramEnd"/>
-      <w:r>
-        <w:t>normalized)</w:t>
+        <w:t>ECG200: weights(normalized)</w:t>
       </w:r>
     </w:p>
     <w:p>
@@ -1094,25 +917,7 @@
           <w:sz w:val="24"/>
           <w:szCs w:val="24"/>
         </w:rPr>
-        <w:t>(1</w:t>
-      </w:r>
-      <w:proofErr w:type="gramStart"/>
-      <w:r>
-        <w:rPr>
-          <w:rFonts w:cstheme="minorHAnsi"/>
-          <w:sz w:val="24"/>
-          <w:szCs w:val="24"/>
-        </w:rPr>
-        <w:t>,1,1</w:t>
-      </w:r>
-      <w:proofErr w:type="gramEnd"/>
-      <w:r>
-        <w:rPr>
-          <w:rFonts w:cstheme="minorHAnsi"/>
-          <w:sz w:val="24"/>
-          <w:szCs w:val="24"/>
-        </w:rPr>
-        <w:t>)  =</w:t>
+        <w:t>(1,1,1)  =</w:t>
       </w:r>
       <w:r>
         <w:rPr>
@@ -1150,32 +955,14 @@
           <w:sz w:val="24"/>
           <w:szCs w:val="24"/>
         </w:rPr>
-        <w:t>(1</w:t>
-      </w:r>
-      <w:proofErr w:type="gramStart"/>
+        <w:t xml:space="preserve">(1,2,1) = </w:t>
+      </w:r>
       <w:r>
         <w:rPr>
           <w:rFonts w:asciiTheme="minorHAnsi" w:hAnsiTheme="minorHAnsi" w:cstheme="minorHAnsi"/>
           <w:sz w:val="24"/>
           <w:szCs w:val="24"/>
         </w:rPr>
-        <w:t>,2,1</w:t>
-      </w:r>
-      <w:proofErr w:type="gramEnd"/>
-      <w:r>
-        <w:rPr>
-          <w:rFonts w:asciiTheme="minorHAnsi" w:hAnsiTheme="minorHAnsi" w:cstheme="minorHAnsi"/>
-          <w:sz w:val="24"/>
-          <w:szCs w:val="24"/>
-        </w:rPr>
-        <w:t xml:space="preserve">) = </w:t>
-      </w:r>
-      <w:r>
-        <w:rPr>
-          <w:rFonts w:asciiTheme="minorHAnsi" w:hAnsiTheme="minorHAnsi" w:cstheme="minorHAnsi"/>
-          <w:sz w:val="24"/>
-          <w:szCs w:val="24"/>
-        </w:rPr>
         <w:t>0.95999</w:t>
       </w:r>
     </w:p>
@@ -1193,25 +980,7 @@
           <w:sz w:val="24"/>
           <w:szCs w:val="24"/>
         </w:rPr>
-        <w:t xml:space="preserve"> (1</w:t>
-      </w:r>
-      <w:proofErr w:type="gramStart"/>
-      <w:r>
-        <w:rPr>
-          <w:rFonts w:cstheme="minorHAnsi"/>
-          <w:sz w:val="24"/>
-          <w:szCs w:val="24"/>
-        </w:rPr>
-        <w:t>,1,2</w:t>
-      </w:r>
-      <w:proofErr w:type="gramEnd"/>
-      <w:r>
-        <w:rPr>
-          <w:rFonts w:cstheme="minorHAnsi"/>
-          <w:sz w:val="24"/>
-          <w:szCs w:val="24"/>
-        </w:rPr>
-        <w:t xml:space="preserve"> ) =</w:t>
+        <w:t xml:space="preserve"> (1,1,2 ) =</w:t>
       </w:r>
       <w:r>
         <w:rPr>
@@ -1245,25 +1014,7 @@
           <w:szCs w:val="24"/>
         </w:rPr>
         <w:lastRenderedPageBreak/>
-        <w:t>(2</w:t>
-      </w:r>
-      <w:proofErr w:type="gramStart"/>
-      <w:r>
-        <w:rPr>
-          <w:rFonts w:cstheme="minorHAnsi"/>
-          <w:sz w:val="24"/>
-          <w:szCs w:val="24"/>
-        </w:rPr>
-        <w:t>,1,1</w:t>
-      </w:r>
-      <w:proofErr w:type="gramEnd"/>
-      <w:r>
-        <w:rPr>
-          <w:rFonts w:cstheme="minorHAnsi"/>
-          <w:sz w:val="24"/>
-          <w:szCs w:val="24"/>
-        </w:rPr>
-        <w:t>)</w:t>
+        <w:t>(2,1,1)</w:t>
       </w:r>
       <w:r>
         <w:rPr>
@@ -1296,25 +1047,7 @@
           <w:sz w:val="24"/>
           <w:szCs w:val="24"/>
         </w:rPr>
-        <w:t>(1</w:t>
-      </w:r>
-      <w:proofErr w:type="gramStart"/>
-      <w:r>
-        <w:rPr>
-          <w:rFonts w:cstheme="minorHAnsi"/>
-          <w:sz w:val="24"/>
-          <w:szCs w:val="24"/>
-        </w:rPr>
-        <w:t>,3,1</w:t>
-      </w:r>
-      <w:proofErr w:type="gramEnd"/>
-      <w:r>
-        <w:rPr>
-          <w:rFonts w:cstheme="minorHAnsi"/>
-          <w:sz w:val="24"/>
-          <w:szCs w:val="24"/>
-        </w:rPr>
-        <w:t>) = 0.979999</w:t>
+        <w:t>(1,3,1) = 0.979999</w:t>
       </w:r>
     </w:p>
     <w:p>
@@ -1331,25 +1064,7 @@
           <w:sz w:val="24"/>
           <w:szCs w:val="24"/>
         </w:rPr>
-        <w:t>(1</w:t>
-      </w:r>
-      <w:proofErr w:type="gramStart"/>
-      <w:r>
-        <w:rPr>
-          <w:rFonts w:cstheme="minorHAnsi"/>
-          <w:sz w:val="24"/>
-          <w:szCs w:val="24"/>
-        </w:rPr>
-        <w:t>,4,1</w:t>
-      </w:r>
-      <w:proofErr w:type="gramEnd"/>
-      <w:r>
-        <w:rPr>
-          <w:rFonts w:cstheme="minorHAnsi"/>
-          <w:sz w:val="24"/>
-          <w:szCs w:val="24"/>
-        </w:rPr>
-        <w:t>) = 0.989999</w:t>
+        <w:t>(1,4,1) = 0.989999</w:t>
       </w:r>
     </w:p>
     <w:p>
@@ -1366,25 +1081,7 @@
           <w:sz w:val="24"/>
           <w:szCs w:val="24"/>
         </w:rPr>
-        <w:t>(2</w:t>
-      </w:r>
-      <w:proofErr w:type="gramStart"/>
-      <w:r>
-        <w:rPr>
-          <w:rFonts w:cstheme="minorHAnsi"/>
-          <w:sz w:val="24"/>
-          <w:szCs w:val="24"/>
-        </w:rPr>
-        <w:t>,4,1</w:t>
-      </w:r>
-      <w:proofErr w:type="gramEnd"/>
-      <w:r>
-        <w:rPr>
-          <w:rFonts w:cstheme="minorHAnsi"/>
-          <w:sz w:val="24"/>
-          <w:szCs w:val="24"/>
-        </w:rPr>
-        <w:t>) = 0.969999</w:t>
+        <w:t>(2,4,1) = 0.969999</w:t>
       </w:r>
     </w:p>
     <w:p>
@@ -1401,25 +1098,7 @@
           <w:sz w:val="24"/>
           <w:szCs w:val="24"/>
         </w:rPr>
-        <w:t>(1</w:t>
-      </w:r>
-      <w:proofErr w:type="gramStart"/>
-      <w:r>
-        <w:rPr>
-          <w:rFonts w:cstheme="minorHAnsi"/>
-          <w:sz w:val="24"/>
-          <w:szCs w:val="24"/>
-        </w:rPr>
-        <w:t>,5,1</w:t>
-      </w:r>
-      <w:proofErr w:type="gramEnd"/>
-      <w:r>
-        <w:rPr>
-          <w:rFonts w:cstheme="minorHAnsi"/>
-          <w:sz w:val="24"/>
-          <w:szCs w:val="24"/>
-        </w:rPr>
-        <w:t>) = 0.989999</w:t>
+        <w:t>(1,5,1) = 0.989999</w:t>
       </w:r>
     </w:p>
     <w:p>
@@ -1436,25 +1115,7 @@
           <w:sz w:val="24"/>
           <w:szCs w:val="24"/>
         </w:rPr>
-        <w:t>(2</w:t>
-      </w:r>
-      <w:proofErr w:type="gramStart"/>
-      <w:r>
-        <w:rPr>
-          <w:rFonts w:cstheme="minorHAnsi"/>
-          <w:sz w:val="24"/>
-          <w:szCs w:val="24"/>
-        </w:rPr>
-        <w:t>,5,1</w:t>
-      </w:r>
-      <w:proofErr w:type="gramEnd"/>
-      <w:r>
-        <w:rPr>
-          <w:rFonts w:cstheme="minorHAnsi"/>
-          <w:sz w:val="24"/>
-          <w:szCs w:val="24"/>
-        </w:rPr>
-        <w:t>) = 0.989999</w:t>
+        <w:t>(2,5,1) = 0.989999</w:t>
       </w:r>
     </w:p>
     <w:p>
@@ -1468,20 +1129,7 @@
     </w:p>
     <w:p>
       <w:r>
-        <w:t xml:space="preserve">ECG200: </w:t>
-      </w:r>
-      <w:proofErr w:type="gramStart"/>
-      <w:r>
-        <w:t>weights(</w:t>
-      </w:r>
-      <w:proofErr w:type="spellStart"/>
-      <w:proofErr w:type="gramEnd"/>
-      <w:r>
-        <w:t>normalized+Euclidean</w:t>
-      </w:r>
-      <w:proofErr w:type="spellEnd"/>
-      <w:r>
-        <w:t>)</w:t>
+        <w:t>ECG200: weights(normalized+Euclidean)</w:t>
       </w:r>
     </w:p>
     <w:p>
@@ -1498,25 +1146,7 @@
           <w:sz w:val="24"/>
           <w:szCs w:val="24"/>
         </w:rPr>
-        <w:t>(1</w:t>
-      </w:r>
-      <w:proofErr w:type="gramStart"/>
-      <w:r>
-        <w:rPr>
-          <w:rFonts w:cstheme="minorHAnsi"/>
-          <w:sz w:val="24"/>
-          <w:szCs w:val="24"/>
-        </w:rPr>
-        <w:t>,1,1</w:t>
-      </w:r>
-      <w:proofErr w:type="gramEnd"/>
-      <w:r>
-        <w:rPr>
-          <w:rFonts w:cstheme="minorHAnsi"/>
-          <w:sz w:val="24"/>
-          <w:szCs w:val="24"/>
-        </w:rPr>
-        <w:t>)  =</w:t>
+        <w:t>(1,1,1)  =</w:t>
       </w:r>
       <w:r>
         <w:rPr>
@@ -1554,32 +1184,14 @@
           <w:sz w:val="24"/>
           <w:szCs w:val="24"/>
         </w:rPr>
-        <w:t>(1</w:t>
-      </w:r>
-      <w:proofErr w:type="gramStart"/>
+        <w:t xml:space="preserve">(1,2,1) = </w:t>
+      </w:r>
       <w:r>
         <w:rPr>
           <w:rFonts w:asciiTheme="minorHAnsi" w:hAnsiTheme="minorHAnsi" w:cstheme="minorHAnsi"/>
           <w:sz w:val="24"/>
           <w:szCs w:val="24"/>
         </w:rPr>
-        <w:t>,2,1</w:t>
-      </w:r>
-      <w:proofErr w:type="gramEnd"/>
-      <w:r>
-        <w:rPr>
-          <w:rFonts w:asciiTheme="minorHAnsi" w:hAnsiTheme="minorHAnsi" w:cstheme="minorHAnsi"/>
-          <w:sz w:val="24"/>
-          <w:szCs w:val="24"/>
-        </w:rPr>
-        <w:t xml:space="preserve">) = </w:t>
-      </w:r>
-      <w:r>
-        <w:rPr>
-          <w:rFonts w:asciiTheme="minorHAnsi" w:hAnsiTheme="minorHAnsi" w:cstheme="minorHAnsi"/>
-          <w:sz w:val="24"/>
-          <w:szCs w:val="24"/>
-        </w:rPr>
         <w:t>1.0</w:t>
       </w:r>
     </w:p>
@@ -1597,25 +1209,7 @@
           <w:sz w:val="24"/>
           <w:szCs w:val="24"/>
         </w:rPr>
-        <w:t xml:space="preserve"> (1</w:t>
-      </w:r>
-      <w:proofErr w:type="gramStart"/>
-      <w:r>
-        <w:rPr>
-          <w:rFonts w:cstheme="minorHAnsi"/>
-          <w:sz w:val="24"/>
-          <w:szCs w:val="24"/>
-        </w:rPr>
-        <w:t>,1,2</w:t>
-      </w:r>
-      <w:proofErr w:type="gramEnd"/>
-      <w:r>
-        <w:rPr>
-          <w:rFonts w:cstheme="minorHAnsi"/>
-          <w:sz w:val="24"/>
-          <w:szCs w:val="24"/>
-        </w:rPr>
-        <w:t xml:space="preserve"> ) =</w:t>
+        <w:t xml:space="preserve"> (1,1,2 ) =</w:t>
       </w:r>
       <w:r>
         <w:rPr>
@@ -1648,25 +1242,7 @@
           <w:sz w:val="24"/>
           <w:szCs w:val="24"/>
         </w:rPr>
-        <w:t>(2</w:t>
-      </w:r>
-      <w:proofErr w:type="gramStart"/>
-      <w:r>
-        <w:rPr>
-          <w:rFonts w:cstheme="minorHAnsi"/>
-          <w:sz w:val="24"/>
-          <w:szCs w:val="24"/>
-        </w:rPr>
-        <w:t>,1,1</w:t>
-      </w:r>
-      <w:proofErr w:type="gramEnd"/>
-      <w:r>
-        <w:rPr>
-          <w:rFonts w:cstheme="minorHAnsi"/>
-          <w:sz w:val="24"/>
-          <w:szCs w:val="24"/>
-        </w:rPr>
-        <w:t>)</w:t>
+        <w:t>(2,1,1)</w:t>
       </w:r>
       <w:r>
         <w:rPr>
@@ -1714,15 +1290,7 @@
     </w:p>
     <w:p>
       <w:r>
-        <w:t>(1</w:t>
-      </w:r>
-      <w:proofErr w:type="gramStart"/>
-      <w:r>
-        <w:t>,1,1</w:t>
-      </w:r>
-      <w:proofErr w:type="gramEnd"/>
-      <w:r>
-        <w:t xml:space="preserve">) = </w:t>
+        <w:t xml:space="preserve">(1,1,1) = </w:t>
       </w:r>
       <w:r>
         <w:t>0.857</w:t>
@@ -1730,15 +1298,7 @@
     </w:p>
     <w:p>
       <w:r>
-        <w:t>(1</w:t>
-      </w:r>
-      <w:proofErr w:type="gramStart"/>
-      <w:r>
-        <w:t>,2,1</w:t>
-      </w:r>
-      <w:proofErr w:type="gramEnd"/>
-      <w:r>
-        <w:t>)</w:t>
+        <w:t>(1,2,1)</w:t>
       </w:r>
       <w:r>
         <w:t xml:space="preserve"> = </w:t>
@@ -1749,28 +1309,12 @@
     </w:p>
     <w:p>
       <w:r>
-        <w:t>(1</w:t>
-      </w:r>
-      <w:proofErr w:type="gramStart"/>
-      <w:r>
-        <w:t>,1,2</w:t>
-      </w:r>
-      <w:proofErr w:type="gramEnd"/>
-      <w:r>
-        <w:t>)= 0.857</w:t>
-      </w:r>
-    </w:p>
-    <w:p>
-      <w:r>
-        <w:t>(2</w:t>
-      </w:r>
-      <w:proofErr w:type="gramStart"/>
-      <w:r>
-        <w:t>,1,1</w:t>
-      </w:r>
-      <w:proofErr w:type="gramEnd"/>
-      <w:r>
-        <w:t xml:space="preserve">) = </w:t>
+        <w:t>(1,1,2)= 0.857</w:t>
+      </w:r>
+    </w:p>
+    <w:p>
+      <w:r>
+        <w:t xml:space="preserve">(2,1,1) = </w:t>
       </w:r>
       <w:r>
         <w:t>0.82</w:t>
@@ -1784,15 +1328,7 @@
         <w:t xml:space="preserve"> </w:t>
       </w:r>
       <w:r>
-        <w:t>(1</w:t>
-      </w:r>
-      <w:proofErr w:type="gramStart"/>
-      <w:r>
-        <w:t>,1,1.5</w:t>
-      </w:r>
-      <w:proofErr w:type="gramEnd"/>
-      <w:r>
-        <w:t>)</w:t>
+        <w:t>(1,1,1.5)</w:t>
       </w:r>
       <w:r>
         <w:t xml:space="preserve"> = </w:t>
@@ -1800,15 +1336,7 @@
     </w:p>
     <w:p>
       <w:r>
-        <w:t>(1</w:t>
-      </w:r>
-      <w:proofErr w:type="gramStart"/>
-      <w:r>
-        <w:t>,1,1.4</w:t>
-      </w:r>
-      <w:proofErr w:type="gramEnd"/>
-      <w:r>
-        <w:t>)</w:t>
+        <w:t>(1,1,1.4)</w:t>
       </w:r>
       <w:r>
         <w:t xml:space="preserve"> = </w:t>
@@ -1816,26 +1344,13 @@
     </w:p>
     <w:p/>
     <w:p>
-      <w:proofErr w:type="gramStart"/>
-      <w:r>
-        <w:t>Coffee(</w:t>
-      </w:r>
-      <w:proofErr w:type="gramEnd"/>
-      <w:r>
-        <w:t>normalized)</w:t>
-      </w:r>
-    </w:p>
-    <w:p>
-      <w:r>
-        <w:t>(1</w:t>
-      </w:r>
-      <w:proofErr w:type="gramStart"/>
-      <w:r>
-        <w:t>,1,1</w:t>
-      </w:r>
-      <w:proofErr w:type="gramEnd"/>
-      <w:r>
-        <w:t>) = 0</w:t>
+      <w:r>
+        <w:t>Coffee(normalized)</w:t>
+      </w:r>
+    </w:p>
+    <w:p>
+      <w:r>
+        <w:t>(1,1,1) = 0</w:t>
       </w:r>
       <w:r>
         <w:t>.964</w:t>
@@ -1844,15 +1359,7 @@
     <w:p>
       <w:r>
         <w:lastRenderedPageBreak/>
-        <w:t>(1</w:t>
-      </w:r>
-      <w:proofErr w:type="gramStart"/>
-      <w:r>
-        <w:t>,2,1</w:t>
-      </w:r>
-      <w:proofErr w:type="gramEnd"/>
-      <w:r>
-        <w:t>) = 0.</w:t>
+        <w:t>(1,2,1) = 0.</w:t>
       </w:r>
       <w:r>
         <w:t>964</w:t>
@@ -1860,28 +1367,12 @@
     </w:p>
     <w:p>
       <w:r>
-        <w:t>(1</w:t>
-      </w:r>
-      <w:proofErr w:type="gramStart"/>
-      <w:r>
-        <w:t>,1,2</w:t>
-      </w:r>
-      <w:proofErr w:type="gramEnd"/>
-      <w:r>
-        <w:t>)= 0.964</w:t>
-      </w:r>
-    </w:p>
-    <w:p>
-      <w:r>
-        <w:t>(2</w:t>
-      </w:r>
-      <w:proofErr w:type="gramStart"/>
-      <w:r>
-        <w:t>,1,1</w:t>
-      </w:r>
-      <w:proofErr w:type="gramEnd"/>
-      <w:r>
-        <w:t xml:space="preserve">) = </w:t>
+        <w:t>(1,1,2)= 0.964</w:t>
+      </w:r>
+    </w:p>
+    <w:p>
+      <w:r>
+        <w:t xml:space="preserve">(2,1,1) = </w:t>
       </w:r>
       <w:r>
         <w:t>0.964</w:t>
@@ -1896,15 +1387,7 @@
     </w:p>
     <w:p>
       <w:r>
-        <w:t>(1</w:t>
-      </w:r>
-      <w:proofErr w:type="gramStart"/>
-      <w:r>
-        <w:t>,1,1</w:t>
-      </w:r>
-      <w:proofErr w:type="gramEnd"/>
-      <w:r>
-        <w:t>)</w:t>
+        <w:t>(1,1,1)</w:t>
       </w:r>
       <w:r>
         <w:t xml:space="preserve"> = </w:t>
@@ -1918,15 +1401,7 @@
     </w:p>
     <w:p>
       <w:r>
-        <w:t>(1</w:t>
-      </w:r>
-      <w:proofErr w:type="gramStart"/>
-      <w:r>
-        <w:t>,1,2</w:t>
-      </w:r>
-      <w:proofErr w:type="gramEnd"/>
-      <w:r>
-        <w:t>)</w:t>
+        <w:t>(1,1,2)</w:t>
       </w:r>
       <w:r>
         <w:t xml:space="preserve"> = </w:t>
@@ -1937,15 +1412,7 @@
     </w:p>
     <w:p>
       <w:r>
-        <w:t>(1</w:t>
-      </w:r>
-      <w:proofErr w:type="gramStart"/>
-      <w:r>
-        <w:t>,2,1</w:t>
-      </w:r>
-      <w:proofErr w:type="gramEnd"/>
-      <w:r>
-        <w:t>)</w:t>
+        <w:t>(1,2,1)</w:t>
       </w:r>
       <w:r>
         <w:t xml:space="preserve"> = </w:t>
@@ -1956,15 +1423,7 @@
     </w:p>
     <w:p>
       <w:r>
-        <w:t>(2</w:t>
-      </w:r>
-      <w:proofErr w:type="gramStart"/>
-      <w:r>
-        <w:t>,1,1</w:t>
-      </w:r>
-      <w:proofErr w:type="gramEnd"/>
-      <w:r>
-        <w:t xml:space="preserve">) = </w:t>
+        <w:t xml:space="preserve">(2,1,1) = </w:t>
       </w:r>
       <w:r>
         <w:t>0.50</w:t>
@@ -1978,94 +1437,38 @@
     </w:p>
     <w:p>
       <w:r>
-        <w:t>(1</w:t>
-      </w:r>
-      <w:proofErr w:type="gramStart"/>
-      <w:r>
-        <w:t>,1,1</w:t>
-      </w:r>
-      <w:proofErr w:type="gramEnd"/>
-      <w:r>
-        <w:t>) = 0.6666</w:t>
-      </w:r>
-    </w:p>
-    <w:p>
-      <w:r>
-        <w:t>(1</w:t>
-      </w:r>
-      <w:proofErr w:type="gramStart"/>
-      <w:r>
-        <w:t>,1,2</w:t>
-      </w:r>
-      <w:proofErr w:type="gramEnd"/>
-      <w:r>
-        <w:t xml:space="preserve">) =  </w:t>
-      </w:r>
-    </w:p>
-    <w:p>
-      <w:r>
-        <w:t>(1</w:t>
-      </w:r>
-      <w:proofErr w:type="gramStart"/>
-      <w:r>
-        <w:t>,2,1</w:t>
-      </w:r>
-      <w:proofErr w:type="gramEnd"/>
-      <w:r>
-        <w:t>) = 0.6666</w:t>
-      </w:r>
-    </w:p>
-    <w:p>
-      <w:r>
-        <w:t>(2</w:t>
-      </w:r>
-      <w:proofErr w:type="gramStart"/>
-      <w:r>
-        <w:t>,1,1</w:t>
-      </w:r>
-      <w:proofErr w:type="gramEnd"/>
-      <w:r>
-        <w:t xml:space="preserve">) = </w:t>
+        <w:t>(1,1,1) = 0.6666</w:t>
+      </w:r>
+    </w:p>
+    <w:p>
+      <w:r>
+        <w:t xml:space="preserve">(1,1,2) =  </w:t>
+      </w:r>
+    </w:p>
+    <w:p>
+      <w:r>
+        <w:t>(1,2,1) = 0.6666</w:t>
+      </w:r>
+    </w:p>
+    <w:p>
+      <w:r>
+        <w:t xml:space="preserve">(2,1,1) = </w:t>
       </w:r>
     </w:p>
     <w:p/>
     <w:p>
       <w:r>
-        <w:t>Beef (L2</w:t>
-      </w:r>
-      <w:proofErr w:type="gramStart"/>
-      <w:r>
-        <w:t>,normalized</w:t>
-      </w:r>
-      <w:proofErr w:type="gramEnd"/>
-      <w:r>
-        <w:t>)</w:t>
-      </w:r>
-    </w:p>
-    <w:p>
-      <w:r>
-        <w:t>(1</w:t>
-      </w:r>
-      <w:proofErr w:type="gramStart"/>
-      <w:r>
-        <w:t>,1,1</w:t>
-      </w:r>
-      <w:proofErr w:type="gramEnd"/>
-      <w:r>
-        <w:t>) = 0.5666</w:t>
-      </w:r>
-    </w:p>
-    <w:p>
-      <w:r>
-        <w:t>(1</w:t>
-      </w:r>
-      <w:proofErr w:type="gramStart"/>
-      <w:r>
-        <w:t>,1,2</w:t>
-      </w:r>
-      <w:proofErr w:type="gramEnd"/>
-      <w:r>
-        <w:t xml:space="preserve">) =  </w:t>
+        <w:t>Beef (L2,normalized)</w:t>
+      </w:r>
+    </w:p>
+    <w:p>
+      <w:r>
+        <w:t>(1,1,1) = 0.5666</w:t>
+      </w:r>
+    </w:p>
+    <w:p>
+      <w:r>
+        <w:t xml:space="preserve">(1,1,2) =  </w:t>
       </w:r>
       <w:r>
         <w:t>0.566666</w:t>
@@ -2073,15 +1476,7 @@
     </w:p>
     <w:p>
       <w:r>
-        <w:t>(1</w:t>
-      </w:r>
-      <w:proofErr w:type="gramStart"/>
-      <w:r>
-        <w:t>,2,1</w:t>
-      </w:r>
-      <w:proofErr w:type="gramEnd"/>
-      <w:r>
-        <w:t xml:space="preserve">) = </w:t>
+        <w:t xml:space="preserve">(1,2,1) = </w:t>
       </w:r>
       <w:r>
         <w:t>0.56666</w:t>
@@ -2089,15 +1484,7 @@
     </w:p>
     <w:p>
       <w:r>
-        <w:t>(2</w:t>
-      </w:r>
-      <w:proofErr w:type="gramStart"/>
-      <w:r>
-        <w:t>,1,1</w:t>
-      </w:r>
-      <w:proofErr w:type="gramEnd"/>
-      <w:r>
-        <w:t xml:space="preserve">) = </w:t>
+        <w:t xml:space="preserve">(2,1,1) = </w:t>
       </w:r>
       <w:r>
         <w:t>0.533333333</w:t>
@@ -2114,15 +1501,7 @@
     </w:p>
     <w:p>
       <w:r>
-        <w:t>(1</w:t>
-      </w:r>
-      <w:proofErr w:type="gramStart"/>
-      <w:r>
-        <w:t>,1,1</w:t>
-      </w:r>
-      <w:proofErr w:type="gramEnd"/>
-      <w:r>
-        <w:t xml:space="preserve">) = </w:t>
+        <w:t xml:space="preserve">(1,1,1) = </w:t>
       </w:r>
       <w:r>
         <w:t>0.78</w:t>
@@ -2130,15 +1509,7 @@
     </w:p>
     <w:p>
       <w:r>
-        <w:t>(1</w:t>
-      </w:r>
-      <w:proofErr w:type="gramStart"/>
-      <w:r>
-        <w:t>,1,2</w:t>
-      </w:r>
-      <w:proofErr w:type="gramEnd"/>
-      <w:r>
-        <w:t xml:space="preserve">) = </w:t>
+        <w:t xml:space="preserve">(1,1,2) = </w:t>
       </w:r>
       <w:r>
         <w:t xml:space="preserve"> </w:t>
@@ -2147,15 +1518,7 @@
     <w:p>
       <w:r>
         <w:lastRenderedPageBreak/>
-        <w:t>(1</w:t>
-      </w:r>
-      <w:proofErr w:type="gramStart"/>
-      <w:r>
-        <w:t>,2,1</w:t>
-      </w:r>
-      <w:proofErr w:type="gramEnd"/>
-      <w:r>
-        <w:t xml:space="preserve">) = </w:t>
+        <w:t xml:space="preserve">(1,2,1) = </w:t>
       </w:r>
       <w:r>
         <w:t>0.767</w:t>
@@ -2163,37 +1526,19 @@
     </w:p>
     <w:p>
       <w:r>
-        <w:t>(2</w:t>
-      </w:r>
-      <w:proofErr w:type="gramStart"/>
-      <w:r>
-        <w:t>,1,1</w:t>
-      </w:r>
-      <w:proofErr w:type="gramEnd"/>
-      <w:r>
-        <w:t xml:space="preserve">) = </w:t>
-      </w:r>
-    </w:p>
-    <w:p>
-      <w:r>
-        <w:t>(2</w:t>
-      </w:r>
-      <w:proofErr w:type="gramStart"/>
-      <w:r>
-        <w:t>,2,1</w:t>
-      </w:r>
-      <w:proofErr w:type="gramEnd"/>
-      <w:r>
-        <w:t xml:space="preserve">) = </w:t>
+        <w:t xml:space="preserve">(2,1,1) = </w:t>
+      </w:r>
+    </w:p>
+    <w:p>
+      <w:r>
+        <w:t xml:space="preserve">(2,2,1) = </w:t>
       </w:r>
     </w:p>
     <w:p/>
     <w:p>
-      <w:proofErr w:type="gramStart"/>
       <w:r>
         <w:t>Lightning7(</w:t>
       </w:r>
-      <w:proofErr w:type="gramEnd"/>
       <w:r>
         <w:t>normalized</w:t>
       </w:r>
@@ -2203,28 +1548,12 @@
     </w:p>
     <w:p>
       <w:r>
-        <w:t>(1</w:t>
-      </w:r>
-      <w:proofErr w:type="gramStart"/>
-      <w:r>
-        <w:t>,1,1</w:t>
-      </w:r>
-      <w:proofErr w:type="gramEnd"/>
-      <w:r>
-        <w:t>) = 0.849315</w:t>
-      </w:r>
-    </w:p>
-    <w:p>
-      <w:r>
-        <w:t>(1</w:t>
-      </w:r>
-      <w:proofErr w:type="gramStart"/>
-      <w:r>
-        <w:t>,1,2</w:t>
-      </w:r>
-      <w:proofErr w:type="gramEnd"/>
-      <w:r>
-        <w:t xml:space="preserve">) =  </w:t>
+        <w:t>(1,1,1) = 0.849315</w:t>
+      </w:r>
+    </w:p>
+    <w:p>
+      <w:r>
+        <w:t xml:space="preserve">(1,1,2) =  </w:t>
       </w:r>
       <w:r>
         <w:t>0.8356</w:t>
@@ -2232,15 +1561,7 @@
     </w:p>
     <w:p>
       <w:r>
-        <w:t>(1</w:t>
-      </w:r>
-      <w:proofErr w:type="gramStart"/>
-      <w:r>
-        <w:t>,2,1</w:t>
-      </w:r>
-      <w:proofErr w:type="gramEnd"/>
-      <w:r>
-        <w:t xml:space="preserve">) = </w:t>
+        <w:t xml:space="preserve">(1,2,1) = </w:t>
       </w:r>
       <w:r>
         <w:t>0.835616438</w:t>
@@ -2248,15 +1569,7 @@
     </w:p>
     <w:p>
       <w:r>
-        <w:t>(2</w:t>
-      </w:r>
-      <w:proofErr w:type="gramStart"/>
-      <w:r>
-        <w:t>,1,1</w:t>
-      </w:r>
-      <w:proofErr w:type="gramEnd"/>
-      <w:r>
-        <w:t xml:space="preserve">) = </w:t>
+        <w:t xml:space="preserve">(2,1,1) = </w:t>
       </w:r>
       <w:r>
         <w:t>0.849315</w:t>
@@ -2264,15 +1577,7 @@
     </w:p>
     <w:p>
       <w:r>
-        <w:t>(3</w:t>
-      </w:r>
-      <w:proofErr w:type="gramStart"/>
-      <w:r>
-        <w:t>,1,1</w:t>
-      </w:r>
-      <w:proofErr w:type="gramEnd"/>
-      <w:r>
-        <w:t xml:space="preserve">) = </w:t>
+        <w:t xml:space="preserve">(3,1,1) = </w:t>
       </w:r>
       <w:r>
         <w:t>0.83561</w:t>
@@ -2280,41 +1585,20 @@
     </w:p>
     <w:p>
       <w:r>
-        <w:t>(2</w:t>
-      </w:r>
-      <w:proofErr w:type="gramStart"/>
-      <w:r>
-        <w:t>,2,1</w:t>
-      </w:r>
-      <w:proofErr w:type="gramEnd"/>
-      <w:r>
-        <w:t xml:space="preserve">) = </w:t>
+        <w:t xml:space="preserve">(2,2,1) = </w:t>
       </w:r>
       <w:r>
         <w:t>0.849315</w:t>
       </w:r>
     </w:p>
     <w:p>
-      <w:proofErr w:type="gramStart"/>
-      <w:r>
-        <w:t>Lightning7(</w:t>
-      </w:r>
-      <w:proofErr w:type="gramEnd"/>
-      <w:r>
-        <w:t>L2,normalized)</w:t>
-      </w:r>
-    </w:p>
-    <w:p>
-      <w:r>
-        <w:t>(1</w:t>
-      </w:r>
-      <w:proofErr w:type="gramStart"/>
-      <w:r>
-        <w:t>,1,1</w:t>
-      </w:r>
-      <w:proofErr w:type="gramEnd"/>
-      <w:r>
-        <w:t xml:space="preserve">) = </w:t>
+      <w:r>
+        <w:t>Lightning7(L2,normalized)</w:t>
+      </w:r>
+    </w:p>
+    <w:p>
+      <w:r>
+        <w:t xml:space="preserve">(1,1,1) = </w:t>
       </w:r>
       <w:r>
         <w:t xml:space="preserve">0.808219 </w:t>
@@ -2322,101 +1606,65 @@
     </w:p>
     <w:p>
       <w:r>
-        <w:t>(1</w:t>
-      </w:r>
-      <w:proofErr w:type="gramStart"/>
-      <w:r>
-        <w:t>,1,2</w:t>
-      </w:r>
-      <w:proofErr w:type="gramEnd"/>
-      <w:r>
-        <w:t xml:space="preserve">) = </w:t>
-      </w:r>
-    </w:p>
-    <w:p>
-      <w:r>
-        <w:t>(1</w:t>
-      </w:r>
-      <w:proofErr w:type="gramStart"/>
-      <w:r>
-        <w:t>,2,1</w:t>
-      </w:r>
-      <w:proofErr w:type="gramEnd"/>
-      <w:r>
-        <w:t xml:space="preserve">) = </w:t>
-      </w:r>
-    </w:p>
-    <w:p>
-      <w:r>
-        <w:t>(2</w:t>
-      </w:r>
-      <w:proofErr w:type="gramStart"/>
-      <w:r>
-        <w:t>,1,1</w:t>
-      </w:r>
-      <w:proofErr w:type="gramEnd"/>
-      <w:r>
-        <w:t xml:space="preserve">) = </w:t>
-      </w:r>
-    </w:p>
-    <w:p>
-      <w:r>
-        <w:t>(3</w:t>
-      </w:r>
-      <w:proofErr w:type="gramStart"/>
-      <w:r>
-        <w:t>,1,1</w:t>
-      </w:r>
-      <w:proofErr w:type="gramEnd"/>
-      <w:r>
-        <w:t xml:space="preserve">) = </w:t>
-      </w:r>
-    </w:p>
-    <w:p>
-      <w:r>
-        <w:t>(2</w:t>
-      </w:r>
-      <w:proofErr w:type="gramStart"/>
-      <w:r>
-        <w:t>,2,1</w:t>
-      </w:r>
-      <w:proofErr w:type="gramEnd"/>
-      <w:r>
-        <w:t xml:space="preserve">) = </w:t>
+        <w:t xml:space="preserve">(1,1,2) = </w:t>
+      </w:r>
+    </w:p>
+    <w:p>
+      <w:r>
+        <w:t xml:space="preserve">(1,2,1) = </w:t>
+      </w:r>
+    </w:p>
+    <w:p>
+      <w:r>
+        <w:t xml:space="preserve">(2,1,1) = </w:t>
+      </w:r>
+    </w:p>
+    <w:p>
+      <w:r>
+        <w:t xml:space="preserve">(3,1,1) = </w:t>
+      </w:r>
+    </w:p>
+    <w:p>
+      <w:r>
+        <w:t xml:space="preserve">(2,2,1) = </w:t>
       </w:r>
     </w:p>
     <w:p/>
     <w:p/>
     <w:p>
       <w:r>
-        <w:t xml:space="preserve">Gun </w:t>
-      </w:r>
-      <w:proofErr w:type="gramStart"/>
-      <w:r>
-        <w:t>point</w:t>
-      </w:r>
+        <w:t>Gun point</w:t>
+      </w:r>
+      <w:r>
+        <w:t>(normalized)</w:t>
+      </w:r>
+    </w:p>
+    <w:p>
+      <w:r>
+        <w:t xml:space="preserve">(1,1,1) = </w:t>
+      </w:r>
+      <w:r>
+        <w:t>0.95999</w:t>
+      </w:r>
+    </w:p>
+    <w:p>
       <w:r>
         <w:t>(</w:t>
       </w:r>
-      <w:proofErr w:type="gramEnd"/>
-      <w:r>
-        <w:t>normalized)</w:t>
-      </w:r>
-    </w:p>
-    <w:p>
-      <w:r>
-        <w:t>(1</w:t>
-      </w:r>
-      <w:proofErr w:type="gramStart"/>
-      <w:r>
-        <w:t>,1,1</w:t>
-      </w:r>
-      <w:proofErr w:type="gramEnd"/>
-      <w:r>
-        <w:t xml:space="preserve">) = </w:t>
-      </w:r>
-      <w:r>
-        <w:t>0.95999</w:t>
+      <w:r>
+        <w:t>1,2</w:t>
+      </w:r>
+      <w:r>
+        <w:t>,1) =</w:t>
+      </w:r>
+      <w:r>
+        <w:t xml:space="preserve"> </w:t>
+      </w:r>
+      <w:r>
+        <w:t>0.</w:t>
+      </w:r>
+      <w:r>
+        <w:t>979999</w:t>
       </w:r>
     </w:p>
     <w:p>
@@ -2424,16 +1672,8 @@
         <w:t>(</w:t>
       </w:r>
       <w:r>
-        <w:t>1</w:t>
-      </w:r>
-      <w:proofErr w:type="gramStart"/>
-      <w:r>
-        <w:t>,2</w:t>
-      </w:r>
-      <w:r>
-        <w:t>,1</w:t>
-      </w:r>
-      <w:proofErr w:type="gramEnd"/>
+        <w:t>1,1,2</w:t>
+      </w:r>
       <w:r>
         <w:t>) =</w:t>
       </w:r>
@@ -2441,99 +1681,42 @@
         <w:t xml:space="preserve"> </w:t>
       </w:r>
       <w:r>
-        <w:t>0.</w:t>
-      </w:r>
-      <w:r>
-        <w:t>979999</w:t>
-      </w:r>
-    </w:p>
-    <w:p>
+        <w:t>0.9666667</w:t>
+      </w:r>
+    </w:p>
+    <w:p>
+      <w:r>
+        <w:t>(2,1,1) = 0.9533337</w:t>
+      </w:r>
+    </w:p>
+    <w:p>
+      <w:r>
+        <w:t xml:space="preserve"> </w:t>
+      </w:r>
       <w:r>
         <w:t>(</w:t>
       </w:r>
       <w:r>
-        <w:t>1</w:t>
-      </w:r>
-      <w:proofErr w:type="gramStart"/>
-      <w:r>
-        <w:t>,1,2</w:t>
-      </w:r>
-      <w:proofErr w:type="gramEnd"/>
-      <w:r>
-        <w:t>) =</w:t>
+        <w:t>1,3</w:t>
+      </w:r>
+      <w:r>
+        <w:t>,1) =</w:t>
       </w:r>
       <w:r>
         <w:t xml:space="preserve"> </w:t>
       </w:r>
       <w:r>
-        <w:t>0.9666667</w:t>
-      </w:r>
-    </w:p>
-    <w:p>
-      <w:r>
-        <w:t>(2</w:t>
-      </w:r>
-      <w:proofErr w:type="gramStart"/>
-      <w:r>
-        <w:t>,1,1</w:t>
-      </w:r>
-      <w:proofErr w:type="gramEnd"/>
-      <w:r>
-        <w:t>) = 0.9533337</w:t>
-      </w:r>
-    </w:p>
-    <w:p>
-      <w:r>
-        <w:t xml:space="preserve"> </w:t>
-      </w:r>
-      <w:r>
-        <w:t>(</w:t>
-      </w:r>
-      <w:r>
-        <w:t>1</w:t>
-      </w:r>
-      <w:proofErr w:type="gramStart"/>
-      <w:r>
-        <w:t>,3</w:t>
-      </w:r>
-      <w:r>
-        <w:t>,1</w:t>
-      </w:r>
-      <w:proofErr w:type="gramEnd"/>
-      <w:r>
-        <w:t>) =</w:t>
-      </w:r>
-      <w:r>
-        <w:t xml:space="preserve"> </w:t>
-      </w:r>
-      <w:r>
         <w:t>0.986999999</w:t>
       </w:r>
     </w:p>
     <w:p>
       <w:r>
-        <w:t>(1</w:t>
-      </w:r>
-      <w:proofErr w:type="gramStart"/>
-      <w:r>
-        <w:t>,3,2</w:t>
-      </w:r>
-      <w:proofErr w:type="gramEnd"/>
-      <w:r>
-        <w:t>) = 0.986999999</w:t>
-      </w:r>
-    </w:p>
-    <w:p>
-      <w:r>
-        <w:t>(1</w:t>
-      </w:r>
-      <w:proofErr w:type="gramStart"/>
-      <w:r>
-        <w:t>,4,1</w:t>
-      </w:r>
-      <w:proofErr w:type="gramEnd"/>
-      <w:r>
-        <w:t>)</w:t>
+        <w:t>(1,3,2) = 0.986999999</w:t>
+      </w:r>
+    </w:p>
+    <w:p>
+      <w:r>
+        <w:t>(1,4,1)</w:t>
       </w:r>
       <w:r>
         <w:t xml:space="preserve"> = </w:t>
@@ -2546,46 +1729,17 @@
     <w:p>
       <w:r>
         <w:lastRenderedPageBreak/>
-        <w:t xml:space="preserve">Gun </w:t>
-      </w:r>
-      <w:proofErr w:type="gramStart"/>
-      <w:r>
-        <w:t>point(</w:t>
-      </w:r>
-      <w:proofErr w:type="spellStart"/>
-      <w:proofErr w:type="gramEnd"/>
-      <w:r>
-        <w:t>normalized+Euclidean</w:t>
-      </w:r>
-      <w:proofErr w:type="spellEnd"/>
-      <w:r>
-        <w:t>)</w:t>
-      </w:r>
-    </w:p>
-    <w:p>
-      <w:r>
-        <w:t>(1</w:t>
-      </w:r>
-      <w:proofErr w:type="gramStart"/>
-      <w:r>
-        <w:t>,1,1</w:t>
-      </w:r>
-      <w:proofErr w:type="gramEnd"/>
-      <w:r>
-        <w:t>) = 1.0</w:t>
-      </w:r>
-    </w:p>
-    <w:p>
-      <w:r>
-        <w:t>(1</w:t>
-      </w:r>
-      <w:proofErr w:type="gramStart"/>
-      <w:r>
-        <w:t>,2,1</w:t>
-      </w:r>
-      <w:proofErr w:type="gramEnd"/>
-      <w:r>
-        <w:t xml:space="preserve">) = </w:t>
+        <w:t>Gun point(normalized+Euclidean)</w:t>
+      </w:r>
+    </w:p>
+    <w:p>
+      <w:r>
+        <w:t>(1,1,1) = 1.0</w:t>
+      </w:r>
+    </w:p>
+    <w:p>
+      <w:r>
+        <w:t xml:space="preserve">(1,2,1) = </w:t>
       </w:r>
       <w:r>
         <w:t>1.0</w:t>
@@ -2593,15 +1747,7 @@
     </w:p>
     <w:p>
       <w:r>
-        <w:t>(1</w:t>
-      </w:r>
-      <w:proofErr w:type="gramStart"/>
-      <w:r>
-        <w:t>,1,2</w:t>
-      </w:r>
-      <w:proofErr w:type="gramEnd"/>
-      <w:r>
-        <w:t xml:space="preserve">) = </w:t>
+        <w:t xml:space="preserve">(1,1,2) = </w:t>
       </w:r>
       <w:r>
         <w:t>1.0</w:t>
@@ -2609,15 +1755,7 @@
     </w:p>
     <w:p>
       <w:r>
-        <w:t>(2</w:t>
-      </w:r>
-      <w:proofErr w:type="gramStart"/>
-      <w:r>
-        <w:t>,1,1</w:t>
-      </w:r>
-      <w:proofErr w:type="gramEnd"/>
-      <w:r>
-        <w:t xml:space="preserve">) = </w:t>
+        <w:t xml:space="preserve">(2,1,1) = </w:t>
       </w:r>
       <w:r>
         <w:t>1.0</w:t>
@@ -2629,28 +1767,12 @@
         <w:t>Olive oil</w:t>
       </w:r>
       <w:r>
-        <w:t xml:space="preserve"> (</w:t>
-      </w:r>
-      <w:proofErr w:type="spellStart"/>
-      <w:r>
-        <w:t>normailzed</w:t>
-      </w:r>
-      <w:proofErr w:type="spellEnd"/>
-      <w:r>
-        <w:t>)</w:t>
-      </w:r>
-    </w:p>
-    <w:p>
-      <w:r>
-        <w:t>(1</w:t>
-      </w:r>
-      <w:proofErr w:type="gramStart"/>
-      <w:r>
-        <w:t>,1,1</w:t>
-      </w:r>
-      <w:proofErr w:type="gramEnd"/>
-      <w:r>
-        <w:t xml:space="preserve">) = </w:t>
+        <w:t xml:space="preserve"> (normailzed)</w:t>
+      </w:r>
+    </w:p>
+    <w:p>
+      <w:r>
+        <w:t xml:space="preserve">(1,1,1) = </w:t>
       </w:r>
       <w:r>
         <w:t>1.0</w:t>
@@ -2658,15 +1780,7 @@
     </w:p>
     <w:p>
       <w:r>
-        <w:t>(1</w:t>
-      </w:r>
-      <w:proofErr w:type="gramStart"/>
-      <w:r>
-        <w:t>,1,2</w:t>
-      </w:r>
-      <w:proofErr w:type="gramEnd"/>
-      <w:r>
-        <w:t xml:space="preserve">) = </w:t>
+        <w:t xml:space="preserve">(1,1,2) = </w:t>
       </w:r>
       <w:r>
         <w:t>1.0</w:t>
@@ -2674,15 +1788,7 @@
     </w:p>
     <w:p>
       <w:r>
-        <w:t>(1</w:t>
-      </w:r>
-      <w:proofErr w:type="gramStart"/>
-      <w:r>
-        <w:t>,2,1</w:t>
-      </w:r>
-      <w:proofErr w:type="gramEnd"/>
-      <w:r>
-        <w:t xml:space="preserve">) = </w:t>
+        <w:t xml:space="preserve">(1,2,1) = </w:t>
       </w:r>
       <w:r>
         <w:t>1.0</w:t>
@@ -2690,15 +1796,7 @@
     </w:p>
     <w:p>
       <w:r>
-        <w:t>(2</w:t>
-      </w:r>
-      <w:proofErr w:type="gramStart"/>
-      <w:r>
-        <w:t>,1,1</w:t>
-      </w:r>
-      <w:proofErr w:type="gramEnd"/>
-      <w:r>
-        <w:t xml:space="preserve">) = </w:t>
+        <w:t xml:space="preserve">(2,1,1) = </w:t>
       </w:r>
       <w:r>
         <w:t>1.0</w:t>
@@ -2787,11 +1885,9 @@
             <w:tcW w:w="1178" w:type="dxa"/>
           </w:tcPr>
           <w:p>
-            <w:proofErr w:type="spellStart"/>
             <w:r>
               <w:t>Gun_Point</w:t>
             </w:r>
-            <w:proofErr w:type="spellEnd"/>
           </w:p>
         </w:tc>
         <w:tc>
@@ -2799,11 +1895,9 @@
             <w:tcW w:w="996" w:type="dxa"/>
           </w:tcPr>
           <w:p>
-            <w:proofErr w:type="spellStart"/>
             <w:r>
               <w:t>OliveOil</w:t>
             </w:r>
-            <w:proofErr w:type="spellEnd"/>
           </w:p>
         </w:tc>
         <w:tc>
@@ -3236,6 +2330,51 @@
           <w:bCs/>
         </w:rPr>
         <w:t>2.</w:t>
+      </w:r>
+      <w:r>
+        <w:rPr>
+          <w:b/>
+          <w:bCs/>
+        </w:rPr>
+        <w:t xml:space="preserve"> Shape Averaging</w:t>
+      </w:r>
+    </w:p>
+    <w:p>
+      <w:pPr>
+        <w:rPr>
+          <w:b/>
+          <w:bCs/>
+        </w:rPr>
+      </w:pPr>
+      <w:r>
+        <w:rPr>
+          <w:b/>
+          <w:bCs/>
+        </w:rPr>
+        <w:t>All data use test+train</w:t>
+      </w:r>
+    </w:p>
+    <w:p>
+      <w:pPr>
+        <w:rPr>
+          <w:b/>
+          <w:bCs/>
+        </w:rPr>
+      </w:pPr>
+    </w:p>
+    <w:p>
+      <w:pPr>
+        <w:rPr>
+          <w:b/>
+          <w:bCs/>
+        </w:rPr>
+      </w:pPr>
+      <w:r>
+        <w:rPr>
+          <w:b/>
+          <w:bCs/>
+        </w:rPr>
+        <w:t>Lightning7:</w:t>
       </w:r>
       <w:bookmarkStart w:id="0" w:name="_GoBack"/>
       <w:bookmarkEnd w:id="0"/>

--- a/Report.docx
+++ b/Report.docx
@@ -21,13 +21,29 @@
     </w:p>
     <w:p>
       <w:r>
-        <w:t>Window length = length(sample)</w:t>
+        <w:t xml:space="preserve">Window length = </w:t>
+      </w:r>
+      <w:proofErr w:type="gramStart"/>
+      <w:r>
+        <w:t>length(</w:t>
+      </w:r>
+      <w:proofErr w:type="gramEnd"/>
+      <w:r>
+        <w:t>sample)</w:t>
       </w:r>
       <w:r>
         <w:t xml:space="preserve"> / 10</w:t>
       </w:r>
       <w:r>
-        <w:t>; Sakoe-Chiba band</w:t>
+        <w:t xml:space="preserve">; </w:t>
+      </w:r>
+      <w:proofErr w:type="spellStart"/>
+      <w:r>
+        <w:t>Sakoe</w:t>
+      </w:r>
+      <w:proofErr w:type="spellEnd"/>
+      <w:r>
+        <w:t>-Chiba band</w:t>
       </w:r>
     </w:p>
     <w:p>
@@ -37,7 +53,28 @@
     </w:p>
     <w:p>
       <w:r>
-        <w:t>(w1,w2,w3) = (vertical,diag,horizantal)</w:t>
+        <w:t>(w1</w:t>
+      </w:r>
+      <w:proofErr w:type="gramStart"/>
+      <w:r>
+        <w:t>,w2,w3</w:t>
+      </w:r>
+      <w:proofErr w:type="gramEnd"/>
+      <w:r>
+        <w:t>) = (</w:t>
+      </w:r>
+      <w:proofErr w:type="spellStart"/>
+      <w:r>
+        <w:t>vertical</w:t>
+      </w:r>
+      <w:proofErr w:type="gramStart"/>
+      <w:r>
+        <w:t>,diag,horizantal</w:t>
+      </w:r>
+      <w:proofErr w:type="spellEnd"/>
+      <w:proofErr w:type="gramEnd"/>
+      <w:r>
+        <w:t>)</w:t>
       </w:r>
     </w:p>
     <w:p/>
@@ -124,9 +161,11 @@
             <w:tcW w:w="1165" w:type="dxa"/>
           </w:tcPr>
           <w:p>
+            <w:proofErr w:type="spellStart"/>
             <w:r>
               <w:t>Gun_Point</w:t>
             </w:r>
+            <w:proofErr w:type="spellEnd"/>
           </w:p>
         </w:tc>
         <w:tc>
@@ -134,9 +173,11 @@
             <w:tcW w:w="1032" w:type="dxa"/>
           </w:tcPr>
           <w:p>
+            <w:proofErr w:type="spellStart"/>
             <w:r>
               <w:t>OliveOil</w:t>
             </w:r>
+            <w:proofErr w:type="spellEnd"/>
           </w:p>
         </w:tc>
         <w:tc>
@@ -626,7 +667,25 @@
           <w:sz w:val="24"/>
           <w:szCs w:val="24"/>
         </w:rPr>
-        <w:t>(1,1,1)</w:t>
+        <w:t>(1</w:t>
+      </w:r>
+      <w:proofErr w:type="gramStart"/>
+      <w:r>
+        <w:rPr>
+          <w:rFonts w:cstheme="minorHAnsi"/>
+          <w:sz w:val="24"/>
+          <w:szCs w:val="24"/>
+        </w:rPr>
+        <w:t>,1,1</w:t>
+      </w:r>
+      <w:proofErr w:type="gramEnd"/>
+      <w:r>
+        <w:rPr>
+          <w:rFonts w:cstheme="minorHAnsi"/>
+          <w:sz w:val="24"/>
+          <w:szCs w:val="24"/>
+        </w:rPr>
+        <w:t>)</w:t>
       </w:r>
       <w:r>
         <w:rPr>
@@ -680,14 +739,24 @@
           <w:sz w:val="24"/>
           <w:szCs w:val="24"/>
         </w:rPr>
-        <w:t>(1,2,1</w:t>
-      </w:r>
+        <w:t>(1</w:t>
+      </w:r>
+      <w:proofErr w:type="gramStart"/>
       <w:r>
         <w:rPr>
           <w:rFonts w:asciiTheme="minorHAnsi" w:hAnsiTheme="minorHAnsi" w:cstheme="minorHAnsi"/>
           <w:sz w:val="24"/>
           <w:szCs w:val="24"/>
         </w:rPr>
+        <w:t>,2,1</w:t>
+      </w:r>
+      <w:proofErr w:type="gramEnd"/>
+      <w:r>
+        <w:rPr>
+          <w:rFonts w:asciiTheme="minorHAnsi" w:hAnsiTheme="minorHAnsi" w:cstheme="minorHAnsi"/>
+          <w:sz w:val="24"/>
+          <w:szCs w:val="24"/>
+        </w:rPr>
         <w:t xml:space="preserve">) = </w:t>
       </w:r>
       <w:r>
@@ -713,8 +782,18 @@
           <w:sz w:val="24"/>
           <w:szCs w:val="24"/>
         </w:rPr>
-        <w:t xml:space="preserve"> (1,1,2</w:t>
-      </w:r>
+        <w:t xml:space="preserve"> (1</w:t>
+      </w:r>
+      <w:proofErr w:type="gramStart"/>
+      <w:r>
+        <w:rPr>
+          <w:rFonts w:cstheme="minorHAnsi"/>
+          <w:sz w:val="24"/>
+          <w:szCs w:val="24"/>
+        </w:rPr>
+        <w:t>,1,2</w:t>
+      </w:r>
+      <w:proofErr w:type="gramEnd"/>
       <w:r>
         <w:rPr>
           <w:rFonts w:cstheme="minorHAnsi"/>
@@ -778,7 +857,25 @@
           <w:sz w:val="24"/>
           <w:szCs w:val="24"/>
         </w:rPr>
-        <w:t>(2,1,1)</w:t>
+        <w:t>(2</w:t>
+      </w:r>
+      <w:proofErr w:type="gramStart"/>
+      <w:r>
+        <w:rPr>
+          <w:rFonts w:cstheme="minorHAnsi"/>
+          <w:sz w:val="24"/>
+          <w:szCs w:val="24"/>
+        </w:rPr>
+        <w:t>,1,1</w:t>
+      </w:r>
+      <w:proofErr w:type="gramEnd"/>
+      <w:r>
+        <w:rPr>
+          <w:rFonts w:cstheme="minorHAnsi"/>
+          <w:sz w:val="24"/>
+          <w:szCs w:val="24"/>
+        </w:rPr>
+        <w:t>)</w:t>
       </w:r>
       <w:r>
         <w:rPr>
@@ -811,7 +908,25 @@
           <w:sz w:val="24"/>
           <w:szCs w:val="24"/>
         </w:rPr>
-        <w:t>(3,1,1)</w:t>
+        <w:t>(3</w:t>
+      </w:r>
+      <w:proofErr w:type="gramStart"/>
+      <w:r>
+        <w:rPr>
+          <w:rFonts w:cstheme="minorHAnsi"/>
+          <w:sz w:val="24"/>
+          <w:szCs w:val="24"/>
+        </w:rPr>
+        <w:t>,1,1</w:t>
+      </w:r>
+      <w:proofErr w:type="gramEnd"/>
+      <w:r>
+        <w:rPr>
+          <w:rFonts w:cstheme="minorHAnsi"/>
+          <w:sz w:val="24"/>
+          <w:szCs w:val="24"/>
+        </w:rPr>
+        <w:t>)</w:t>
       </w:r>
       <w:r>
         <w:rPr>
@@ -836,7 +951,25 @@
           <w:sz w:val="24"/>
           <w:szCs w:val="24"/>
         </w:rPr>
-        <w:t xml:space="preserve">(2,1,2) = </w:t>
+        <w:t>(2</w:t>
+      </w:r>
+      <w:proofErr w:type="gramStart"/>
+      <w:r>
+        <w:rPr>
+          <w:rFonts w:cstheme="minorHAnsi"/>
+          <w:sz w:val="24"/>
+          <w:szCs w:val="24"/>
+        </w:rPr>
+        <w:t>,1,2</w:t>
+      </w:r>
+      <w:proofErr w:type="gramEnd"/>
+      <w:r>
+        <w:rPr>
+          <w:rFonts w:cstheme="minorHAnsi"/>
+          <w:sz w:val="24"/>
+          <w:szCs w:val="24"/>
+        </w:rPr>
+        <w:t xml:space="preserve">) = </w:t>
       </w:r>
     </w:p>
     <w:p>
@@ -853,7 +986,25 @@
           <w:sz w:val="24"/>
           <w:szCs w:val="24"/>
         </w:rPr>
-        <w:t>(2,0.5,1)</w:t>
+        <w:t>(2</w:t>
+      </w:r>
+      <w:proofErr w:type="gramStart"/>
+      <w:r>
+        <w:rPr>
+          <w:rFonts w:cstheme="minorHAnsi"/>
+          <w:sz w:val="24"/>
+          <w:szCs w:val="24"/>
+        </w:rPr>
+        <w:t>,0.5,1</w:t>
+      </w:r>
+      <w:proofErr w:type="gramEnd"/>
+      <w:r>
+        <w:rPr>
+          <w:rFonts w:cstheme="minorHAnsi"/>
+          <w:sz w:val="24"/>
+          <w:szCs w:val="24"/>
+        </w:rPr>
+        <w:t>)</w:t>
       </w:r>
       <w:r>
         <w:rPr>
@@ -878,7 +1029,25 @@
           <w:sz w:val="24"/>
           <w:szCs w:val="24"/>
         </w:rPr>
-        <w:t xml:space="preserve"> (1,2,2)</w:t>
+        <w:t xml:space="preserve"> (1</w:t>
+      </w:r>
+      <w:proofErr w:type="gramStart"/>
+      <w:r>
+        <w:rPr>
+          <w:rFonts w:cstheme="minorHAnsi"/>
+          <w:sz w:val="24"/>
+          <w:szCs w:val="24"/>
+        </w:rPr>
+        <w:t>,2,2</w:t>
+      </w:r>
+      <w:proofErr w:type="gramEnd"/>
+      <w:r>
+        <w:rPr>
+          <w:rFonts w:cstheme="minorHAnsi"/>
+          <w:sz w:val="24"/>
+          <w:szCs w:val="24"/>
+        </w:rPr>
+        <w:t>)</w:t>
       </w:r>
       <w:r>
         <w:rPr>
@@ -900,7 +1069,15 @@
     <w:p/>
     <w:p>
       <w:r>
-        <w:t>ECG200: weights(normalized)</w:t>
+        <w:t xml:space="preserve">ECG200: </w:t>
+      </w:r>
+      <w:proofErr w:type="gramStart"/>
+      <w:r>
+        <w:t>weights(</w:t>
+      </w:r>
+      <w:proofErr w:type="gramEnd"/>
+      <w:r>
+        <w:t>normalized)</w:t>
       </w:r>
     </w:p>
     <w:p>
@@ -917,7 +1094,25 @@
           <w:sz w:val="24"/>
           <w:szCs w:val="24"/>
         </w:rPr>
-        <w:t>(1,1,1)  =</w:t>
+        <w:t>(1</w:t>
+      </w:r>
+      <w:proofErr w:type="gramStart"/>
+      <w:r>
+        <w:rPr>
+          <w:rFonts w:cstheme="minorHAnsi"/>
+          <w:sz w:val="24"/>
+          <w:szCs w:val="24"/>
+        </w:rPr>
+        <w:t>,1,1</w:t>
+      </w:r>
+      <w:proofErr w:type="gramEnd"/>
+      <w:r>
+        <w:rPr>
+          <w:rFonts w:cstheme="minorHAnsi"/>
+          <w:sz w:val="24"/>
+          <w:szCs w:val="24"/>
+        </w:rPr>
+        <w:t>)  =</w:t>
       </w:r>
       <w:r>
         <w:rPr>
@@ -955,14 +1150,32 @@
           <w:sz w:val="24"/>
           <w:szCs w:val="24"/>
         </w:rPr>
-        <w:t xml:space="preserve">(1,2,1) = </w:t>
-      </w:r>
+        <w:t>(1</w:t>
+      </w:r>
+      <w:proofErr w:type="gramStart"/>
       <w:r>
         <w:rPr>
           <w:rFonts w:asciiTheme="minorHAnsi" w:hAnsiTheme="minorHAnsi" w:cstheme="minorHAnsi"/>
           <w:sz w:val="24"/>
           <w:szCs w:val="24"/>
         </w:rPr>
+        <w:t>,2,1</w:t>
+      </w:r>
+      <w:proofErr w:type="gramEnd"/>
+      <w:r>
+        <w:rPr>
+          <w:rFonts w:asciiTheme="minorHAnsi" w:hAnsiTheme="minorHAnsi" w:cstheme="minorHAnsi"/>
+          <w:sz w:val="24"/>
+          <w:szCs w:val="24"/>
+        </w:rPr>
+        <w:t xml:space="preserve">) = </w:t>
+      </w:r>
+      <w:r>
+        <w:rPr>
+          <w:rFonts w:asciiTheme="minorHAnsi" w:hAnsiTheme="minorHAnsi" w:cstheme="minorHAnsi"/>
+          <w:sz w:val="24"/>
+          <w:szCs w:val="24"/>
+        </w:rPr>
         <w:t>0.95999</w:t>
       </w:r>
     </w:p>
@@ -980,7 +1193,25 @@
           <w:sz w:val="24"/>
           <w:szCs w:val="24"/>
         </w:rPr>
-        <w:t xml:space="preserve"> (1,1,2 ) =</w:t>
+        <w:t xml:space="preserve"> (1</w:t>
+      </w:r>
+      <w:proofErr w:type="gramStart"/>
+      <w:r>
+        <w:rPr>
+          <w:rFonts w:cstheme="minorHAnsi"/>
+          <w:sz w:val="24"/>
+          <w:szCs w:val="24"/>
+        </w:rPr>
+        <w:t>,1,2</w:t>
+      </w:r>
+      <w:proofErr w:type="gramEnd"/>
+      <w:r>
+        <w:rPr>
+          <w:rFonts w:cstheme="minorHAnsi"/>
+          <w:sz w:val="24"/>
+          <w:szCs w:val="24"/>
+        </w:rPr>
+        <w:t xml:space="preserve"> ) =</w:t>
       </w:r>
       <w:r>
         <w:rPr>
@@ -1014,7 +1245,25 @@
           <w:szCs w:val="24"/>
         </w:rPr>
         <w:lastRenderedPageBreak/>
-        <w:t>(2,1,1)</w:t>
+        <w:t>(2</w:t>
+      </w:r>
+      <w:proofErr w:type="gramStart"/>
+      <w:r>
+        <w:rPr>
+          <w:rFonts w:cstheme="minorHAnsi"/>
+          <w:sz w:val="24"/>
+          <w:szCs w:val="24"/>
+        </w:rPr>
+        <w:t>,1,1</w:t>
+      </w:r>
+      <w:proofErr w:type="gramEnd"/>
+      <w:r>
+        <w:rPr>
+          <w:rFonts w:cstheme="minorHAnsi"/>
+          <w:sz w:val="24"/>
+          <w:szCs w:val="24"/>
+        </w:rPr>
+        <w:t>)</w:t>
       </w:r>
       <w:r>
         <w:rPr>
@@ -1047,7 +1296,25 @@
           <w:sz w:val="24"/>
           <w:szCs w:val="24"/>
         </w:rPr>
-        <w:t>(1,3,1) = 0.979999</w:t>
+        <w:t>(1</w:t>
+      </w:r>
+      <w:proofErr w:type="gramStart"/>
+      <w:r>
+        <w:rPr>
+          <w:rFonts w:cstheme="minorHAnsi"/>
+          <w:sz w:val="24"/>
+          <w:szCs w:val="24"/>
+        </w:rPr>
+        <w:t>,3,1</w:t>
+      </w:r>
+      <w:proofErr w:type="gramEnd"/>
+      <w:r>
+        <w:rPr>
+          <w:rFonts w:cstheme="minorHAnsi"/>
+          <w:sz w:val="24"/>
+          <w:szCs w:val="24"/>
+        </w:rPr>
+        <w:t>) = 0.979999</w:t>
       </w:r>
     </w:p>
     <w:p>
@@ -1064,7 +1331,25 @@
           <w:sz w:val="24"/>
           <w:szCs w:val="24"/>
         </w:rPr>
-        <w:t>(1,4,1) = 0.989999</w:t>
+        <w:t>(1</w:t>
+      </w:r>
+      <w:proofErr w:type="gramStart"/>
+      <w:r>
+        <w:rPr>
+          <w:rFonts w:cstheme="minorHAnsi"/>
+          <w:sz w:val="24"/>
+          <w:szCs w:val="24"/>
+        </w:rPr>
+        <w:t>,4,1</w:t>
+      </w:r>
+      <w:proofErr w:type="gramEnd"/>
+      <w:r>
+        <w:rPr>
+          <w:rFonts w:cstheme="minorHAnsi"/>
+          <w:sz w:val="24"/>
+          <w:szCs w:val="24"/>
+        </w:rPr>
+        <w:t>) = 0.989999</w:t>
       </w:r>
     </w:p>
     <w:p>
@@ -1081,7 +1366,25 @@
           <w:sz w:val="24"/>
           <w:szCs w:val="24"/>
         </w:rPr>
-        <w:t>(2,4,1) = 0.969999</w:t>
+        <w:t>(2</w:t>
+      </w:r>
+      <w:proofErr w:type="gramStart"/>
+      <w:r>
+        <w:rPr>
+          <w:rFonts w:cstheme="minorHAnsi"/>
+          <w:sz w:val="24"/>
+          <w:szCs w:val="24"/>
+        </w:rPr>
+        <w:t>,4,1</w:t>
+      </w:r>
+      <w:proofErr w:type="gramEnd"/>
+      <w:r>
+        <w:rPr>
+          <w:rFonts w:cstheme="minorHAnsi"/>
+          <w:sz w:val="24"/>
+          <w:szCs w:val="24"/>
+        </w:rPr>
+        <w:t>) = 0.969999</w:t>
       </w:r>
     </w:p>
     <w:p>
@@ -1098,7 +1401,25 @@
           <w:sz w:val="24"/>
           <w:szCs w:val="24"/>
         </w:rPr>
-        <w:t>(1,5,1) = 0.989999</w:t>
+        <w:t>(1</w:t>
+      </w:r>
+      <w:proofErr w:type="gramStart"/>
+      <w:r>
+        <w:rPr>
+          <w:rFonts w:cstheme="minorHAnsi"/>
+          <w:sz w:val="24"/>
+          <w:szCs w:val="24"/>
+        </w:rPr>
+        <w:t>,5,1</w:t>
+      </w:r>
+      <w:proofErr w:type="gramEnd"/>
+      <w:r>
+        <w:rPr>
+          <w:rFonts w:cstheme="minorHAnsi"/>
+          <w:sz w:val="24"/>
+          <w:szCs w:val="24"/>
+        </w:rPr>
+        <w:t>) = 0.989999</w:t>
       </w:r>
     </w:p>
     <w:p>
@@ -1115,7 +1436,25 @@
           <w:sz w:val="24"/>
           <w:szCs w:val="24"/>
         </w:rPr>
-        <w:t>(2,5,1) = 0.989999</w:t>
+        <w:t>(2</w:t>
+      </w:r>
+      <w:proofErr w:type="gramStart"/>
+      <w:r>
+        <w:rPr>
+          <w:rFonts w:cstheme="minorHAnsi"/>
+          <w:sz w:val="24"/>
+          <w:szCs w:val="24"/>
+        </w:rPr>
+        <w:t>,5,1</w:t>
+      </w:r>
+      <w:proofErr w:type="gramEnd"/>
+      <w:r>
+        <w:rPr>
+          <w:rFonts w:cstheme="minorHAnsi"/>
+          <w:sz w:val="24"/>
+          <w:szCs w:val="24"/>
+        </w:rPr>
+        <w:t>) = 0.989999</w:t>
       </w:r>
     </w:p>
     <w:p>
@@ -1129,7 +1468,20 @@
     </w:p>
     <w:p>
       <w:r>
-        <w:t>ECG200: weights(normalized+Euclidean)</w:t>
+        <w:t xml:space="preserve">ECG200: </w:t>
+      </w:r>
+      <w:proofErr w:type="gramStart"/>
+      <w:r>
+        <w:t>weights(</w:t>
+      </w:r>
+      <w:proofErr w:type="spellStart"/>
+      <w:proofErr w:type="gramEnd"/>
+      <w:r>
+        <w:t>normalized+Euclidean</w:t>
+      </w:r>
+      <w:proofErr w:type="spellEnd"/>
+      <w:r>
+        <w:t>)</w:t>
       </w:r>
     </w:p>
     <w:p>
@@ -1146,7 +1498,25 @@
           <w:sz w:val="24"/>
           <w:szCs w:val="24"/>
         </w:rPr>
-        <w:t>(1,1,1)  =</w:t>
+        <w:t>(1</w:t>
+      </w:r>
+      <w:proofErr w:type="gramStart"/>
+      <w:r>
+        <w:rPr>
+          <w:rFonts w:cstheme="minorHAnsi"/>
+          <w:sz w:val="24"/>
+          <w:szCs w:val="24"/>
+        </w:rPr>
+        <w:t>,1,1</w:t>
+      </w:r>
+      <w:proofErr w:type="gramEnd"/>
+      <w:r>
+        <w:rPr>
+          <w:rFonts w:cstheme="minorHAnsi"/>
+          <w:sz w:val="24"/>
+          <w:szCs w:val="24"/>
+        </w:rPr>
+        <w:t>)  =</w:t>
       </w:r>
       <w:r>
         <w:rPr>
@@ -1184,14 +1554,32 @@
           <w:sz w:val="24"/>
           <w:szCs w:val="24"/>
         </w:rPr>
-        <w:t xml:space="preserve">(1,2,1) = </w:t>
-      </w:r>
+        <w:t>(1</w:t>
+      </w:r>
+      <w:proofErr w:type="gramStart"/>
       <w:r>
         <w:rPr>
           <w:rFonts w:asciiTheme="minorHAnsi" w:hAnsiTheme="minorHAnsi" w:cstheme="minorHAnsi"/>
           <w:sz w:val="24"/>
           <w:szCs w:val="24"/>
         </w:rPr>
+        <w:t>,2,1</w:t>
+      </w:r>
+      <w:proofErr w:type="gramEnd"/>
+      <w:r>
+        <w:rPr>
+          <w:rFonts w:asciiTheme="minorHAnsi" w:hAnsiTheme="minorHAnsi" w:cstheme="minorHAnsi"/>
+          <w:sz w:val="24"/>
+          <w:szCs w:val="24"/>
+        </w:rPr>
+        <w:t xml:space="preserve">) = </w:t>
+      </w:r>
+      <w:r>
+        <w:rPr>
+          <w:rFonts w:asciiTheme="minorHAnsi" w:hAnsiTheme="minorHAnsi" w:cstheme="minorHAnsi"/>
+          <w:sz w:val="24"/>
+          <w:szCs w:val="24"/>
+        </w:rPr>
         <w:t>1.0</w:t>
       </w:r>
     </w:p>
@@ -1209,7 +1597,25 @@
           <w:sz w:val="24"/>
           <w:szCs w:val="24"/>
         </w:rPr>
-        <w:t xml:space="preserve"> (1,1,2 ) =</w:t>
+        <w:t xml:space="preserve"> (1</w:t>
+      </w:r>
+      <w:proofErr w:type="gramStart"/>
+      <w:r>
+        <w:rPr>
+          <w:rFonts w:cstheme="minorHAnsi"/>
+          <w:sz w:val="24"/>
+          <w:szCs w:val="24"/>
+        </w:rPr>
+        <w:t>,1,2</w:t>
+      </w:r>
+      <w:proofErr w:type="gramEnd"/>
+      <w:r>
+        <w:rPr>
+          <w:rFonts w:cstheme="minorHAnsi"/>
+          <w:sz w:val="24"/>
+          <w:szCs w:val="24"/>
+        </w:rPr>
+        <w:t xml:space="preserve"> ) =</w:t>
       </w:r>
       <w:r>
         <w:rPr>
@@ -1242,7 +1648,25 @@
           <w:sz w:val="24"/>
           <w:szCs w:val="24"/>
         </w:rPr>
-        <w:t>(2,1,1)</w:t>
+        <w:t>(2</w:t>
+      </w:r>
+      <w:proofErr w:type="gramStart"/>
+      <w:r>
+        <w:rPr>
+          <w:rFonts w:cstheme="minorHAnsi"/>
+          <w:sz w:val="24"/>
+          <w:szCs w:val="24"/>
+        </w:rPr>
+        <w:t>,1,1</w:t>
+      </w:r>
+      <w:proofErr w:type="gramEnd"/>
+      <w:r>
+        <w:rPr>
+          <w:rFonts w:cstheme="minorHAnsi"/>
+          <w:sz w:val="24"/>
+          <w:szCs w:val="24"/>
+        </w:rPr>
+        <w:t>)</w:t>
       </w:r>
       <w:r>
         <w:rPr>
@@ -1290,7 +1714,15 @@
     </w:p>
     <w:p>
       <w:r>
-        <w:t xml:space="preserve">(1,1,1) = </w:t>
+        <w:t>(1</w:t>
+      </w:r>
+      <w:proofErr w:type="gramStart"/>
+      <w:r>
+        <w:t>,1,1</w:t>
+      </w:r>
+      <w:proofErr w:type="gramEnd"/>
+      <w:r>
+        <w:t xml:space="preserve">) = </w:t>
       </w:r>
       <w:r>
         <w:t>0.857</w:t>
@@ -1298,7 +1730,15 @@
     </w:p>
     <w:p>
       <w:r>
-        <w:t>(1,2,1)</w:t>
+        <w:t>(1</w:t>
+      </w:r>
+      <w:proofErr w:type="gramStart"/>
+      <w:r>
+        <w:t>,2,1</w:t>
+      </w:r>
+      <w:proofErr w:type="gramEnd"/>
+      <w:r>
+        <w:t>)</w:t>
       </w:r>
       <w:r>
         <w:t xml:space="preserve"> = </w:t>
@@ -1309,12 +1749,28 @@
     </w:p>
     <w:p>
       <w:r>
-        <w:t>(1,1,2)= 0.857</w:t>
-      </w:r>
-    </w:p>
-    <w:p>
-      <w:r>
-        <w:t xml:space="preserve">(2,1,1) = </w:t>
+        <w:t>(1</w:t>
+      </w:r>
+      <w:proofErr w:type="gramStart"/>
+      <w:r>
+        <w:t>,1,2</w:t>
+      </w:r>
+      <w:proofErr w:type="gramEnd"/>
+      <w:r>
+        <w:t>)= 0.857</w:t>
+      </w:r>
+    </w:p>
+    <w:p>
+      <w:r>
+        <w:t>(2</w:t>
+      </w:r>
+      <w:proofErr w:type="gramStart"/>
+      <w:r>
+        <w:t>,1,1</w:t>
+      </w:r>
+      <w:proofErr w:type="gramEnd"/>
+      <w:r>
+        <w:t xml:space="preserve">) = </w:t>
       </w:r>
       <w:r>
         <w:t>0.82</w:t>
@@ -1328,7 +1784,15 @@
         <w:t xml:space="preserve"> </w:t>
       </w:r>
       <w:r>
-        <w:t>(1,1,1.5)</w:t>
+        <w:t>(1</w:t>
+      </w:r>
+      <w:proofErr w:type="gramStart"/>
+      <w:r>
+        <w:t>,1,1.5</w:t>
+      </w:r>
+      <w:proofErr w:type="gramEnd"/>
+      <w:r>
+        <w:t>)</w:t>
       </w:r>
       <w:r>
         <w:t xml:space="preserve"> = </w:t>
@@ -1336,7 +1800,15 @@
     </w:p>
     <w:p>
       <w:r>
-        <w:t>(1,1,1.4)</w:t>
+        <w:t>(1</w:t>
+      </w:r>
+      <w:proofErr w:type="gramStart"/>
+      <w:r>
+        <w:t>,1,1.4</w:t>
+      </w:r>
+      <w:proofErr w:type="gramEnd"/>
+      <w:r>
+        <w:t>)</w:t>
       </w:r>
       <w:r>
         <w:t xml:space="preserve"> = </w:t>
@@ -1344,13 +1816,26 @@
     </w:p>
     <w:p/>
     <w:p>
-      <w:r>
-        <w:t>Coffee(normalized)</w:t>
-      </w:r>
-    </w:p>
-    <w:p>
-      <w:r>
-        <w:t>(1,1,1) = 0</w:t>
+      <w:proofErr w:type="gramStart"/>
+      <w:r>
+        <w:t>Coffee(</w:t>
+      </w:r>
+      <w:proofErr w:type="gramEnd"/>
+      <w:r>
+        <w:t>normalized)</w:t>
+      </w:r>
+    </w:p>
+    <w:p>
+      <w:r>
+        <w:t>(1</w:t>
+      </w:r>
+      <w:proofErr w:type="gramStart"/>
+      <w:r>
+        <w:t>,1,1</w:t>
+      </w:r>
+      <w:proofErr w:type="gramEnd"/>
+      <w:r>
+        <w:t>) = 0</w:t>
       </w:r>
       <w:r>
         <w:t>.964</w:t>
@@ -1359,7 +1844,15 @@
     <w:p>
       <w:r>
         <w:lastRenderedPageBreak/>
-        <w:t>(1,2,1) = 0.</w:t>
+        <w:t>(1</w:t>
+      </w:r>
+      <w:proofErr w:type="gramStart"/>
+      <w:r>
+        <w:t>,2,1</w:t>
+      </w:r>
+      <w:proofErr w:type="gramEnd"/>
+      <w:r>
+        <w:t>) = 0.</w:t>
       </w:r>
       <w:r>
         <w:t>964</w:t>
@@ -1367,12 +1860,28 @@
     </w:p>
     <w:p>
       <w:r>
-        <w:t>(1,1,2)= 0.964</w:t>
-      </w:r>
-    </w:p>
-    <w:p>
-      <w:r>
-        <w:t xml:space="preserve">(2,1,1) = </w:t>
+        <w:t>(1</w:t>
+      </w:r>
+      <w:proofErr w:type="gramStart"/>
+      <w:r>
+        <w:t>,1,2</w:t>
+      </w:r>
+      <w:proofErr w:type="gramEnd"/>
+      <w:r>
+        <w:t>)= 0.964</w:t>
+      </w:r>
+    </w:p>
+    <w:p>
+      <w:r>
+        <w:t>(2</w:t>
+      </w:r>
+      <w:proofErr w:type="gramStart"/>
+      <w:r>
+        <w:t>,1,1</w:t>
+      </w:r>
+      <w:proofErr w:type="gramEnd"/>
+      <w:r>
+        <w:t xml:space="preserve">) = </w:t>
       </w:r>
       <w:r>
         <w:t>0.964</w:t>
@@ -1387,7 +1896,15 @@
     </w:p>
     <w:p>
       <w:r>
-        <w:t>(1,1,1)</w:t>
+        <w:t>(1</w:t>
+      </w:r>
+      <w:proofErr w:type="gramStart"/>
+      <w:r>
+        <w:t>,1,1</w:t>
+      </w:r>
+      <w:proofErr w:type="gramEnd"/>
+      <w:r>
+        <w:t>)</w:t>
       </w:r>
       <w:r>
         <w:t xml:space="preserve"> = </w:t>
@@ -1401,7 +1918,15 @@
     </w:p>
     <w:p>
       <w:r>
-        <w:t>(1,1,2)</w:t>
+        <w:t>(1</w:t>
+      </w:r>
+      <w:proofErr w:type="gramStart"/>
+      <w:r>
+        <w:t>,1,2</w:t>
+      </w:r>
+      <w:proofErr w:type="gramEnd"/>
+      <w:r>
+        <w:t>)</w:t>
       </w:r>
       <w:r>
         <w:t xml:space="preserve"> = </w:t>
@@ -1412,7 +1937,15 @@
     </w:p>
     <w:p>
       <w:r>
-        <w:t>(1,2,1)</w:t>
+        <w:t>(1</w:t>
+      </w:r>
+      <w:proofErr w:type="gramStart"/>
+      <w:r>
+        <w:t>,2,1</w:t>
+      </w:r>
+      <w:proofErr w:type="gramEnd"/>
+      <w:r>
+        <w:t>)</w:t>
       </w:r>
       <w:r>
         <w:t xml:space="preserve"> = </w:t>
@@ -1423,7 +1956,15 @@
     </w:p>
     <w:p>
       <w:r>
-        <w:t xml:space="preserve">(2,1,1) = </w:t>
+        <w:t>(2</w:t>
+      </w:r>
+      <w:proofErr w:type="gramStart"/>
+      <w:r>
+        <w:t>,1,1</w:t>
+      </w:r>
+      <w:proofErr w:type="gramEnd"/>
+      <w:r>
+        <w:t xml:space="preserve">) = </w:t>
       </w:r>
       <w:r>
         <w:t>0.50</w:t>
@@ -1437,38 +1978,94 @@
     </w:p>
     <w:p>
       <w:r>
-        <w:t>(1,1,1) = 0.6666</w:t>
-      </w:r>
-    </w:p>
-    <w:p>
-      <w:r>
-        <w:t xml:space="preserve">(1,1,2) =  </w:t>
-      </w:r>
-    </w:p>
-    <w:p>
-      <w:r>
-        <w:t>(1,2,1) = 0.6666</w:t>
-      </w:r>
-    </w:p>
-    <w:p>
-      <w:r>
-        <w:t xml:space="preserve">(2,1,1) = </w:t>
+        <w:t>(1</w:t>
+      </w:r>
+      <w:proofErr w:type="gramStart"/>
+      <w:r>
+        <w:t>,1,1</w:t>
+      </w:r>
+      <w:proofErr w:type="gramEnd"/>
+      <w:r>
+        <w:t>) = 0.6666</w:t>
+      </w:r>
+    </w:p>
+    <w:p>
+      <w:r>
+        <w:t>(1</w:t>
+      </w:r>
+      <w:proofErr w:type="gramStart"/>
+      <w:r>
+        <w:t>,1,2</w:t>
+      </w:r>
+      <w:proofErr w:type="gramEnd"/>
+      <w:r>
+        <w:t xml:space="preserve">) =  </w:t>
+      </w:r>
+    </w:p>
+    <w:p>
+      <w:r>
+        <w:t>(1</w:t>
+      </w:r>
+      <w:proofErr w:type="gramStart"/>
+      <w:r>
+        <w:t>,2,1</w:t>
+      </w:r>
+      <w:proofErr w:type="gramEnd"/>
+      <w:r>
+        <w:t>) = 0.6666</w:t>
+      </w:r>
+    </w:p>
+    <w:p>
+      <w:r>
+        <w:t>(2</w:t>
+      </w:r>
+      <w:proofErr w:type="gramStart"/>
+      <w:r>
+        <w:t>,1,1</w:t>
+      </w:r>
+      <w:proofErr w:type="gramEnd"/>
+      <w:r>
+        <w:t xml:space="preserve">) = </w:t>
       </w:r>
     </w:p>
     <w:p/>
     <w:p>
       <w:r>
-        <w:t>Beef (L2,normalized)</w:t>
-      </w:r>
-    </w:p>
-    <w:p>
-      <w:r>
-        <w:t>(1,1,1) = 0.5666</w:t>
-      </w:r>
-    </w:p>
-    <w:p>
-      <w:r>
-        <w:t xml:space="preserve">(1,1,2) =  </w:t>
+        <w:t>Beef (L2</w:t>
+      </w:r>
+      <w:proofErr w:type="gramStart"/>
+      <w:r>
+        <w:t>,normalized</w:t>
+      </w:r>
+      <w:proofErr w:type="gramEnd"/>
+      <w:r>
+        <w:t>)</w:t>
+      </w:r>
+    </w:p>
+    <w:p>
+      <w:r>
+        <w:t>(1</w:t>
+      </w:r>
+      <w:proofErr w:type="gramStart"/>
+      <w:r>
+        <w:t>,1,1</w:t>
+      </w:r>
+      <w:proofErr w:type="gramEnd"/>
+      <w:r>
+        <w:t>) = 0.5666</w:t>
+      </w:r>
+    </w:p>
+    <w:p>
+      <w:r>
+        <w:t>(1</w:t>
+      </w:r>
+      <w:proofErr w:type="gramStart"/>
+      <w:r>
+        <w:t>,1,2</w:t>
+      </w:r>
+      <w:proofErr w:type="gramEnd"/>
+      <w:r>
+        <w:t xml:space="preserve">) =  </w:t>
       </w:r>
       <w:r>
         <w:t>0.566666</w:t>
@@ -1476,7 +2073,15 @@
     </w:p>
     <w:p>
       <w:r>
-        <w:t xml:space="preserve">(1,2,1) = </w:t>
+        <w:t>(1</w:t>
+      </w:r>
+      <w:proofErr w:type="gramStart"/>
+      <w:r>
+        <w:t>,2,1</w:t>
+      </w:r>
+      <w:proofErr w:type="gramEnd"/>
+      <w:r>
+        <w:t xml:space="preserve">) = </w:t>
       </w:r>
       <w:r>
         <w:t>0.56666</w:t>
@@ -1484,7 +2089,15 @@
     </w:p>
     <w:p>
       <w:r>
-        <w:t xml:space="preserve">(2,1,1) = </w:t>
+        <w:t>(2</w:t>
+      </w:r>
+      <w:proofErr w:type="gramStart"/>
+      <w:r>
+        <w:t>,1,1</w:t>
+      </w:r>
+      <w:proofErr w:type="gramEnd"/>
+      <w:r>
+        <w:t xml:space="preserve">) = </w:t>
       </w:r>
       <w:r>
         <w:t>0.533333333</w:t>
@@ -1501,7 +2114,15 @@
     </w:p>
     <w:p>
       <w:r>
-        <w:t xml:space="preserve">(1,1,1) = </w:t>
+        <w:t>(1</w:t>
+      </w:r>
+      <w:proofErr w:type="gramStart"/>
+      <w:r>
+        <w:t>,1,1</w:t>
+      </w:r>
+      <w:proofErr w:type="gramEnd"/>
+      <w:r>
+        <w:t xml:space="preserve">) = </w:t>
       </w:r>
       <w:r>
         <w:t>0.78</w:t>
@@ -1509,7 +2130,15 @@
     </w:p>
     <w:p>
       <w:r>
-        <w:t xml:space="preserve">(1,1,2) = </w:t>
+        <w:t>(1</w:t>
+      </w:r>
+      <w:proofErr w:type="gramStart"/>
+      <w:r>
+        <w:t>,1,2</w:t>
+      </w:r>
+      <w:proofErr w:type="gramEnd"/>
+      <w:r>
+        <w:t xml:space="preserve">) = </w:t>
       </w:r>
       <w:r>
         <w:t xml:space="preserve"> </w:t>
@@ -1518,7 +2147,15 @@
     <w:p>
       <w:r>
         <w:lastRenderedPageBreak/>
-        <w:t xml:space="preserve">(1,2,1) = </w:t>
+        <w:t>(1</w:t>
+      </w:r>
+      <w:proofErr w:type="gramStart"/>
+      <w:r>
+        <w:t>,2,1</w:t>
+      </w:r>
+      <w:proofErr w:type="gramEnd"/>
+      <w:r>
+        <w:t xml:space="preserve">) = </w:t>
       </w:r>
       <w:r>
         <w:t>0.767</w:t>
@@ -1526,19 +2163,37 @@
     </w:p>
     <w:p>
       <w:r>
-        <w:t xml:space="preserve">(2,1,1) = </w:t>
-      </w:r>
-    </w:p>
-    <w:p>
-      <w:r>
-        <w:t xml:space="preserve">(2,2,1) = </w:t>
+        <w:t>(2</w:t>
+      </w:r>
+      <w:proofErr w:type="gramStart"/>
+      <w:r>
+        <w:t>,1,1</w:t>
+      </w:r>
+      <w:proofErr w:type="gramEnd"/>
+      <w:r>
+        <w:t xml:space="preserve">) = </w:t>
+      </w:r>
+    </w:p>
+    <w:p>
+      <w:r>
+        <w:t>(2</w:t>
+      </w:r>
+      <w:proofErr w:type="gramStart"/>
+      <w:r>
+        <w:t>,2,1</w:t>
+      </w:r>
+      <w:proofErr w:type="gramEnd"/>
+      <w:r>
+        <w:t xml:space="preserve">) = </w:t>
       </w:r>
     </w:p>
     <w:p/>
     <w:p>
+      <w:proofErr w:type="gramStart"/>
       <w:r>
         <w:t>Lightning7(</w:t>
       </w:r>
+      <w:proofErr w:type="gramEnd"/>
       <w:r>
         <w:t>normalized</w:t>
       </w:r>
@@ -1548,12 +2203,28 @@
     </w:p>
     <w:p>
       <w:r>
-        <w:t>(1,1,1) = 0.849315</w:t>
-      </w:r>
-    </w:p>
-    <w:p>
-      <w:r>
-        <w:t xml:space="preserve">(1,1,2) =  </w:t>
+        <w:t>(1</w:t>
+      </w:r>
+      <w:proofErr w:type="gramStart"/>
+      <w:r>
+        <w:t>,1,1</w:t>
+      </w:r>
+      <w:proofErr w:type="gramEnd"/>
+      <w:r>
+        <w:t>) = 0.849315</w:t>
+      </w:r>
+    </w:p>
+    <w:p>
+      <w:r>
+        <w:t>(1</w:t>
+      </w:r>
+      <w:proofErr w:type="gramStart"/>
+      <w:r>
+        <w:t>,1,2</w:t>
+      </w:r>
+      <w:proofErr w:type="gramEnd"/>
+      <w:r>
+        <w:t xml:space="preserve">) =  </w:t>
       </w:r>
       <w:r>
         <w:t>0.8356</w:t>
@@ -1561,7 +2232,15 @@
     </w:p>
     <w:p>
       <w:r>
-        <w:t xml:space="preserve">(1,2,1) = </w:t>
+        <w:t>(1</w:t>
+      </w:r>
+      <w:proofErr w:type="gramStart"/>
+      <w:r>
+        <w:t>,2,1</w:t>
+      </w:r>
+      <w:proofErr w:type="gramEnd"/>
+      <w:r>
+        <w:t xml:space="preserve">) = </w:t>
       </w:r>
       <w:r>
         <w:t>0.835616438</w:t>
@@ -1569,7 +2248,15 @@
     </w:p>
     <w:p>
       <w:r>
-        <w:t xml:space="preserve">(2,1,1) = </w:t>
+        <w:t>(2</w:t>
+      </w:r>
+      <w:proofErr w:type="gramStart"/>
+      <w:r>
+        <w:t>,1,1</w:t>
+      </w:r>
+      <w:proofErr w:type="gramEnd"/>
+      <w:r>
+        <w:t xml:space="preserve">) = </w:t>
       </w:r>
       <w:r>
         <w:t>0.849315</w:t>
@@ -1577,7 +2264,15 @@
     </w:p>
     <w:p>
       <w:r>
-        <w:t xml:space="preserve">(3,1,1) = </w:t>
+        <w:t>(3</w:t>
+      </w:r>
+      <w:proofErr w:type="gramStart"/>
+      <w:r>
+        <w:t>,1,1</w:t>
+      </w:r>
+      <w:proofErr w:type="gramEnd"/>
+      <w:r>
+        <w:t xml:space="preserve">) = </w:t>
       </w:r>
       <w:r>
         <w:t>0.83561</w:t>
@@ -1585,20 +2280,41 @@
     </w:p>
     <w:p>
       <w:r>
-        <w:t xml:space="preserve">(2,2,1) = </w:t>
+        <w:t>(2</w:t>
+      </w:r>
+      <w:proofErr w:type="gramStart"/>
+      <w:r>
+        <w:t>,2,1</w:t>
+      </w:r>
+      <w:proofErr w:type="gramEnd"/>
+      <w:r>
+        <w:t xml:space="preserve">) = </w:t>
       </w:r>
       <w:r>
         <w:t>0.849315</w:t>
       </w:r>
     </w:p>
     <w:p>
-      <w:r>
-        <w:t>Lightning7(L2,normalized)</w:t>
-      </w:r>
-    </w:p>
-    <w:p>
-      <w:r>
-        <w:t xml:space="preserve">(1,1,1) = </w:t>
+      <w:proofErr w:type="gramStart"/>
+      <w:r>
+        <w:t>Lightning7(</w:t>
+      </w:r>
+      <w:proofErr w:type="gramEnd"/>
+      <w:r>
+        <w:t>L2,normalized)</w:t>
+      </w:r>
+    </w:p>
+    <w:p>
+      <w:r>
+        <w:t>(1</w:t>
+      </w:r>
+      <w:proofErr w:type="gramStart"/>
+      <w:r>
+        <w:t>,1,1</w:t>
+      </w:r>
+      <w:proofErr w:type="gramEnd"/>
+      <w:r>
+        <w:t xml:space="preserve">) = </w:t>
       </w:r>
       <w:r>
         <w:t xml:space="preserve">0.808219 </w:t>
@@ -1606,42 +2322,98 @@
     </w:p>
     <w:p>
       <w:r>
-        <w:t xml:space="preserve">(1,1,2) = </w:t>
-      </w:r>
-    </w:p>
-    <w:p>
-      <w:r>
-        <w:t xml:space="preserve">(1,2,1) = </w:t>
-      </w:r>
-    </w:p>
-    <w:p>
-      <w:r>
-        <w:t xml:space="preserve">(2,1,1) = </w:t>
-      </w:r>
-    </w:p>
-    <w:p>
-      <w:r>
-        <w:t xml:space="preserve">(3,1,1) = </w:t>
-      </w:r>
-    </w:p>
-    <w:p>
-      <w:r>
-        <w:t xml:space="preserve">(2,2,1) = </w:t>
+        <w:t>(1</w:t>
+      </w:r>
+      <w:proofErr w:type="gramStart"/>
+      <w:r>
+        <w:t>,1,2</w:t>
+      </w:r>
+      <w:proofErr w:type="gramEnd"/>
+      <w:r>
+        <w:t xml:space="preserve">) = </w:t>
+      </w:r>
+    </w:p>
+    <w:p>
+      <w:r>
+        <w:t>(1</w:t>
+      </w:r>
+      <w:proofErr w:type="gramStart"/>
+      <w:r>
+        <w:t>,2,1</w:t>
+      </w:r>
+      <w:proofErr w:type="gramEnd"/>
+      <w:r>
+        <w:t xml:space="preserve">) = </w:t>
+      </w:r>
+    </w:p>
+    <w:p>
+      <w:r>
+        <w:t>(2</w:t>
+      </w:r>
+      <w:proofErr w:type="gramStart"/>
+      <w:r>
+        <w:t>,1,1</w:t>
+      </w:r>
+      <w:proofErr w:type="gramEnd"/>
+      <w:r>
+        <w:t xml:space="preserve">) = </w:t>
+      </w:r>
+    </w:p>
+    <w:p>
+      <w:r>
+        <w:t>(3</w:t>
+      </w:r>
+      <w:proofErr w:type="gramStart"/>
+      <w:r>
+        <w:t>,1,1</w:t>
+      </w:r>
+      <w:proofErr w:type="gramEnd"/>
+      <w:r>
+        <w:t xml:space="preserve">) = </w:t>
+      </w:r>
+    </w:p>
+    <w:p>
+      <w:r>
+        <w:t>(2</w:t>
+      </w:r>
+      <w:proofErr w:type="gramStart"/>
+      <w:r>
+        <w:t>,2,1</w:t>
+      </w:r>
+      <w:proofErr w:type="gramEnd"/>
+      <w:r>
+        <w:t xml:space="preserve">) = </w:t>
       </w:r>
     </w:p>
     <w:p/>
     <w:p/>
     <w:p>
       <w:r>
-        <w:t>Gun point</w:t>
-      </w:r>
-      <w:r>
-        <w:t>(normalized)</w:t>
-      </w:r>
-    </w:p>
-    <w:p>
-      <w:r>
-        <w:t xml:space="preserve">(1,1,1) = </w:t>
+        <w:t xml:space="preserve">Gun </w:t>
+      </w:r>
+      <w:proofErr w:type="gramStart"/>
+      <w:r>
+        <w:t>point</w:t>
+      </w:r>
+      <w:r>
+        <w:t>(</w:t>
+      </w:r>
+      <w:proofErr w:type="gramEnd"/>
+      <w:r>
+        <w:t>normalized)</w:t>
+      </w:r>
+    </w:p>
+    <w:p>
+      <w:r>
+        <w:t>(1</w:t>
+      </w:r>
+      <w:proofErr w:type="gramStart"/>
+      <w:r>
+        <w:t>,1,1</w:t>
+      </w:r>
+      <w:proofErr w:type="gramEnd"/>
+      <w:r>
+        <w:t xml:space="preserve">) = </w:t>
       </w:r>
       <w:r>
         <w:t>0.95999</w:t>
@@ -1652,10 +2424,18 @@
         <w:t>(</w:t>
       </w:r>
       <w:r>
-        <w:t>1,2</w:t>
-      </w:r>
-      <w:r>
-        <w:t>,1) =</w:t>
+        <w:t>1</w:t>
+      </w:r>
+      <w:proofErr w:type="gramStart"/>
+      <w:r>
+        <w:t>,2</w:t>
+      </w:r>
+      <w:r>
+        <w:t>,1</w:t>
+      </w:r>
+      <w:proofErr w:type="gramEnd"/>
+      <w:r>
+        <w:t>) =</w:t>
       </w:r>
       <w:r>
         <w:t xml:space="preserve"> </w:t>
@@ -1672,8 +2452,13 @@
         <w:t>(</w:t>
       </w:r>
       <w:r>
-        <w:t>1,1,2</w:t>
-      </w:r>
+        <w:t>1</w:t>
+      </w:r>
+      <w:proofErr w:type="gramStart"/>
+      <w:r>
+        <w:t>,1,2</w:t>
+      </w:r>
+      <w:proofErr w:type="gramEnd"/>
       <w:r>
         <w:t>) =</w:t>
       </w:r>
@@ -1686,7 +2471,15 @@
     </w:p>
     <w:p>
       <w:r>
-        <w:t>(2,1,1) = 0.9533337</w:t>
+        <w:t>(2</w:t>
+      </w:r>
+      <w:proofErr w:type="gramStart"/>
+      <w:r>
+        <w:t>,1,1</w:t>
+      </w:r>
+      <w:proofErr w:type="gramEnd"/>
+      <w:r>
+        <w:t>) = 0.9533337</w:t>
       </w:r>
     </w:p>
     <w:p>
@@ -1697,10 +2490,18 @@
         <w:t>(</w:t>
       </w:r>
       <w:r>
-        <w:t>1,3</w:t>
-      </w:r>
-      <w:r>
-        <w:t>,1) =</w:t>
+        <w:t>1</w:t>
+      </w:r>
+      <w:proofErr w:type="gramStart"/>
+      <w:r>
+        <w:t>,3</w:t>
+      </w:r>
+      <w:r>
+        <w:t>,1</w:t>
+      </w:r>
+      <w:proofErr w:type="gramEnd"/>
+      <w:r>
+        <w:t>) =</w:t>
       </w:r>
       <w:r>
         <w:t xml:space="preserve"> </w:t>
@@ -1711,12 +2512,28 @@
     </w:p>
     <w:p>
       <w:r>
-        <w:t>(1,3,2) = 0.986999999</w:t>
-      </w:r>
-    </w:p>
-    <w:p>
-      <w:r>
-        <w:t>(1,4,1)</w:t>
+        <w:t>(1</w:t>
+      </w:r>
+      <w:proofErr w:type="gramStart"/>
+      <w:r>
+        <w:t>,3,2</w:t>
+      </w:r>
+      <w:proofErr w:type="gramEnd"/>
+      <w:r>
+        <w:t>) = 0.986999999</w:t>
+      </w:r>
+    </w:p>
+    <w:p>
+      <w:r>
+        <w:t>(1</w:t>
+      </w:r>
+      <w:proofErr w:type="gramStart"/>
+      <w:r>
+        <w:t>,4,1</w:t>
+      </w:r>
+      <w:proofErr w:type="gramEnd"/>
+      <w:r>
+        <w:t>)</w:t>
       </w:r>
       <w:r>
         <w:t xml:space="preserve"> = </w:t>
@@ -1729,17 +2546,46 @@
     <w:p>
       <w:r>
         <w:lastRenderedPageBreak/>
-        <w:t>Gun point(normalized+Euclidean)</w:t>
-      </w:r>
-    </w:p>
-    <w:p>
-      <w:r>
-        <w:t>(1,1,1) = 1.0</w:t>
-      </w:r>
-    </w:p>
-    <w:p>
-      <w:r>
-        <w:t xml:space="preserve">(1,2,1) = </w:t>
+        <w:t xml:space="preserve">Gun </w:t>
+      </w:r>
+      <w:proofErr w:type="gramStart"/>
+      <w:r>
+        <w:t>point(</w:t>
+      </w:r>
+      <w:proofErr w:type="spellStart"/>
+      <w:proofErr w:type="gramEnd"/>
+      <w:r>
+        <w:t>normalized+Euclidean</w:t>
+      </w:r>
+      <w:proofErr w:type="spellEnd"/>
+      <w:r>
+        <w:t>)</w:t>
+      </w:r>
+    </w:p>
+    <w:p>
+      <w:r>
+        <w:t>(1</w:t>
+      </w:r>
+      <w:proofErr w:type="gramStart"/>
+      <w:r>
+        <w:t>,1,1</w:t>
+      </w:r>
+      <w:proofErr w:type="gramEnd"/>
+      <w:r>
+        <w:t>) = 1.0</w:t>
+      </w:r>
+    </w:p>
+    <w:p>
+      <w:r>
+        <w:t>(1</w:t>
+      </w:r>
+      <w:proofErr w:type="gramStart"/>
+      <w:r>
+        <w:t>,2,1</w:t>
+      </w:r>
+      <w:proofErr w:type="gramEnd"/>
+      <w:r>
+        <w:t xml:space="preserve">) = </w:t>
       </w:r>
       <w:r>
         <w:t>1.0</w:t>
@@ -1747,7 +2593,15 @@
     </w:p>
     <w:p>
       <w:r>
-        <w:t xml:space="preserve">(1,1,2) = </w:t>
+        <w:t>(1</w:t>
+      </w:r>
+      <w:proofErr w:type="gramStart"/>
+      <w:r>
+        <w:t>,1,2</w:t>
+      </w:r>
+      <w:proofErr w:type="gramEnd"/>
+      <w:r>
+        <w:t xml:space="preserve">) = </w:t>
       </w:r>
       <w:r>
         <w:t>1.0</w:t>
@@ -1755,7 +2609,15 @@
     </w:p>
     <w:p>
       <w:r>
-        <w:t xml:space="preserve">(2,1,1) = </w:t>
+        <w:t>(2</w:t>
+      </w:r>
+      <w:proofErr w:type="gramStart"/>
+      <w:r>
+        <w:t>,1,1</w:t>
+      </w:r>
+      <w:proofErr w:type="gramEnd"/>
+      <w:r>
+        <w:t xml:space="preserve">) = </w:t>
       </w:r>
       <w:r>
         <w:t>1.0</w:t>
@@ -1767,12 +2629,28 @@
         <w:t>Olive oil</w:t>
       </w:r>
       <w:r>
-        <w:t xml:space="preserve"> (normailzed)</w:t>
-      </w:r>
-    </w:p>
-    <w:p>
-      <w:r>
-        <w:t xml:space="preserve">(1,1,1) = </w:t>
+        <w:t xml:space="preserve"> (</w:t>
+      </w:r>
+      <w:proofErr w:type="spellStart"/>
+      <w:r>
+        <w:t>normailzed</w:t>
+      </w:r>
+      <w:proofErr w:type="spellEnd"/>
+      <w:r>
+        <w:t>)</w:t>
+      </w:r>
+    </w:p>
+    <w:p>
+      <w:r>
+        <w:t>(1</w:t>
+      </w:r>
+      <w:proofErr w:type="gramStart"/>
+      <w:r>
+        <w:t>,1,1</w:t>
+      </w:r>
+      <w:proofErr w:type="gramEnd"/>
+      <w:r>
+        <w:t xml:space="preserve">) = </w:t>
       </w:r>
       <w:r>
         <w:t>1.0</w:t>
@@ -1780,7 +2658,15 @@
     </w:p>
     <w:p>
       <w:r>
-        <w:t xml:space="preserve">(1,1,2) = </w:t>
+        <w:t>(1</w:t>
+      </w:r>
+      <w:proofErr w:type="gramStart"/>
+      <w:r>
+        <w:t>,1,2</w:t>
+      </w:r>
+      <w:proofErr w:type="gramEnd"/>
+      <w:r>
+        <w:t xml:space="preserve">) = </w:t>
       </w:r>
       <w:r>
         <w:t>1.0</w:t>
@@ -1788,7 +2674,15 @@
     </w:p>
     <w:p>
       <w:r>
-        <w:t xml:space="preserve">(1,2,1) = </w:t>
+        <w:t>(1</w:t>
+      </w:r>
+      <w:proofErr w:type="gramStart"/>
+      <w:r>
+        <w:t>,2,1</w:t>
+      </w:r>
+      <w:proofErr w:type="gramEnd"/>
+      <w:r>
+        <w:t xml:space="preserve">) = </w:t>
       </w:r>
       <w:r>
         <w:t>1.0</w:t>
@@ -1796,7 +2690,15 @@
     </w:p>
     <w:p>
       <w:r>
-        <w:t xml:space="preserve">(2,1,1) = </w:t>
+        <w:t>(2</w:t>
+      </w:r>
+      <w:proofErr w:type="gramStart"/>
+      <w:r>
+        <w:t>,1,1</w:t>
+      </w:r>
+      <w:proofErr w:type="gramEnd"/>
+      <w:r>
+        <w:t xml:space="preserve">) = </w:t>
       </w:r>
       <w:r>
         <w:t>1.0</w:t>
@@ -1885,9 +2787,11 @@
             <w:tcW w:w="1178" w:type="dxa"/>
           </w:tcPr>
           <w:p>
+            <w:proofErr w:type="spellStart"/>
             <w:r>
               <w:t>Gun_Point</w:t>
             </w:r>
+            <w:proofErr w:type="spellEnd"/>
           </w:p>
         </w:tc>
         <w:tc>
@@ -1895,9 +2799,11 @@
             <w:tcW w:w="996" w:type="dxa"/>
           </w:tcPr>
           <w:p>
+            <w:proofErr w:type="spellStart"/>
             <w:r>
               <w:t>OliveOil</w:t>
             </w:r>
+            <w:proofErr w:type="spellEnd"/>
           </w:p>
         </w:tc>
         <w:tc>
@@ -2351,16 +3257,17 @@
           <w:b/>
           <w:bCs/>
         </w:rPr>
-        <w:t>All data use test+train</w:t>
-      </w:r>
-    </w:p>
-    <w:p>
-      <w:pPr>
+        <w:t xml:space="preserve">All data use </w:t>
+      </w:r>
+      <w:proofErr w:type="spellStart"/>
+      <w:r>
         <w:rPr>
           <w:b/>
           <w:bCs/>
         </w:rPr>
-      </w:pPr>
+        <w:t>test+train</w:t>
+      </w:r>
+      <w:proofErr w:type="spellEnd"/>
     </w:p>
     <w:p>
       <w:pPr>
@@ -2369,12 +3276,132 @@
           <w:bCs/>
         </w:rPr>
       </w:pPr>
-      <w:r>
+    </w:p>
+    <w:p>
+      <w:pPr>
         <w:rPr>
           <w:b/>
           <w:bCs/>
         </w:rPr>
+      </w:pPr>
+      <w:r>
+        <w:rPr>
+          <w:b/>
+          <w:bCs/>
+        </w:rPr>
         <w:t>Lightning7:</w:t>
+      </w:r>
+    </w:p>
+    <w:p>
+      <w:pPr>
+        <w:rPr>
+          <w:b/>
+          <w:bCs/>
+        </w:rPr>
+      </w:pPr>
+      <w:r>
+        <w:rPr>
+          <w:noProof/>
+        </w:rPr>
+        <w:lastRenderedPageBreak/>
+        <w:drawing>
+          <wp:inline distT="0" distB="0" distL="0" distR="0" wp14:anchorId="3324B00A" wp14:editId="1C1EB197">
+            <wp:extent cx="3638550" cy="2400300"/>
+            <wp:effectExtent l="0" t="0" r="0" b="0"/>
+            <wp:docPr id="1" name="Picture 1"/>
+            <wp:cNvGraphicFramePr>
+              <a:graphicFrameLocks xmlns:a="http://schemas.openxmlformats.org/drawingml/2006/main" noChangeAspect="1"/>
+            </wp:cNvGraphicFramePr>
+            <a:graphic xmlns:a="http://schemas.openxmlformats.org/drawingml/2006/main">
+              <a:graphicData uri="http://schemas.openxmlformats.org/drawingml/2006/picture">
+                <pic:pic xmlns:pic="http://schemas.openxmlformats.org/drawingml/2006/picture">
+                  <pic:nvPicPr>
+                    <pic:cNvPr id="1" name=""/>
+                    <pic:cNvPicPr/>
+                  </pic:nvPicPr>
+                  <pic:blipFill>
+                    <a:blip r:embed="rId4"/>
+                    <a:stretch>
+                      <a:fillRect/>
+                    </a:stretch>
+                  </pic:blipFill>
+                  <pic:spPr>
+                    <a:xfrm>
+                      <a:off x="0" y="0"/>
+                      <a:ext cx="3638550" cy="2400300"/>
+                    </a:xfrm>
+                    <a:prstGeom prst="rect">
+                      <a:avLst/>
+                    </a:prstGeom>
+                  </pic:spPr>
+                </pic:pic>
+              </a:graphicData>
+            </a:graphic>
+          </wp:inline>
+        </w:drawing>
+      </w:r>
+    </w:p>
+    <w:p>
+      <w:pPr>
+        <w:rPr>
+          <w:b/>
+          <w:bCs/>
+        </w:rPr>
+      </w:pPr>
+      <w:r>
+        <w:rPr>
+          <w:b/>
+          <w:bCs/>
+        </w:rPr>
+        <w:t>ECG200</w:t>
+      </w:r>
+    </w:p>
+    <w:p>
+      <w:pPr>
+        <w:rPr>
+          <w:b/>
+          <w:bCs/>
+        </w:rPr>
+      </w:pPr>
+      <w:r>
+        <w:rPr>
+          <w:noProof/>
+        </w:rPr>
+        <w:drawing>
+          <wp:inline distT="0" distB="0" distL="0" distR="0" wp14:anchorId="25146515" wp14:editId="4300D28B">
+            <wp:extent cx="3800475" cy="2514600"/>
+            <wp:effectExtent l="0" t="0" r="9525" b="0"/>
+            <wp:docPr id="2" name="Picture 2"/>
+            <wp:cNvGraphicFramePr>
+              <a:graphicFrameLocks xmlns:a="http://schemas.openxmlformats.org/drawingml/2006/main" noChangeAspect="1"/>
+            </wp:cNvGraphicFramePr>
+            <a:graphic xmlns:a="http://schemas.openxmlformats.org/drawingml/2006/main">
+              <a:graphicData uri="http://schemas.openxmlformats.org/drawingml/2006/picture">
+                <pic:pic xmlns:pic="http://schemas.openxmlformats.org/drawingml/2006/picture">
+                  <pic:nvPicPr>
+                    <pic:cNvPr id="1" name=""/>
+                    <pic:cNvPicPr/>
+                  </pic:nvPicPr>
+                  <pic:blipFill>
+                    <a:blip r:embed="rId5"/>
+                    <a:stretch>
+                      <a:fillRect/>
+                    </a:stretch>
+                  </pic:blipFill>
+                  <pic:spPr>
+                    <a:xfrm>
+                      <a:off x="0" y="0"/>
+                      <a:ext cx="3800475" cy="2514600"/>
+                    </a:xfrm>
+                    <a:prstGeom prst="rect">
+                      <a:avLst/>
+                    </a:prstGeom>
+                  </pic:spPr>
+                </pic:pic>
+              </a:graphicData>
+            </a:graphic>
+          </wp:inline>
+        </w:drawing>
       </w:r>
       <w:bookmarkStart w:id="0" w:name="_GoBack"/>
       <w:bookmarkEnd w:id="0"/>

--- a/Report.docx
+++ b/Report.docx
@@ -3299,16 +3299,39 @@
           <w:bCs/>
         </w:rPr>
       </w:pPr>
+    </w:p>
+    <w:p>
+      <w:pPr>
+        <w:rPr>
+          <w:b/>
+          <w:bCs/>
+        </w:rPr>
+      </w:pPr>
+      <w:r>
+        <w:rPr>
+          <w:b/>
+          <w:bCs/>
+        </w:rPr>
+        <w:t>ECG200</w:t>
+      </w:r>
+    </w:p>
+    <w:p>
+      <w:pPr>
+        <w:rPr>
+          <w:b/>
+          <w:bCs/>
+        </w:rPr>
+      </w:pPr>
       <w:r>
         <w:rPr>
           <w:noProof/>
         </w:rPr>
         <w:lastRenderedPageBreak/>
         <w:drawing>
-          <wp:inline distT="0" distB="0" distL="0" distR="0" wp14:anchorId="3324B00A" wp14:editId="1C1EB197">
-            <wp:extent cx="3638550" cy="2400300"/>
-            <wp:effectExtent l="0" t="0" r="0" b="0"/>
-            <wp:docPr id="1" name="Picture 1"/>
+          <wp:inline distT="0" distB="0" distL="0" distR="0" wp14:anchorId="66D86DC1" wp14:editId="41ED47A8">
+            <wp:extent cx="3619500" cy="2466975"/>
+            <wp:effectExtent l="0" t="0" r="0" b="9525"/>
+            <wp:docPr id="7" name="Picture 7"/>
             <wp:cNvGraphicFramePr>
               <a:graphicFrameLocks xmlns:a="http://schemas.openxmlformats.org/drawingml/2006/main" noChangeAspect="1"/>
             </wp:cNvGraphicFramePr>
@@ -3328,7 +3351,7 @@
                   <pic:spPr>
                     <a:xfrm>
                       <a:off x="0" y="0"/>
-                      <a:ext cx="3638550" cy="2400300"/>
+                      <a:ext cx="3619500" cy="2466975"/>
                     </a:xfrm>
                     <a:prstGeom prst="rect">
                       <a:avLst/>
@@ -3350,28 +3373,13 @@
       </w:pPr>
       <w:r>
         <w:rPr>
-          <w:b/>
-          <w:bCs/>
-        </w:rPr>
-        <w:t>ECG200</w:t>
-      </w:r>
-    </w:p>
-    <w:p>
-      <w:pPr>
-        <w:rPr>
-          <w:b/>
-          <w:bCs/>
-        </w:rPr>
-      </w:pPr>
-      <w:r>
-        <w:rPr>
           <w:noProof/>
         </w:rPr>
         <w:drawing>
-          <wp:inline distT="0" distB="0" distL="0" distR="0" wp14:anchorId="25146515" wp14:editId="4300D28B">
-            <wp:extent cx="3800475" cy="2514600"/>
-            <wp:effectExtent l="0" t="0" r="9525" b="0"/>
-            <wp:docPr id="2" name="Picture 2"/>
+          <wp:inline distT="0" distB="0" distL="0" distR="0" wp14:anchorId="02DF8D5A" wp14:editId="5C6F7369">
+            <wp:extent cx="3990975" cy="2447925"/>
+            <wp:effectExtent l="0" t="0" r="9525" b="9525"/>
+            <wp:docPr id="8" name="Picture 8"/>
             <wp:cNvGraphicFramePr>
               <a:graphicFrameLocks xmlns:a="http://schemas.openxmlformats.org/drawingml/2006/main" noChangeAspect="1"/>
             </wp:cNvGraphicFramePr>
@@ -3391,7 +3399,7 @@
                   <pic:spPr>
                     <a:xfrm>
                       <a:off x="0" y="0"/>
-                      <a:ext cx="3800475" cy="2514600"/>
+                      <a:ext cx="3990975" cy="2447925"/>
                     </a:xfrm>
                     <a:prstGeom prst="rect">
                       <a:avLst/>
@@ -3403,8 +3411,399 @@
           </wp:inline>
         </w:drawing>
       </w:r>
+    </w:p>
+    <w:p>
+      <w:pPr>
+        <w:rPr>
+          <w:b/>
+          <w:bCs/>
+        </w:rPr>
+      </w:pPr>
+      <w:r>
+        <w:rPr>
+          <w:b/>
+          <w:bCs/>
+        </w:rPr>
+        <w:t>Coffee</w:t>
+      </w:r>
+    </w:p>
+    <w:p>
+      <w:pPr>
+        <w:rPr>
+          <w:b/>
+          <w:bCs/>
+        </w:rPr>
+      </w:pPr>
+      <w:r>
+        <w:rPr>
+          <w:noProof/>
+        </w:rPr>
+        <w:drawing>
+          <wp:inline distT="0" distB="0" distL="0" distR="0" wp14:anchorId="662B77A1" wp14:editId="6D8DC709">
+            <wp:extent cx="3781425" cy="2419350"/>
+            <wp:effectExtent l="0" t="0" r="9525" b="0"/>
+            <wp:docPr id="5" name="Picture 5"/>
+            <wp:cNvGraphicFramePr>
+              <a:graphicFrameLocks xmlns:a="http://schemas.openxmlformats.org/drawingml/2006/main" noChangeAspect="1"/>
+            </wp:cNvGraphicFramePr>
+            <a:graphic xmlns:a="http://schemas.openxmlformats.org/drawingml/2006/main">
+              <a:graphicData uri="http://schemas.openxmlformats.org/drawingml/2006/picture">
+                <pic:pic xmlns:pic="http://schemas.openxmlformats.org/drawingml/2006/picture">
+                  <pic:nvPicPr>
+                    <pic:cNvPr id="1" name=""/>
+                    <pic:cNvPicPr/>
+                  </pic:nvPicPr>
+                  <pic:blipFill>
+                    <a:blip r:embed="rId6"/>
+                    <a:stretch>
+                      <a:fillRect/>
+                    </a:stretch>
+                  </pic:blipFill>
+                  <pic:spPr>
+                    <a:xfrm>
+                      <a:off x="0" y="0"/>
+                      <a:ext cx="3781425" cy="2419350"/>
+                    </a:xfrm>
+                    <a:prstGeom prst="rect">
+                      <a:avLst/>
+                    </a:prstGeom>
+                  </pic:spPr>
+                </pic:pic>
+              </a:graphicData>
+            </a:graphic>
+          </wp:inline>
+        </w:drawing>
+      </w:r>
+    </w:p>
+    <w:p>
+      <w:pPr>
+        <w:rPr>
+          <w:b/>
+          <w:bCs/>
+        </w:rPr>
+      </w:pPr>
+      <w:r>
+        <w:rPr>
+          <w:noProof/>
+        </w:rPr>
+        <w:lastRenderedPageBreak/>
+        <w:drawing>
+          <wp:inline distT="0" distB="0" distL="0" distR="0" wp14:anchorId="61EE95EB" wp14:editId="7243F453">
+            <wp:extent cx="3676650" cy="2352675"/>
+            <wp:effectExtent l="0" t="0" r="0" b="9525"/>
+            <wp:docPr id="11" name="Picture 11"/>
+            <wp:cNvGraphicFramePr>
+              <a:graphicFrameLocks xmlns:a="http://schemas.openxmlformats.org/drawingml/2006/main" noChangeAspect="1"/>
+            </wp:cNvGraphicFramePr>
+            <a:graphic xmlns:a="http://schemas.openxmlformats.org/drawingml/2006/main">
+              <a:graphicData uri="http://schemas.openxmlformats.org/drawingml/2006/picture">
+                <pic:pic xmlns:pic="http://schemas.openxmlformats.org/drawingml/2006/picture">
+                  <pic:nvPicPr>
+                    <pic:cNvPr id="1" name=""/>
+                    <pic:cNvPicPr/>
+                  </pic:nvPicPr>
+                  <pic:blipFill>
+                    <a:blip r:embed="rId7"/>
+                    <a:stretch>
+                      <a:fillRect/>
+                    </a:stretch>
+                  </pic:blipFill>
+                  <pic:spPr>
+                    <a:xfrm>
+                      <a:off x="0" y="0"/>
+                      <a:ext cx="3676650" cy="2352675"/>
+                    </a:xfrm>
+                    <a:prstGeom prst="rect">
+                      <a:avLst/>
+                    </a:prstGeom>
+                  </pic:spPr>
+                </pic:pic>
+              </a:graphicData>
+            </a:graphic>
+          </wp:inline>
+        </w:drawing>
+      </w:r>
       <w:bookmarkStart w:id="0" w:name="_GoBack"/>
       <w:bookmarkEnd w:id="0"/>
+    </w:p>
+    <w:p>
+      <w:pPr>
+        <w:rPr>
+          <w:b/>
+          <w:bCs/>
+        </w:rPr>
+      </w:pPr>
+    </w:p>
+    <w:p>
+      <w:pPr>
+        <w:rPr>
+          <w:b/>
+          <w:bCs/>
+        </w:rPr>
+      </w:pPr>
+      <w:r>
+        <w:rPr>
+          <w:b/>
+          <w:bCs/>
+        </w:rPr>
+        <w:t>Beef</w:t>
+      </w:r>
+    </w:p>
+    <w:p>
+      <w:pPr>
+        <w:rPr>
+          <w:b/>
+          <w:bCs/>
+        </w:rPr>
+      </w:pPr>
+      <w:r>
+        <w:rPr>
+          <w:noProof/>
+        </w:rPr>
+        <w:drawing>
+          <wp:inline distT="0" distB="0" distL="0" distR="0" wp14:anchorId="506D424B" wp14:editId="6FD8044C">
+            <wp:extent cx="3905250" cy="2371725"/>
+            <wp:effectExtent l="0" t="0" r="0" b="9525"/>
+            <wp:docPr id="6" name="Picture 6"/>
+            <wp:cNvGraphicFramePr>
+              <a:graphicFrameLocks xmlns:a="http://schemas.openxmlformats.org/drawingml/2006/main" noChangeAspect="1"/>
+            </wp:cNvGraphicFramePr>
+            <a:graphic xmlns:a="http://schemas.openxmlformats.org/drawingml/2006/main">
+              <a:graphicData uri="http://schemas.openxmlformats.org/drawingml/2006/picture">
+                <pic:pic xmlns:pic="http://schemas.openxmlformats.org/drawingml/2006/picture">
+                  <pic:nvPicPr>
+                    <pic:cNvPr id="1" name=""/>
+                    <pic:cNvPicPr/>
+                  </pic:nvPicPr>
+                  <pic:blipFill>
+                    <a:blip r:embed="rId8"/>
+                    <a:stretch>
+                      <a:fillRect/>
+                    </a:stretch>
+                  </pic:blipFill>
+                  <pic:spPr>
+                    <a:xfrm>
+                      <a:off x="0" y="0"/>
+                      <a:ext cx="3905250" cy="2371725"/>
+                    </a:xfrm>
+                    <a:prstGeom prst="rect">
+                      <a:avLst/>
+                    </a:prstGeom>
+                  </pic:spPr>
+                </pic:pic>
+              </a:graphicData>
+            </a:graphic>
+          </wp:inline>
+        </w:drawing>
+      </w:r>
+    </w:p>
+    <w:p>
+      <w:pPr>
+        <w:rPr>
+          <w:b/>
+          <w:bCs/>
+        </w:rPr>
+      </w:pPr>
+      <w:r>
+        <w:rPr>
+          <w:noProof/>
+        </w:rPr>
+        <w:drawing>
+          <wp:inline distT="0" distB="0" distL="0" distR="0" wp14:anchorId="5A8BA6A5" wp14:editId="3CAF226A">
+            <wp:extent cx="3724275" cy="2438400"/>
+            <wp:effectExtent l="0" t="0" r="9525" b="0"/>
+            <wp:docPr id="1" name="Picture 1"/>
+            <wp:cNvGraphicFramePr>
+              <a:graphicFrameLocks xmlns:a="http://schemas.openxmlformats.org/drawingml/2006/main" noChangeAspect="1"/>
+            </wp:cNvGraphicFramePr>
+            <a:graphic xmlns:a="http://schemas.openxmlformats.org/drawingml/2006/main">
+              <a:graphicData uri="http://schemas.openxmlformats.org/drawingml/2006/picture">
+                <pic:pic xmlns:pic="http://schemas.openxmlformats.org/drawingml/2006/picture">
+                  <pic:nvPicPr>
+                    <pic:cNvPr id="1" name=""/>
+                    <pic:cNvPicPr/>
+                  </pic:nvPicPr>
+                  <pic:blipFill>
+                    <a:blip r:embed="rId9"/>
+                    <a:stretch>
+                      <a:fillRect/>
+                    </a:stretch>
+                  </pic:blipFill>
+                  <pic:spPr>
+                    <a:xfrm>
+                      <a:off x="0" y="0"/>
+                      <a:ext cx="3724275" cy="2438400"/>
+                    </a:xfrm>
+                    <a:prstGeom prst="rect">
+                      <a:avLst/>
+                    </a:prstGeom>
+                  </pic:spPr>
+                </pic:pic>
+              </a:graphicData>
+            </a:graphic>
+          </wp:inline>
+        </w:drawing>
+      </w:r>
+    </w:p>
+    <w:p>
+      <w:pPr>
+        <w:rPr>
+          <w:b/>
+          <w:bCs/>
+        </w:rPr>
+      </w:pPr>
+    </w:p>
+    <w:p>
+      <w:pPr>
+        <w:rPr>
+          <w:b/>
+          <w:bCs/>
+        </w:rPr>
+      </w:pPr>
+      <w:proofErr w:type="spellStart"/>
+      <w:r>
+        <w:rPr>
+          <w:b/>
+          <w:bCs/>
+        </w:rPr>
+        <w:t>OliveOil</w:t>
+      </w:r>
+      <w:proofErr w:type="spellEnd"/>
+      <w:r>
+        <w:rPr>
+          <w:b/>
+          <w:bCs/>
+        </w:rPr>
+        <w:t>:</w:t>
+      </w:r>
+    </w:p>
+    <w:p>
+      <w:pPr>
+        <w:rPr>
+          <w:b/>
+          <w:bCs/>
+        </w:rPr>
+      </w:pPr>
+      <w:r>
+        <w:rPr>
+          <w:noProof/>
+        </w:rPr>
+        <w:drawing>
+          <wp:inline distT="0" distB="0" distL="0" distR="0" wp14:anchorId="6D2BD765" wp14:editId="2983F91D">
+            <wp:extent cx="3838575" cy="2428875"/>
+            <wp:effectExtent l="0" t="0" r="9525" b="9525"/>
+            <wp:docPr id="9" name="Picture 9"/>
+            <wp:cNvGraphicFramePr>
+              <a:graphicFrameLocks xmlns:a="http://schemas.openxmlformats.org/drawingml/2006/main" noChangeAspect="1"/>
+            </wp:cNvGraphicFramePr>
+            <a:graphic xmlns:a="http://schemas.openxmlformats.org/drawingml/2006/main">
+              <a:graphicData uri="http://schemas.openxmlformats.org/drawingml/2006/picture">
+                <pic:pic xmlns:pic="http://schemas.openxmlformats.org/drawingml/2006/picture">
+                  <pic:nvPicPr>
+                    <pic:cNvPr id="1" name=""/>
+                    <pic:cNvPicPr/>
+                  </pic:nvPicPr>
+                  <pic:blipFill>
+                    <a:blip r:embed="rId10"/>
+                    <a:stretch>
+                      <a:fillRect/>
+                    </a:stretch>
+                  </pic:blipFill>
+                  <pic:spPr>
+                    <a:xfrm>
+                      <a:off x="0" y="0"/>
+                      <a:ext cx="3838575" cy="2428875"/>
+                    </a:xfrm>
+                    <a:prstGeom prst="rect">
+                      <a:avLst/>
+                    </a:prstGeom>
+                  </pic:spPr>
+                </pic:pic>
+              </a:graphicData>
+            </a:graphic>
+          </wp:inline>
+        </w:drawing>
+      </w:r>
+    </w:p>
+    <w:p>
+      <w:pPr>
+        <w:rPr>
+          <w:b/>
+          <w:bCs/>
+        </w:rPr>
+      </w:pPr>
+      <w:r>
+        <w:rPr>
+          <w:noProof/>
+        </w:rPr>
+        <w:drawing>
+          <wp:inline distT="0" distB="0" distL="0" distR="0" wp14:anchorId="49EE9F2F" wp14:editId="46DFAEE3">
+            <wp:extent cx="4029075" cy="2514600"/>
+            <wp:effectExtent l="0" t="0" r="9525" b="0"/>
+            <wp:docPr id="10" name="Picture 10"/>
+            <wp:cNvGraphicFramePr>
+              <a:graphicFrameLocks xmlns:a="http://schemas.openxmlformats.org/drawingml/2006/main" noChangeAspect="1"/>
+            </wp:cNvGraphicFramePr>
+            <a:graphic xmlns:a="http://schemas.openxmlformats.org/drawingml/2006/main">
+              <a:graphicData uri="http://schemas.openxmlformats.org/drawingml/2006/picture">
+                <pic:pic xmlns:pic="http://schemas.openxmlformats.org/drawingml/2006/picture">
+                  <pic:nvPicPr>
+                    <pic:cNvPr id="1" name=""/>
+                    <pic:cNvPicPr/>
+                  </pic:nvPicPr>
+                  <pic:blipFill>
+                    <a:blip r:embed="rId11"/>
+                    <a:stretch>
+                      <a:fillRect/>
+                    </a:stretch>
+                  </pic:blipFill>
+                  <pic:spPr>
+                    <a:xfrm>
+                      <a:off x="0" y="0"/>
+                      <a:ext cx="4029075" cy="2514600"/>
+                    </a:xfrm>
+                    <a:prstGeom prst="rect">
+                      <a:avLst/>
+                    </a:prstGeom>
+                  </pic:spPr>
+                </pic:pic>
+              </a:graphicData>
+            </a:graphic>
+          </wp:inline>
+        </w:drawing>
+      </w:r>
+    </w:p>
+    <w:p>
+      <w:pPr>
+        <w:rPr>
+          <w:b/>
+          <w:bCs/>
+        </w:rPr>
+      </w:pPr>
+      <w:proofErr w:type="spellStart"/>
+      <w:r>
+        <w:rPr>
+          <w:b/>
+          <w:bCs/>
+        </w:rPr>
+        <w:t>Gun_Point</w:t>
+      </w:r>
+      <w:proofErr w:type="spellEnd"/>
+      <w:r>
+        <w:rPr>
+          <w:b/>
+          <w:bCs/>
+        </w:rPr>
+        <w:t>:</w:t>
+      </w:r>
+    </w:p>
+    <w:p>
+      <w:pPr>
+        <w:rPr>
+          <w:b/>
+          <w:bCs/>
+        </w:rPr>
+      </w:pPr>
     </w:p>
     <w:sectPr>
       <w:pgSz w:w="12240" w:h="15840"/>
